--- a/fuentes/CF1_41310002_DI.docx
+++ b/fuentes/CF1_41310002_DI.docx
@@ -1,6 +1,6 @@
 
 <file path=word/document.xml><?xml version="1.0" encoding="utf-8"?>
-<w:document xmlns:wpc="http://schemas.microsoft.com/office/word/2010/wordprocessingCanvas" xmlns:cx="http://schemas.microsoft.com/office/drawing/2014/chartex" xmlns:cx1="http://schemas.microsoft.com/office/drawing/2015/9/8/chartex" xmlns:cx2="http://schemas.microsoft.com/office/drawing/2015/10/21/chartex" xmlns:cx3="http://schemas.microsoft.com/office/drawing/2016/5/9/chartex" xmlns:cx4="http://schemas.microsoft.com/office/drawing/2016/5/10/chartex" xmlns:cx5="http://schemas.microsoft.com/office/drawing/2016/5/11/chartex" xmlns:cx6="http://schemas.microsoft.com/office/drawing/2016/5/12/chartex" xmlns:cx7="http://schemas.microsoft.com/office/drawing/2016/5/13/chartex" xmlns:cx8="http://schemas.microsoft.com/office/drawing/2016/5/14/chartex" xmlns:mc="http://schemas.openxmlformats.org/markup-compatibility/2006" xmlns:aink="http://schemas.microsoft.com/office/drawing/2016/ink" xmlns:am3d="http://schemas.microsoft.com/office/drawing/2017/model3d" xmlns:o="urn:schemas-microsoft-com:office:office" xmlns:oel="http://schemas.microsoft.com/office/2019/extlst" xmlns:r="http://schemas.openxmlformats.org/officeDocument/2006/relationships" xmlns:m="http://schemas.openxmlformats.org/officeDocument/2006/math" xmlns:v="urn:schemas-microsoft-com:vml" xmlns:wp14="http://schemas.microsoft.com/office/word/2010/wordprocessingDrawing" xmlns:wp="http://schemas.openxmlformats.org/drawingml/2006/wordprocessingDrawing" xmlns:w10="urn:schemas-microsoft-com:office:word" xmlns:w="http://schemas.openxmlformats.org/wordprocessingml/2006/main" xmlns:w14="http://schemas.microsoft.com/office/word/2010/wordml" xmlns:w15="http://schemas.microsoft.com/office/word/2012/wordml" xmlns:w16cex="http://schemas.microsoft.com/office/word/2018/wordml/cex" xmlns:w16cid="http://schemas.microsoft.com/office/word/2016/wordml/cid" xmlns:w16="http://schemas.microsoft.com/office/word/2018/wordml" xmlns:w16du="http://schemas.microsoft.com/office/word/2023/wordml/word16du" xmlns:w16sdtdh="http://schemas.microsoft.com/office/word/2020/wordml/sdtdatahash" xmlns:w16se="http://schemas.microsoft.com/office/word/2015/wordml/symex" xmlns:wpg="http://schemas.microsoft.com/office/word/2010/wordprocessingGroup" xmlns:wpi="http://schemas.microsoft.com/office/word/2010/wordprocessingInk" xmlns:wne="http://schemas.microsoft.com/office/word/2006/wordml" xmlns:wps="http://schemas.microsoft.com/office/word/2010/wordprocessingShape" mc:Ignorable="w14 w15 w16se w16cid w16 w16cex w16sdtdh w16du wp14">
+<w:document xmlns:wpc="http://schemas.microsoft.com/office/word/2010/wordprocessingCanvas" xmlns:cx="http://schemas.microsoft.com/office/drawing/2014/chartex" xmlns:cx1="http://schemas.microsoft.com/office/drawing/2015/9/8/chartex" xmlns:cx2="http://schemas.microsoft.com/office/drawing/2015/10/21/chartex" xmlns:cx3="http://schemas.microsoft.com/office/drawing/2016/5/9/chartex" xmlns:cx4="http://schemas.microsoft.com/office/drawing/2016/5/10/chartex" xmlns:cx5="http://schemas.microsoft.com/office/drawing/2016/5/11/chartex" xmlns:cx6="http://schemas.microsoft.com/office/drawing/2016/5/12/chartex" xmlns:cx7="http://schemas.microsoft.com/office/drawing/2016/5/13/chartex" xmlns:cx8="http://schemas.microsoft.com/office/drawing/2016/5/14/chartex" xmlns:mc="http://schemas.openxmlformats.org/markup-compatibility/2006" xmlns:aink="http://schemas.microsoft.com/office/drawing/2016/ink" xmlns:am3d="http://schemas.microsoft.com/office/drawing/2017/model3d" xmlns:o="urn:schemas-microsoft-com:office:office" xmlns:oel="http://schemas.microsoft.com/office/2019/extlst" xmlns:r="http://schemas.openxmlformats.org/officeDocument/2006/relationships" xmlns:m="http://schemas.openxmlformats.org/officeDocument/2006/math" xmlns:v="urn:schemas-microsoft-com:vml" xmlns:wp14="http://schemas.microsoft.com/office/word/2010/wordprocessingDrawing" xmlns:wp="http://schemas.openxmlformats.org/drawingml/2006/wordprocessingDrawing" xmlns:w10="urn:schemas-microsoft-com:office:word" xmlns:w="http://schemas.openxmlformats.org/wordprocessingml/2006/main" xmlns:w14="http://schemas.microsoft.com/office/word/2010/wordml" xmlns:w15="http://schemas.microsoft.com/office/word/2012/wordml" xmlns:w16cex="http://schemas.microsoft.com/office/word/2018/wordml/cex" xmlns:w16cid="http://schemas.microsoft.com/office/word/2016/wordml/cid" xmlns:w16="http://schemas.microsoft.com/office/word/2018/wordml" xmlns:w16du="http://schemas.microsoft.com/office/word/2023/wordml/word16du" xmlns:w16sdtdh="http://schemas.microsoft.com/office/word/2020/wordml/sdtdatahash" xmlns:w16se="http://schemas.microsoft.com/office/word/2015/wordml/symex" xmlns:wpg="http://schemas.microsoft.com/office/word/2010/wordprocessingGroup" xmlns:wpi="http://schemas.microsoft.com/office/word/2010/wordprocessingInk" xmlns:wne="http://schemas.microsoft.com/office/word/2006/wordml" xmlns:wps="http://schemas.microsoft.com/office/word/2010/wordprocessingShape" xmlns:a="http://schemas.openxmlformats.org/drawingml/2006/main" xmlns:pic="http://schemas.openxmlformats.org/drawingml/2006/picture" xmlns:a14="http://schemas.microsoft.com/office/drawing/2010/main" xmlns:woe="http://schemas.microsoft.com/office/word/2020/oembed" mc:Ignorable="w14 w15 w16se w16cid w16 w16cex w16sdtdh w16du wp14">
   <w:body>
     <w:p>
       <w:pPr>
@@ -41,12 +41,12 @@
         <w:tblW w:w="9962" w:type="dxa"/>
         <w:tblInd w:w="0" w:type="dxa"/>
         <w:tblBorders>
-          <w:top w:val="single" w:sz="4" w:space="0" w:color="000000"/>
-          <w:left w:val="single" w:sz="4" w:space="0" w:color="000000"/>
-          <w:bottom w:val="single" w:sz="4" w:space="0" w:color="000000"/>
-          <w:right w:val="single" w:sz="4" w:space="0" w:color="000000"/>
-          <w:insideH w:val="single" w:sz="4" w:space="0" w:color="000000"/>
-          <w:insideV w:val="single" w:sz="4" w:space="0" w:color="000000"/>
+          <w:top w:val="single" w:color="000000" w:sz="4" w:space="0"/>
+          <w:left w:val="single" w:color="000000" w:sz="4" w:space="0"/>
+          <w:bottom w:val="single" w:color="000000" w:sz="4" w:space="0"/>
+          <w:right w:val="single" w:color="000000" w:sz="4" w:space="0"/>
+          <w:insideH w:val="single" w:color="000000" w:sz="4" w:space="0"/>
+          <w:insideV w:val="single" w:color="000000" w:sz="4" w:space="0"/>
         </w:tblBorders>
         <w:tblLayout w:type="fixed"/>
         <w:tblLook w:val="0400" w:firstRow="0" w:lastRow="0" w:firstColumn="0" w:lastColumn="0" w:noHBand="0" w:noVBand="1"/>
@@ -126,12 +126,12 @@
         <w:tblW w:w="9962" w:type="dxa"/>
         <w:tblInd w:w="0" w:type="dxa"/>
         <w:tblBorders>
-          <w:top w:val="single" w:sz="4" w:space="0" w:color="000000"/>
-          <w:left w:val="single" w:sz="4" w:space="0" w:color="000000"/>
-          <w:bottom w:val="single" w:sz="4" w:space="0" w:color="000000"/>
-          <w:right w:val="single" w:sz="4" w:space="0" w:color="000000"/>
-          <w:insideH w:val="single" w:sz="4" w:space="0" w:color="000000"/>
-          <w:insideV w:val="single" w:sz="4" w:space="0" w:color="000000"/>
+          <w:top w:val="single" w:color="000000" w:sz="4" w:space="0"/>
+          <w:left w:val="single" w:color="000000" w:sz="4" w:space="0"/>
+          <w:bottom w:val="single" w:color="000000" w:sz="4" w:space="0"/>
+          <w:right w:val="single" w:color="000000" w:sz="4" w:space="0"/>
+          <w:insideH w:val="single" w:color="000000" w:sz="4" w:space="0"/>
+          <w:insideV w:val="single" w:color="000000" w:sz="4" w:space="0"/>
         </w:tblBorders>
         <w:tblLayout w:type="fixed"/>
         <w:tblLook w:val="0400" w:firstRow="0" w:lastRow="0" w:firstColumn="0" w:lastColumn="0" w:noHBand="0" w:noVBand="1"/>
@@ -345,12 +345,12 @@
         <w:tblW w:w="9962" w:type="dxa"/>
         <w:tblInd w:w="0" w:type="dxa"/>
         <w:tblBorders>
-          <w:top w:val="single" w:sz="4" w:space="0" w:color="000000"/>
-          <w:left w:val="single" w:sz="4" w:space="0" w:color="000000"/>
-          <w:bottom w:val="single" w:sz="4" w:space="0" w:color="000000"/>
-          <w:right w:val="single" w:sz="4" w:space="0" w:color="000000"/>
-          <w:insideH w:val="single" w:sz="4" w:space="0" w:color="000000"/>
-          <w:insideV w:val="single" w:sz="4" w:space="0" w:color="000000"/>
+          <w:top w:val="single" w:color="000000" w:sz="4" w:space="0"/>
+          <w:left w:val="single" w:color="000000" w:sz="4" w:space="0"/>
+          <w:bottom w:val="single" w:color="000000" w:sz="4" w:space="0"/>
+          <w:right w:val="single" w:color="000000" w:sz="4" w:space="0"/>
+          <w:insideH w:val="single" w:color="000000" w:sz="4" w:space="0"/>
+          <w:insideV w:val="single" w:color="000000" w:sz="4" w:space="0"/>
         </w:tblBorders>
         <w:tblLayout w:type="fixed"/>
         <w:tblLook w:val="0400" w:firstRow="0" w:lastRow="0" w:firstColumn="0" w:lastColumn="0" w:noHBand="0" w:noVBand="1"/>
@@ -630,12 +630,12 @@
         <w:tblW w:w="9962" w:type="dxa"/>
         <w:tblInd w:w="0" w:type="dxa"/>
         <w:tblBorders>
-          <w:top w:val="single" w:sz="4" w:space="0" w:color="000000"/>
-          <w:left w:val="single" w:sz="4" w:space="0" w:color="000000"/>
-          <w:bottom w:val="single" w:sz="4" w:space="0" w:color="000000"/>
-          <w:right w:val="single" w:sz="4" w:space="0" w:color="000000"/>
-          <w:insideH w:val="single" w:sz="4" w:space="0" w:color="000000"/>
-          <w:insideV w:val="single" w:sz="4" w:space="0" w:color="000000"/>
+          <w:top w:val="single" w:color="000000" w:sz="4" w:space="0"/>
+          <w:left w:val="single" w:color="000000" w:sz="4" w:space="0"/>
+          <w:bottom w:val="single" w:color="000000" w:sz="4" w:space="0"/>
+          <w:right w:val="single" w:color="000000" w:sz="4" w:space="0"/>
+          <w:insideH w:val="single" w:color="000000" w:sz="4" w:space="0"/>
+          <w:insideV w:val="single" w:color="000000" w:sz="4" w:space="0"/>
         </w:tblBorders>
         <w:tblLayout w:type="fixed"/>
         <w:tblLook w:val="0400" w:firstRow="0" w:lastRow="0" w:firstColumn="0" w:lastColumn="0" w:noHBand="0" w:noVBand="1"/>
@@ -1165,11 +1165,11 @@
           </mc:Choice>
           <mc:Fallback>
             <w:pict>
-              <v:shapetype w14:anchorId="4C8899AB" id="_x0000_t202" coordsize="21600,21600" o:spt="202" path="m,l,21600r21600,l21600,xe">
+              <v:shapetype id="_x0000_t202" coordsize="21600,21600" o:spt="202" path="m,l,21600r21600,l21600,xe" w14:anchorId="4C8899AB">
                 <v:stroke joinstyle="miter"/>
                 <v:path gradientshapeok="t" o:connecttype="rect"/>
               </v:shapetype>
-              <v:shape id="Cuadro de texto 19" o:spid="_x0000_s1026" type="#_x0000_t202" style="position:absolute;left:0;text-align:left;margin-left:29.55pt;margin-top:7.65pt;width:359.25pt;height:39pt;z-index:251666943;visibility:visible;mso-wrap-style:square;mso-wrap-distance-left:9pt;mso-wrap-distance-top:0;mso-wrap-distance-right:9pt;mso-wrap-distance-bottom:0;mso-position-horizontal:absolute;mso-position-horizontal-relative:text;mso-position-vertical:absolute;mso-position-vertical-relative:text;v-text-anchor:top" o:gfxdata="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" fillcolor="white [3201]" strokeweight=".5pt">
+              <v:shape id="Cuadro de texto 19" style="position:absolute;left:0;text-align:left;margin-left:29.55pt;margin-top:7.65pt;width:359.25pt;height:39pt;z-index:251666943;visibility:visible;mso-wrap-style:square;mso-wrap-distance-left:9pt;mso-wrap-distance-top:0;mso-wrap-distance-right:9pt;mso-wrap-distance-bottom:0;mso-position-horizontal:absolute;mso-position-horizontal-relative:text;mso-position-vertical:absolute;mso-position-vertical-relative:text;v-text-anchor:top" o:spid="_x0000_s1026" fillcolor="white [3201]" strokeweight=".5pt" type="#_x0000_t202" o:gfxdata="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">
                 <v:textbox>
                   <w:txbxContent>
                     <w:p>
@@ -1873,11 +1873,11 @@
           </mc:Choice>
           <mc:Fallback>
             <w:pict>
-              <v:roundrect w14:anchorId="2A9E3DEC" id="Rectángulo: esquinas redondeadas 1" o:spid="_x0000_s1027" style="position:absolute;left:0;text-align:left;margin-left:8.55pt;margin-top:5.1pt;width:220.5pt;height:322.5pt;z-index:251659264;visibility:visible;mso-wrap-style:square;mso-width-percent:0;mso-height-percent:0;mso-wrap-distance-left:9pt;mso-wrap-distance-top:0;mso-wrap-distance-right:9pt;mso-wrap-distance-bottom:0;mso-position-horizontal:absolute;mso-position-horizontal-relative:text;mso-position-vertical:absolute;mso-position-vertical-relative:text;mso-width-percent:0;mso-height-percent:0;mso-width-relative:margin;mso-height-relative:margin;v-text-anchor:middle" arcsize="10923f" o:gfxdata="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" fillcolor="#4f81bd [3204]" strokecolor="#4579b8 [3044]">
-                <v:fill color2="#a7bfde [1620]" rotate="t" angle="180" focus="100%" type="gradient">
+              <v:roundrect id="Rectángulo: esquinas redondeadas 1" style="position:absolute;left:0;text-align:left;margin-left:8.55pt;margin-top:5.1pt;width:220.5pt;height:322.5pt;z-index:251659264;visibility:visible;mso-wrap-style:square;mso-width-percent:0;mso-height-percent:0;mso-wrap-distance-left:9pt;mso-wrap-distance-top:0;mso-wrap-distance-right:9pt;mso-wrap-distance-bottom:0;mso-position-horizontal:absolute;mso-position-horizontal-relative:text;mso-position-vertical:absolute;mso-position-vertical-relative:text;mso-width-percent:0;mso-height-percent:0;mso-width-relative:margin;mso-height-relative:margin;v-text-anchor:middle" o:spid="_x0000_s1027" fillcolor="#4f81bd [3204]" strokecolor="#4579b8 [3044]" arcsize="10923f" w14:anchorId="2A9E3DEC" o:gfxdata="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">
+                <v:fill type="gradient" color2="#a7bfde [1620]" angle="180" focus="100%" rotate="t">
                   <o:fill v:ext="view" type="gradientUnscaled"/>
                 </v:fill>
-                <v:shadow on="t" color="black" opacity="22937f" origin=",.5" offset="0,.63889mm"/>
+                <v:shadow on="t" color="black" opacity="22937f" offset="0,.63889mm" origin=",.5"/>
                 <v:textbox>
                   <w:txbxContent>
                     <w:p>
@@ -2192,11 +2192,11 @@
           </mc:Choice>
           <mc:Fallback>
             <w:pict>
-              <v:roundrect w14:anchorId="034627C0" id="_x0000_s1028" style="position:absolute;left:0;text-align:left;margin-left:269.55pt;margin-top:8.85pt;width:234pt;height:321pt;z-index:251661312;visibility:visible;mso-wrap-style:square;mso-width-percent:0;mso-height-percent:0;mso-wrap-distance-left:9pt;mso-wrap-distance-top:0;mso-wrap-distance-right:9pt;mso-wrap-distance-bottom:0;mso-position-horizontal:absolute;mso-position-horizontal-relative:text;mso-position-vertical:absolute;mso-position-vertical-relative:text;mso-width-percent:0;mso-height-percent:0;mso-width-relative:margin;mso-height-relative:margin;v-text-anchor:middle" arcsize="10923f" o:gfxdata="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" fillcolor="#3f80cd" strokecolor="#4a7ebb">
-                <v:fill color2="#9bc1ff" rotate="t" angle="180" focus="100%" type="gradient">
+              <v:roundrect id="_x0000_s1028" style="position:absolute;left:0;text-align:left;margin-left:269.55pt;margin-top:8.85pt;width:234pt;height:321pt;z-index:251661312;visibility:visible;mso-wrap-style:square;mso-width-percent:0;mso-height-percent:0;mso-wrap-distance-left:9pt;mso-wrap-distance-top:0;mso-wrap-distance-right:9pt;mso-wrap-distance-bottom:0;mso-position-horizontal:absolute;mso-position-horizontal-relative:text;mso-position-vertical:absolute;mso-position-vertical-relative:text;mso-width-percent:0;mso-height-percent:0;mso-width-relative:margin;mso-height-relative:margin;v-text-anchor:middle" fillcolor="#3f80cd" strokecolor="#4a7ebb" arcsize="10923f" w14:anchorId="034627C0" o:gfxdata="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">
+                <v:fill type="gradient" color2="#9bc1ff" angle="180" focus="100%" rotate="t">
                   <o:fill v:ext="view" type="gradientUnscaled"/>
                 </v:fill>
-                <v:shadow on="t" color="black" opacity="22937f" origin=",.5" offset="0,.63889mm"/>
+                <v:shadow on="t" color="black" opacity="22937f" offset="0,.63889mm" origin=",.5"/>
                 <v:textbox>
                   <w:txbxContent>
                     <w:p>
@@ -3193,7 +3193,7 @@
           </mc:Choice>
           <mc:Fallback>
             <w:pict>
-              <v:shape w14:anchorId="7FFF7F88" id="Cuadro de texto 2" o:spid="_x0000_s1029" type="#_x0000_t202" style="position:absolute;left:0;text-align:left;margin-left:35.55pt;margin-top:2.65pt;width:430.5pt;height:96pt;z-index:251662336;visibility:visible;mso-wrap-style:square;mso-width-percent:0;mso-height-percent:0;mso-wrap-distance-left:9pt;mso-wrap-distance-top:0;mso-wrap-distance-right:9pt;mso-wrap-distance-bottom:0;mso-position-horizontal:absolute;mso-position-horizontal-relative:text;mso-position-vertical:absolute;mso-position-vertical-relative:text;mso-width-percent:0;mso-height-percent:0;mso-width-relative:margin;mso-height-relative:margin;v-text-anchor:top" o:gfxdata="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" fillcolor="white [3201]" strokecolor="#9bbb59 [3206]" strokeweight="2pt">
+              <v:shape id="Cuadro de texto 2" style="position:absolute;left:0;text-align:left;margin-left:35.55pt;margin-top:2.65pt;width:430.5pt;height:96pt;z-index:251662336;visibility:visible;mso-wrap-style:square;mso-width-percent:0;mso-height-percent:0;mso-wrap-distance-left:9pt;mso-wrap-distance-top:0;mso-wrap-distance-right:9pt;mso-wrap-distance-bottom:0;mso-position-horizontal:absolute;mso-position-horizontal-relative:text;mso-position-vertical:absolute;mso-position-vertical-relative:text;mso-width-percent:0;mso-height-percent:0;mso-width-relative:margin;mso-height-relative:margin;v-text-anchor:top" o:spid="_x0000_s1029" fillcolor="white [3201]" strokecolor="#9bbb59 [3206]" strokeweight="2pt" type="#_x0000_t202" o:gfxdata="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" w14:anchorId="7FFF7F88">
                 <v:textbox>
                   <w:txbxContent>
                     <w:p>
@@ -4094,7 +4094,7 @@
           </mc:Choice>
           <mc:Fallback>
             <w:pict>
-              <v:shape w14:anchorId="02551B1D" id="Cuadro de texto 8" o:spid="_x0000_s1030" type="#_x0000_t202" style="position:absolute;left:0;text-align:left;margin-left:300.3pt;margin-top:8.25pt;width:163.5pt;height:112.5pt;z-index:251657214;visibility:visible;mso-wrap-style:square;mso-width-percent:0;mso-wrap-distance-left:9pt;mso-wrap-distance-top:0;mso-wrap-distance-right:9pt;mso-wrap-distance-bottom:0;mso-position-horizontal:absolute;mso-position-horizontal-relative:text;mso-position-vertical:absolute;mso-position-vertical-relative:text;mso-width-percent:0;mso-width-relative:margin;v-text-anchor:top" o:gfxdata="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" fillcolor="white [3201]" strokeweight=".5pt">
+              <v:shape id="Cuadro de texto 8" style="position:absolute;left:0;text-align:left;margin-left:300.3pt;margin-top:8.25pt;width:163.5pt;height:112.5pt;z-index:251657214;visibility:visible;mso-wrap-style:square;mso-width-percent:0;mso-wrap-distance-left:9pt;mso-wrap-distance-top:0;mso-wrap-distance-right:9pt;mso-wrap-distance-bottom:0;mso-position-horizontal:absolute;mso-position-horizontal-relative:text;mso-position-vertical:absolute;mso-position-vertical-relative:text;mso-width-percent:0;mso-width-relative:margin;v-text-anchor:top" o:spid="_x0000_s1030" fillcolor="white [3201]" strokeweight=".5pt" type="#_x0000_t202" o:gfxdata="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" w14:anchorId="02551B1D">
                 <v:textbox>
                   <w:txbxContent>
                     <w:p>
@@ -4247,7 +4247,7 @@
           </mc:Choice>
           <mc:Fallback>
             <w:pict>
-              <v:shape w14:anchorId="072F44E9" id="Cuadro de texto 7" o:spid="_x0000_s1031" type="#_x0000_t202" style="position:absolute;left:0;text-align:left;margin-left:42.3pt;margin-top:8.15pt;width:186.75pt;height:114pt;z-index:251656189;visibility:visible;mso-wrap-style:square;mso-width-percent:0;mso-height-percent:0;mso-wrap-distance-left:9pt;mso-wrap-distance-top:0;mso-wrap-distance-right:9pt;mso-wrap-distance-bottom:0;mso-position-horizontal:absolute;mso-position-horizontal-relative:margin;mso-position-vertical:absolute;mso-position-vertical-relative:text;mso-width-percent:0;mso-height-percent:0;mso-width-relative:margin;mso-height-relative:margin;v-text-anchor:top" o:gfxdata="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" fillcolor="white [3201]" strokeweight=".5pt">
+              <v:shape id="Cuadro de texto 7" style="position:absolute;left:0;text-align:left;margin-left:42.3pt;margin-top:8.15pt;width:186.75pt;height:114pt;z-index:251656189;visibility:visible;mso-wrap-style:square;mso-width-percent:0;mso-height-percent:0;mso-wrap-distance-left:9pt;mso-wrap-distance-top:0;mso-wrap-distance-right:9pt;mso-wrap-distance-bottom:0;mso-position-horizontal:absolute;mso-position-horizontal-relative:margin;mso-position-vertical:absolute;mso-position-vertical-relative:text;mso-width-percent:0;mso-height-percent:0;mso-width-relative:margin;mso-height-relative:margin;v-text-anchor:top" o:spid="_x0000_s1031" fillcolor="white [3201]" strokeweight=".5pt" type="#_x0000_t202" o:gfxdata="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" w14:anchorId="072F44E9">
                 <v:textbox>
                   <w:txbxContent>
                     <w:p>
@@ -4457,11 +4457,11 @@
           </mc:Choice>
           <mc:Fallback>
             <w:pict>
-              <v:roundrect w14:anchorId="6899613E" id="Rectángulo: esquinas redondeadas 4" o:spid="_x0000_s1032" style="position:absolute;left:0;text-align:left;margin-left:216.3pt;margin-top:1.95pt;width:94.5pt;height:60.75pt;z-index:251663360;visibility:visible;mso-wrap-style:square;mso-width-percent:0;mso-height-percent:0;mso-wrap-distance-left:9pt;mso-wrap-distance-top:0;mso-wrap-distance-right:9pt;mso-wrap-distance-bottom:0;mso-position-horizontal:absolute;mso-position-horizontal-relative:margin;mso-position-vertical:absolute;mso-position-vertical-relative:text;mso-width-percent:0;mso-height-percent:0;mso-width-relative:margin;mso-height-relative:margin;v-text-anchor:middle" arcsize="10923f" o:gfxdata="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" fillcolor="#4f81bd [3204]" strokecolor="#4579b8 [3044]">
-                <v:fill color2="#a7bfde [1620]" rotate="t" angle="180" focus="100%" type="gradient">
+              <v:roundrect id="Rectángulo: esquinas redondeadas 4" style="position:absolute;left:0;text-align:left;margin-left:216.3pt;margin-top:1.95pt;width:94.5pt;height:60.75pt;z-index:251663360;visibility:visible;mso-wrap-style:square;mso-width-percent:0;mso-height-percent:0;mso-wrap-distance-left:9pt;mso-wrap-distance-top:0;mso-wrap-distance-right:9pt;mso-wrap-distance-bottom:0;mso-position-horizontal:absolute;mso-position-horizontal-relative:margin;mso-position-vertical:absolute;mso-position-vertical-relative:text;mso-width-percent:0;mso-height-percent:0;mso-width-relative:margin;mso-height-relative:margin;v-text-anchor:middle" o:spid="_x0000_s1032" fillcolor="#4f81bd [3204]" strokecolor="#4579b8 [3044]" arcsize="10923f" w14:anchorId="6899613E" o:gfxdata="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">
+                <v:fill type="gradient" color2="#a7bfde [1620]" angle="180" focus="100%" rotate="t">
                   <o:fill v:ext="view" type="gradientUnscaled"/>
                 </v:fill>
-                <v:shadow on="t" color="black" opacity="22937f" origin=",.5" offset="0,.63889mm"/>
+                <v:shadow on="t" color="black" opacity="22937f" offset="0,.63889mm" origin=",.5"/>
                 <v:textbox>
                   <w:txbxContent>
                     <w:p>
@@ -4628,7 +4628,7 @@
           </mc:Choice>
           <mc:Fallback>
             <w:pict>
-              <v:shape w14:anchorId="7CB4B55A" id="_x0000_s1033" type="#_x0000_t202" style="position:absolute;left:0;text-align:left;margin-left:298.8pt;margin-top:13.05pt;width:167.25pt;height:86.25pt;z-index:251658239;visibility:visible;mso-wrap-style:square;mso-width-percent:0;mso-height-percent:0;mso-wrap-distance-left:9pt;mso-wrap-distance-top:0;mso-wrap-distance-right:9pt;mso-wrap-distance-bottom:0;mso-position-horizontal:absolute;mso-position-horizontal-relative:text;mso-position-vertical:absolute;mso-position-vertical-relative:text;mso-width-percent:0;mso-height-percent:0;mso-width-relative:margin;mso-height-relative:margin;v-text-anchor:top" o:gfxdata="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" fillcolor="window" strokeweight=".5pt">
+              <v:shape id="_x0000_s1033" style="position:absolute;left:0;text-align:left;margin-left:298.8pt;margin-top:13.05pt;width:167.25pt;height:86.25pt;z-index:251658239;visibility:visible;mso-wrap-style:square;mso-width-percent:0;mso-height-percent:0;mso-wrap-distance-left:9pt;mso-wrap-distance-top:0;mso-wrap-distance-right:9pt;mso-wrap-distance-bottom:0;mso-position-horizontal:absolute;mso-position-horizontal-relative:text;mso-position-vertical:absolute;mso-position-vertical-relative:text;mso-width-percent:0;mso-height-percent:0;mso-width-relative:margin;mso-height-relative:margin;v-text-anchor:top" fillcolor="window" strokeweight=".5pt" type="#_x0000_t202" o:gfxdata="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" w14:anchorId="7CB4B55A">
                 <v:textbox>
                   <w:txbxContent>
                     <w:p>
@@ -4754,7 +4754,7 @@
           </mc:Choice>
           <mc:Fallback>
             <w:pict>
-              <v:shape w14:anchorId="5A3FF4B6" id="_x0000_s1034" type="#_x0000_t202" style="position:absolute;left:0;text-align:left;margin-left:51.3pt;margin-top:.6pt;width:178.5pt;height:94.5pt;z-index:-251652609;visibility:visible;mso-wrap-style:square;mso-width-percent:0;mso-height-percent:0;mso-wrap-distance-left:9pt;mso-wrap-distance-top:0;mso-wrap-distance-right:9pt;mso-wrap-distance-bottom:0;mso-position-horizontal:absolute;mso-position-horizontal-relative:margin;mso-position-vertical:absolute;mso-position-vertical-relative:text;mso-width-percent:0;mso-height-percent:0;mso-width-relative:margin;mso-height-relative:margin;v-text-anchor:top" o:gfxdata="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" fillcolor="window" strokeweight=".5pt">
+              <v:shape id="_x0000_s1034" style="position:absolute;left:0;text-align:left;margin-left:51.3pt;margin-top:.6pt;width:178.5pt;height:94.5pt;z-index:-251652609;visibility:visible;mso-wrap-style:square;mso-width-percent:0;mso-height-percent:0;mso-wrap-distance-left:9pt;mso-wrap-distance-top:0;mso-wrap-distance-right:9pt;mso-wrap-distance-bottom:0;mso-position-horizontal:absolute;mso-position-horizontal-relative:margin;mso-position-vertical:absolute;mso-position-vertical-relative:text;mso-width-percent:0;mso-height-percent:0;mso-width-relative:margin;mso-height-relative:margin;v-text-anchor:top" fillcolor="window" strokeweight=".5pt" type="#_x0000_t202" o:gfxdata="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" w14:anchorId="5A3FF4B6">
                 <v:textbox>
                   <w:txbxContent>
                     <w:p>
@@ -7018,12 +7018,8 @@
     </w:p>
     <w:p>
       <w:pPr>
-        <w:pStyle w:val="Prrafodelista"/>
-        <w:numPr>
-          <w:ilvl w:val="3"/>
-          <w:numId w:val="26"/>
-        </w:numPr>
-        <w:ind w:left="1985"/>
+        <w:pStyle w:val="Normal"/>
+        <w:ind w:left="284"/>
         <w:rPr>
           <w:sz w:val="20"/>
           <w:szCs w:val="20"/>
@@ -7031,102 +7027,69 @@
       </w:pPr>
       <w:commentRangeStart w:id="18"/>
       <w:r>
-        <w:rPr>
-          <w:sz w:val="20"/>
-          <w:szCs w:val="20"/>
-        </w:rPr>
+        <w:rPr/>
         <w:t>Aprendizaje en comunidad: El aprendizaje ocurre tanto a nivel individual como dentro de una comunidad.</w:t>
       </w:r>
     </w:p>
     <w:p>
       <w:pPr>
-        <w:pStyle w:val="Prrafodelista"/>
-        <w:numPr>
-          <w:ilvl w:val="3"/>
-          <w:numId w:val="26"/>
-        </w:numPr>
-        <w:ind w:left="1985"/>
-        <w:rPr>
-          <w:sz w:val="20"/>
-          <w:szCs w:val="20"/>
-        </w:rPr>
-      </w:pPr>
-      <w:r>
-        <w:rPr>
-          <w:sz w:val="20"/>
-          <w:szCs w:val="20"/>
-        </w:rPr>
+        <w:pStyle w:val="Normal"/>
+        <w:ind w:left="284"/>
+        <w:rPr>
+          <w:sz w:val="20"/>
+          <w:szCs w:val="20"/>
+        </w:rPr>
+      </w:pPr>
+      <w:r>
+        <w:rPr/>
         <w:t>Funciones mentales: Existen funciones mentales inferiores y superiores. Las inferiores, genéticamente determinadas, responden a estímulos del entorno, mientras que las superiores se desarrollan a través de la interacción social, donde la cultura juega un papel central en la adquisición de conocimientos.</w:t>
       </w:r>
     </w:p>
     <w:p>
       <w:pPr>
-        <w:pStyle w:val="Prrafodelista"/>
-        <w:numPr>
-          <w:ilvl w:val="3"/>
-          <w:numId w:val="26"/>
-        </w:numPr>
-        <w:ind w:left="1985"/>
-        <w:rPr>
-          <w:sz w:val="20"/>
-          <w:szCs w:val="20"/>
-        </w:rPr>
-      </w:pPr>
-      <w:r>
-        <w:rPr>
-          <w:sz w:val="20"/>
-          <w:szCs w:val="20"/>
-        </w:rPr>
+        <w:pStyle w:val="Normal"/>
+        <w:ind w:left="284"/>
+        <w:rPr>
+          <w:sz w:val="20"/>
+          <w:szCs w:val="20"/>
+        </w:rPr>
+      </w:pPr>
+      <w:r>
+        <w:rPr/>
         <w:t>Proceso social e individual: El conocimiento se forma primero como un proceso social y luego se internaliza a nivel individual.</w:t>
       </w:r>
     </w:p>
     <w:p>
       <w:pPr>
-        <w:pStyle w:val="Prrafodelista"/>
-        <w:numPr>
-          <w:ilvl w:val="3"/>
-          <w:numId w:val="26"/>
-        </w:numPr>
-        <w:ind w:left="1985"/>
-        <w:rPr>
-          <w:sz w:val="20"/>
-          <w:szCs w:val="20"/>
-        </w:rPr>
-      </w:pPr>
-      <w:r>
-        <w:rPr>
-          <w:sz w:val="20"/>
-          <w:szCs w:val="20"/>
-        </w:rPr>
+        <w:pStyle w:val="Normal"/>
+        <w:ind w:left="284"/>
+        <w:rPr>
+          <w:sz w:val="20"/>
+          <w:szCs w:val="20"/>
+        </w:rPr>
+      </w:pPr>
+      <w:r>
+        <w:rPr/>
         <w:t>Uso de símbolos y herramientas: Los sistemas simbólicos como los números y la escritura facilitan el desarrollo cognitivo, actuando como puentes entre las funciones mentales inferiores y superiores.</w:t>
       </w:r>
     </w:p>
     <w:p>
       <w:pPr>
-        <w:pStyle w:val="Prrafodelista"/>
-        <w:numPr>
-          <w:ilvl w:val="3"/>
-          <w:numId w:val="26"/>
-        </w:numPr>
-        <w:ind w:left="1985"/>
-        <w:rPr>
-          <w:sz w:val="20"/>
-          <w:szCs w:val="20"/>
-        </w:rPr>
-      </w:pPr>
-      <w:r>
-        <w:rPr>
-          <w:sz w:val="20"/>
-          <w:szCs w:val="20"/>
-        </w:rPr>
+        <w:pStyle w:val="Normal"/>
+        <w:ind w:left="284"/>
+        <w:rPr>
+          <w:sz w:val="20"/>
+          <w:szCs w:val="20"/>
+        </w:rPr>
+      </w:pPr>
+      <w:r>
+        <w:rPr/>
         <w:t>Andamiaje: El aprendizaje se construye sobre conocimientos previos, permitiendo el crecimiento intelectual mediante la incorporación de nueva información.</w:t>
       </w:r>
       <w:commentRangeEnd w:id="18"/>
       <w:r>
         <w:rPr>
-          <w:rStyle w:val="Refdecomentario"/>
-          <w:sz w:val="20"/>
-          <w:szCs w:val="20"/>
+          <w:rStyle w:val="CommentReference"/>
         </w:rPr>
         <w:commentReference w:id="18"/>
       </w:r>
@@ -8623,6 +8586,8 @@
         <w:pStyle w:val="Normal0"/>
         <w:ind w:left="284"/>
         <w:rPr>
+          <w:b w:val="1"/>
+          <w:bCs w:val="1"/>
           <w:sz w:val="20"/>
           <w:szCs w:val="20"/>
         </w:rPr>
@@ -8637,54 +8602,66 @@
       <w:commentRangeStart w:id="22"/>
       <w:r>
         <w:rPr>
-          <w:b/>
-          <w:bCs/>
-          <w:sz w:val="20"/>
-          <w:szCs w:val="20"/>
-        </w:rPr>
-        <w:t>M</w:t>
-      </w:r>
-      <w:r>
-        <w:rPr>
-          <w:b/>
-          <w:bCs/>
-          <w:sz w:val="20"/>
-          <w:szCs w:val="20"/>
-        </w:rPr>
-        <w:t>aestro</w:t>
-      </w:r>
-      <w:r>
-        <w:rPr>
-          <w:b/>
-          <w:bCs/>
-          <w:sz w:val="20"/>
-          <w:szCs w:val="20"/>
-        </w:rPr>
-        <w:t>:</w:t>
-      </w:r>
-      <w:r>
-        <w:rPr>
-          <w:sz w:val="20"/>
-          <w:szCs w:val="20"/>
-        </w:rPr>
-        <w:t xml:space="preserve"> proviene de la antigüedad griega, un contexto donde los grandes pensadores, como Sócrates, desempeñaban un papel central en la educación. El maestro no solo transmitía conocimiento, sino que encarnaba la idea de "educar con el ejemplo", modelando virtudes y sabiduría en su vida diaria. A través de la mayéutica, ayudaba a los estudiantes a descubrir por sí mismos el conocimiento latente en su interior, promoviendo la reflexión filosófica y el autoconocimiento, lo que hacía de la educación un proceso transformador tanto para el maestro como para el aprendiz.</w:t>
-      </w:r>
-    </w:p>
-    <w:p>
-      <w:pPr>
-        <w:pStyle w:val="Normal0"/>
-        <w:ind w:left="284"/>
-        <w:rPr>
-          <w:sz w:val="20"/>
-          <w:szCs w:val="20"/>
-        </w:rPr>
-      </w:pPr>
-    </w:p>
-    <w:p>
-      <w:pPr>
-        <w:pStyle w:val="Normal0"/>
-        <w:ind w:left="284"/>
-        <w:rPr>
+          <w:b w:val="1"/>
+          <w:bCs w:val="1"/>
+          <w:sz w:val="20"/>
+          <w:szCs w:val="20"/>
+        </w:rPr>
+        <w:t>Maestro</w:t>
+      </w:r>
+      <w:r>
+        <w:rPr>
+          <w:b w:val="1"/>
+          <w:bCs w:val="1"/>
+          <w:sz w:val="20"/>
+          <w:szCs w:val="20"/>
+        </w:rPr>
+        <w:t>.</w:t>
+      </w:r>
+    </w:p>
+    <w:p>
+      <w:pPr>
+        <w:pStyle w:val="Normal0"/>
+        <w:ind w:left="284"/>
+        <w:rPr>
+          <w:sz w:val="20"/>
+          <w:szCs w:val="20"/>
+        </w:rPr>
+      </w:pPr>
+      <w:r>
+        <w:rPr>
+          <w:b w:val="1"/>
+          <w:bCs w:val="1"/>
+          <w:sz w:val="20"/>
+          <w:szCs w:val="20"/>
+        </w:rPr>
+        <w:t>P</w:t>
+      </w:r>
+      <w:r>
+        <w:rPr>
+          <w:sz w:val="20"/>
+          <w:szCs w:val="20"/>
+        </w:rPr>
+        <w:t>roviene de la antigüedad griega, un contexto donde los grandes pensadores, como Sócrates, desempeñaban un papel central en la educación. El maestro no solo transmitía conocimiento, sino que encarnaba la idea de "educar con el ejemplo", modelando virtudes y sabiduría en su vida diaria. A través de la mayéutica, ayudaba a los estudiantes a descubrir por sí mismos el conocimiento latente en su interior, promoviendo la reflexión filosófica y el autoconocimiento, lo que hacía de la educación un proceso transformador tanto para el maestro como para el aprendiz.</w:t>
+      </w:r>
+    </w:p>
+    <w:p>
+      <w:pPr>
+        <w:pStyle w:val="Normal0"/>
+        <w:ind w:left="284"/>
+        <w:rPr>
+          <w:sz w:val="20"/>
+          <w:szCs w:val="20"/>
+        </w:rPr>
+      </w:pPr>
+    </w:p>
+    <w:p>
+      <w:pPr>
+        <w:pStyle w:val="Normal0"/>
+        <w:ind w:left="284"/>
+        <w:rPr>
+          <w:b w:val="1"/>
+          <w:bCs w:val="1"/>
           <w:sz w:val="20"/>
           <w:szCs w:val="20"/>
         </w:rPr>
@@ -8698,8 +8675,8 @@
       </w:r>
       <w:r>
         <w:rPr>
-          <w:b/>
-          <w:bCs/>
+          <w:b w:val="1"/>
+          <w:bCs w:val="1"/>
           <w:sz w:val="20"/>
           <w:szCs w:val="20"/>
         </w:rPr>
@@ -8707,8 +8684,8 @@
       </w:r>
       <w:r>
         <w:rPr>
-          <w:b/>
-          <w:bCs/>
+          <w:b w:val="1"/>
+          <w:bCs w:val="1"/>
           <w:sz w:val="20"/>
           <w:szCs w:val="20"/>
         </w:rPr>
@@ -8716,45 +8693,55 @@
       </w:r>
       <w:r>
         <w:rPr>
-          <w:b/>
-          <w:bCs/>
-          <w:sz w:val="20"/>
-          <w:szCs w:val="20"/>
-        </w:rPr>
-        <w:t>:</w:t>
-      </w:r>
-      <w:r>
-        <w:rPr>
-          <w:b/>
-          <w:bCs/>
-          <w:sz w:val="20"/>
-          <w:szCs w:val="20"/>
-        </w:rPr>
-        <w:t xml:space="preserve"> </w:t>
-      </w:r>
-      <w:r>
-        <w:rPr>
-          <w:sz w:val="20"/>
-          <w:szCs w:val="20"/>
-        </w:rPr>
-        <w:t>surge en la Edad Media, un periodo marcado por el crecimiento de las universidades y la formalización del conocimiento. A diferencia del maestro griego, el profesor se enfocaba en transmitir saberes a grupos de estudiantes, generalmente jóvenes, en un entorno más formal y estructurado, a menudo dentro de instituciones religiosas o académicas. Este rol evoluciona con el tiempo, pasando de impartir un conocimiento predominantemente religioso a uno más filosófico y científico, especialmente durante el Renacimiento y la Ilustración.</w:t>
-      </w:r>
-    </w:p>
-    <w:p>
-      <w:pPr>
-        <w:pStyle w:val="Normal0"/>
-        <w:ind w:left="284"/>
-        <w:rPr>
-          <w:sz w:val="20"/>
-          <w:szCs w:val="20"/>
-        </w:rPr>
-      </w:pPr>
-    </w:p>
-    <w:p>
-      <w:pPr>
-        <w:pStyle w:val="Normal0"/>
-        <w:ind w:left="284"/>
-        <w:rPr>
+          <w:b w:val="1"/>
+          <w:bCs w:val="1"/>
+          <w:sz w:val="20"/>
+          <w:szCs w:val="20"/>
+        </w:rPr>
+        <w:t>.</w:t>
+      </w:r>
+    </w:p>
+    <w:p>
+      <w:pPr>
+        <w:pStyle w:val="Normal0"/>
+        <w:ind w:left="284"/>
+        <w:rPr>
+          <w:sz w:val="20"/>
+          <w:szCs w:val="20"/>
+        </w:rPr>
+      </w:pPr>
+      <w:r>
+        <w:rPr>
+          <w:sz w:val="20"/>
+          <w:szCs w:val="20"/>
+        </w:rPr>
+        <w:t>S</w:t>
+      </w:r>
+      <w:r>
+        <w:rPr>
+          <w:sz w:val="20"/>
+          <w:szCs w:val="20"/>
+        </w:rPr>
+        <w:t>urge en la Edad Media, un periodo marcado por el crecimiento de las universidades y la formalización del conocimiento. A diferencia del maestro griego, el profesor se enfocaba en transmitir saberes a grupos de estudiantes, generalmente jóvenes, en un entorno más formal y estructurado, a menudo dentro de instituciones religiosas o académicas. Este rol evoluciona con el tiempo, pasando de impartir un conocimiento predominantemente religioso a uno más filosófico y científico, especialmente durante el Renacimiento y la Ilustración.</w:t>
+      </w:r>
+    </w:p>
+    <w:p>
+      <w:pPr>
+        <w:pStyle w:val="Normal0"/>
+        <w:ind w:left="284"/>
+        <w:rPr>
+          <w:sz w:val="20"/>
+          <w:szCs w:val="20"/>
+        </w:rPr>
+      </w:pPr>
+    </w:p>
+    <w:p>
+      <w:pPr>
+        <w:pStyle w:val="Normal0"/>
+        <w:ind w:left="284"/>
+        <w:rPr>
+          <w:b w:val="1"/>
+          <w:bCs w:val="1"/>
           <w:sz w:val="20"/>
           <w:szCs w:val="20"/>
         </w:rPr>
@@ -8768,8 +8755,8 @@
       </w:r>
       <w:r>
         <w:rPr>
-          <w:b/>
-          <w:bCs/>
+          <w:b w:val="1"/>
+          <w:bCs w:val="1"/>
           <w:sz w:val="20"/>
           <w:szCs w:val="20"/>
         </w:rPr>
@@ -8777,8 +8764,8 @@
       </w:r>
       <w:r>
         <w:rPr>
-          <w:b/>
-          <w:bCs/>
+          <w:b w:val="1"/>
+          <w:bCs w:val="1"/>
           <w:sz w:val="20"/>
           <w:szCs w:val="20"/>
         </w:rPr>
@@ -8786,36 +8773,55 @@
       </w:r>
       <w:r>
         <w:rPr>
-          <w:b/>
-          <w:bCs/>
-          <w:sz w:val="20"/>
-          <w:szCs w:val="20"/>
-        </w:rPr>
-        <w:t>:</w:t>
-      </w:r>
-      <w:r>
-        <w:rPr>
-          <w:sz w:val="20"/>
-          <w:szCs w:val="20"/>
-        </w:rPr>
-        <w:t xml:space="preserve"> emerge durante la Revolución Industrial, cuando la enseñanza se convierte en una profesión estructurada. Con la creación de facultades de educación y la necesidad de un sistema educativo organizado, el docente se profesionaliza y recibe formación en áreas como pedagogía, epistemología y ciencias de la educación. Su rol no se limita a la transmisión de conocimientos, sino que incluye la formación de ciudadanos capaces de operar en un sistema económico en expansión. La enseñanza pasa a ser vista como una carrera profesional, muchas veces impulsada por vocación, pero también como una necesidad social.</w:t>
-      </w:r>
-    </w:p>
-    <w:p>
-      <w:pPr>
-        <w:pStyle w:val="Normal0"/>
-        <w:ind w:left="284"/>
-        <w:rPr>
-          <w:sz w:val="20"/>
-          <w:szCs w:val="20"/>
-        </w:rPr>
-      </w:pPr>
-    </w:p>
-    <w:p>
-      <w:pPr>
-        <w:pStyle w:val="Normal0"/>
-        <w:ind w:left="284"/>
-        <w:rPr>
+          <w:b w:val="1"/>
+          <w:bCs w:val="1"/>
+          <w:sz w:val="20"/>
+          <w:szCs w:val="20"/>
+        </w:rPr>
+        <w:t>.</w:t>
+      </w:r>
+    </w:p>
+    <w:p>
+      <w:pPr>
+        <w:pStyle w:val="Normal0"/>
+        <w:ind w:left="0"/>
+        <w:rPr>
+          <w:sz w:val="20"/>
+          <w:szCs w:val="20"/>
+        </w:rPr>
+      </w:pPr>
+      <w:r>
+        <w:rPr>
+          <w:sz w:val="20"/>
+          <w:szCs w:val="20"/>
+        </w:rPr>
+        <w:t>E</w:t>
+      </w:r>
+      <w:r>
+        <w:rPr>
+          <w:sz w:val="20"/>
+          <w:szCs w:val="20"/>
+        </w:rPr>
+        <w:t>merge durante la Revolución Industrial, cuando la enseñanza se convierte en una profesión estructurada. Con la creación de facultades de educación y la necesidad de un sistema educativo organizado, el docente se profesionaliza y recibe formación en áreas como pedagogía, epistemología y ciencias de la educación. Su rol no se limita a la transmisión de conocimientos, sino que incluye la formación de ciudadanos capaces de operar en un sistema económico en expansión. La enseñanza pasa a ser vista como una carrera profesional, muchas veces impulsada por vocación, pero también como una necesidad social.</w:t>
+      </w:r>
+    </w:p>
+    <w:p>
+      <w:pPr>
+        <w:pStyle w:val="Normal0"/>
+        <w:ind w:left="284"/>
+        <w:rPr>
+          <w:sz w:val="20"/>
+          <w:szCs w:val="20"/>
+        </w:rPr>
+      </w:pPr>
+    </w:p>
+    <w:p>
+      <w:pPr>
+        <w:pStyle w:val="Normal0"/>
+        <w:ind w:left="284"/>
+        <w:rPr>
+          <w:b w:val="1"/>
+          <w:bCs w:val="1"/>
           <w:sz w:val="20"/>
           <w:szCs w:val="20"/>
         </w:rPr>
@@ -8829,8 +8835,8 @@
       </w:r>
       <w:r>
         <w:rPr>
-          <w:b/>
-          <w:bCs/>
+          <w:b w:val="1"/>
+          <w:bCs w:val="1"/>
           <w:sz w:val="20"/>
           <w:szCs w:val="20"/>
         </w:rPr>
@@ -8838,8 +8844,8 @@
       </w:r>
       <w:r>
         <w:rPr>
-          <w:b/>
-          <w:bCs/>
+          <w:b w:val="1"/>
+          <w:bCs w:val="1"/>
           <w:sz w:val="20"/>
           <w:szCs w:val="20"/>
         </w:rPr>
@@ -8847,19 +8853,36 @@
       </w:r>
       <w:r>
         <w:rPr>
-          <w:b/>
-          <w:bCs/>
-          <w:sz w:val="20"/>
-          <w:szCs w:val="20"/>
-        </w:rPr>
-        <w:t>:</w:t>
-      </w:r>
-      <w:r>
-        <w:rPr>
-          <w:sz w:val="20"/>
-          <w:szCs w:val="20"/>
-        </w:rPr>
-        <w:t xml:space="preserve"> nace en respuesta a la creciente demanda de mano de obra calificada durante la industrialización. En este contexto, su función es formar técnicamente a los ciudadanos para los nuevos trabajos surgidos en fábricas y entornos industriales. El instructor se diferencia de otros educadores por su énfasis en la capacitación práctica y técnica, trabajando en estrecha colaboración con el sector productivo. Su enseñanza está orientada a competencias específicas, necesarias para cumplir con los requisitos del mercado laboral y contribuir al desarrollo industrial.</w:t>
+          <w:b w:val="1"/>
+          <w:bCs w:val="1"/>
+          <w:sz w:val="20"/>
+          <w:szCs w:val="20"/>
+        </w:rPr>
+        <w:t>.</w:t>
+      </w:r>
+    </w:p>
+    <w:p>
+      <w:pPr>
+        <w:pStyle w:val="Normal0"/>
+        <w:ind w:left="0"/>
+        <w:rPr>
+          <w:sz w:val="20"/>
+          <w:szCs w:val="20"/>
+        </w:rPr>
+      </w:pPr>
+      <w:r>
+        <w:rPr>
+          <w:sz w:val="20"/>
+          <w:szCs w:val="20"/>
+        </w:rPr>
+        <w:t>N</w:t>
+      </w:r>
+      <w:r>
+        <w:rPr>
+          <w:sz w:val="20"/>
+          <w:szCs w:val="20"/>
+        </w:rPr>
+        <w:t>ace en respuesta a la creciente demanda de mano de obra calificada durante la industrialización. En este contexto, su función es formar técnicamente a los ciudadanos para los nuevos trabajos surgidos en fábricas y entornos industriales. El instructor se diferencia de otros educadores por su énfasis en la capacitación práctica y técnica, trabajando en estrecha colaboración con el sector productivo. Su enseñanza está orientada a competencias específicas, necesarias para cumplir con los requisitos del mercado laboral y contribuir al desarrollo industrial.</w:t>
       </w:r>
     </w:p>
     <w:p>
@@ -8890,8 +8913,8 @@
       </w:r>
       <w:r>
         <w:rPr>
-          <w:b/>
-          <w:bCs/>
+          <w:b w:val="1"/>
+          <w:bCs w:val="1"/>
           <w:sz w:val="20"/>
           <w:szCs w:val="20"/>
         </w:rPr>
@@ -8899,8 +8922,8 @@
       </w:r>
       <w:r>
         <w:rPr>
-          <w:b/>
-          <w:bCs/>
+          <w:b w:val="1"/>
+          <w:bCs w:val="1"/>
           <w:sz w:val="20"/>
           <w:szCs w:val="20"/>
         </w:rPr>
@@ -8908,19 +8931,36 @@
       </w:r>
       <w:r>
         <w:rPr>
-          <w:b/>
-          <w:bCs/>
-          <w:sz w:val="20"/>
-          <w:szCs w:val="20"/>
-        </w:rPr>
-        <w:t>:</w:t>
-      </w:r>
-      <w:r>
-        <w:rPr>
-          <w:sz w:val="20"/>
-          <w:szCs w:val="20"/>
-        </w:rPr>
-        <w:t xml:space="preserve"> una figura más reciente en la </w:t>
+          <w:b w:val="1"/>
+          <w:bCs w:val="1"/>
+          <w:sz w:val="20"/>
+          <w:szCs w:val="20"/>
+        </w:rPr>
+        <w:t>.</w:t>
+      </w:r>
+    </w:p>
+    <w:p>
+      <w:pPr>
+        <w:pStyle w:val="Normal0"/>
+        <w:ind w:left="284"/>
+        <w:rPr>
+          <w:sz w:val="20"/>
+          <w:szCs w:val="20"/>
+        </w:rPr>
+      </w:pPr>
+      <w:r>
+        <w:rPr>
+          <w:sz w:val="20"/>
+          <w:szCs w:val="20"/>
+        </w:rPr>
+        <w:t>U</w:t>
+      </w:r>
+      <w:r>
+        <w:rPr>
+          <w:sz w:val="20"/>
+          <w:szCs w:val="20"/>
+        </w:rPr>
+        <w:t xml:space="preserve">na figura más reciente en la </w:t>
       </w:r>
       <w:r>
         <w:rPr>
@@ -8934,12 +8974,19 @@
           <w:sz w:val="20"/>
           <w:szCs w:val="20"/>
         </w:rPr>
-        <w:t xml:space="preserve"> aparece como respuesta a las transformaciones generadas por la globalización y las tecnologías de la información y la comunicación (TIC). El tutor no solo enseña, sino que guía y acompaña al aprendiz en un proceso de aprendizaje autónomo, a menudo en entornos virtuales o mediados por la tecnología. En lugar de centrarse exclusivamente en la transmisión de contenidos, el tutor promueve la autorregulación y la capacidad crítica del estudiante, facilitando el aprendizaje a lo largo de la vida en un mundo cada vez más interconectado y dinámico.</w:t>
+        <w:t xml:space="preserve"> aparece como respuesta a las transformaciones generadas por la globalización y las tecnologías de la información y la comunicación (TIC). El tutor no solo enseña, sino que guía y acompaña al aprendiz en un proceso de aprendizaje autónomo, a menudo en entornos virtuales o mediados por la tecnología. </w:t>
+      </w:r>
+      <w:r>
+        <w:rPr>
+          <w:sz w:val="20"/>
+          <w:szCs w:val="20"/>
+        </w:rPr>
+        <w:t>En lugar de centrarse exclusivamente en la transmisión de contenidos, el tutor promueve la autorregulación y la capacidad crítica del estudiante, facilitando el aprendizaje a lo largo de la vida en un mundo cada vez más interconectado y dinámico.</w:t>
       </w:r>
       <w:commentRangeEnd w:id="22"/>
       <w:r>
         <w:rPr>
-          <w:rStyle w:val="Refdecomentario"/>
+          <w:rStyle w:val="CommentReference"/>
         </w:rPr>
         <w:commentReference w:id="22"/>
       </w:r>
@@ -9246,7 +9293,7 @@
           </mc:Choice>
           <mc:Fallback>
             <w:pict>
-              <v:shape w14:anchorId="0AFE09FB" id="Cuadro de texto 9" o:spid="_x0000_s1035" type="#_x0000_t202" style="position:absolute;left:0;text-align:left;margin-left:43.8pt;margin-top:5.05pt;width:5in;height:59.65pt;z-index:251664895;visibility:visible;mso-wrap-style:square;mso-height-percent:0;mso-wrap-distance-left:9pt;mso-wrap-distance-top:0;mso-wrap-distance-right:9pt;mso-wrap-distance-bottom:0;mso-position-horizontal:absolute;mso-position-horizontal-relative:text;mso-position-vertical:absolute;mso-position-vertical-relative:text;mso-height-percent:0;mso-height-relative:margin;v-text-anchor:top" o:gfxdata="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" fillcolor="white [3201]" strokeweight=".5pt">
+              <v:shape id="Cuadro de texto 9" style="position:absolute;left:0;text-align:left;margin-left:43.8pt;margin-top:5.05pt;width:5in;height:59.65pt;z-index:251664895;visibility:visible;mso-wrap-style:square;mso-height-percent:0;mso-wrap-distance-left:9pt;mso-wrap-distance-top:0;mso-wrap-distance-right:9pt;mso-wrap-distance-bottom:0;mso-position-horizontal:absolute;mso-position-horizontal-relative:text;mso-position-vertical:absolute;mso-position-vertical-relative:text;mso-height-percent:0;mso-height-relative:margin;v-text-anchor:top" o:spid="_x0000_s1035" fillcolor="white [3201]" strokeweight=".5pt" type="#_x0000_t202" o:gfxdata="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" w14:anchorId="0AFE09FB">
                 <v:textbox>
                   <w:txbxContent>
                     <w:p>
@@ -11864,7 +11911,6 @@
         <w:t>¿Considera que esto podría estar relacionado con el llamado malestar docente?</w:t>
       </w:r>
     </w:p>
-    <w:commentRangeEnd w:id="27"/>
     <w:p>
       <w:pPr>
         <w:pStyle w:val="Textoindependiente"/>
@@ -11875,10 +11921,11 @@
           <w:szCs w:val="20"/>
         </w:rPr>
       </w:pPr>
+      <w:commentRangeEnd w:id="27"/>
       <w:r>
         <w:rPr>
           <w:rStyle w:val="Refdecomentario"/>
-          <w:rFonts w:ascii="Arial" w:eastAsia="Arial" w:hAnsi="Arial" w:cs="Arial"/>
+          <w:rFonts w:ascii="Arial" w:hAnsi="Arial" w:eastAsia="Arial" w:cs="Arial"/>
           <w:lang w:val="es-CO" w:eastAsia="ja-JP"/>
         </w:rPr>
         <w:commentReference w:id="27"/>
@@ -11919,7 +11966,15 @@
           <w:sz w:val="20"/>
           <w:szCs w:val="20"/>
         </w:rPr>
-        <w:t>Docentes</w:t>
+        <w:t>d</w:t>
+      </w:r>
+      <w:r>
+        <w:rPr>
+          <w:rFonts w:ascii="Arial" w:hAnsi="Arial" w:cs="Arial"/>
+          <w:sz w:val="20"/>
+          <w:szCs w:val="20"/>
+        </w:rPr>
+        <w:t>ocentes</w:t>
       </w:r>
       <w:r>
         <w:rPr>
@@ -12202,7 +12257,14 @@
           <w:sz w:val="20"/>
           <w:szCs w:val="20"/>
         </w:rPr>
-        <w:t>Docente</w:t>
+        <w:t>d</w:t>
+      </w:r>
+      <w:r>
+        <w:rPr>
+          <w:sz w:val="20"/>
+          <w:szCs w:val="20"/>
+        </w:rPr>
+        <w:t>ocente</w:t>
       </w:r>
       <w:r>
         <w:rPr>
@@ -12376,7 +12438,14 @@
           <w:sz w:val="20"/>
           <w:szCs w:val="20"/>
         </w:rPr>
-        <w:t>Docente</w:t>
+        <w:t>d</w:t>
+      </w:r>
+      <w:r>
+        <w:rPr>
+          <w:sz w:val="20"/>
+          <w:szCs w:val="20"/>
+        </w:rPr>
+        <w:t>ocente</w:t>
       </w:r>
       <w:r>
         <w:rPr>
@@ -12491,7 +12560,14 @@
           <w:sz w:val="20"/>
           <w:szCs w:val="20"/>
         </w:rPr>
-        <w:t xml:space="preserve">Docente </w:t>
+        <w:t>d</w:t>
+      </w:r>
+      <w:r>
+        <w:rPr>
+          <w:sz w:val="20"/>
+          <w:szCs w:val="20"/>
+        </w:rPr>
+        <w:t xml:space="preserve">ocente </w:t>
       </w:r>
       <w:r>
         <w:rPr>
@@ -12507,15 +12583,13 @@
         </w:rPr>
         <w:t xml:space="preserve">; por </w:t>
       </w:r>
-      <w:proofErr w:type="gramStart"/>
-      <w:r>
-        <w:rPr>
-          <w:sz w:val="20"/>
-          <w:szCs w:val="20"/>
-        </w:rPr>
-        <w:t>tanto</w:t>
-      </w:r>
-      <w:proofErr w:type="gramEnd"/>
+      <w:r>
+        <w:rPr>
+          <w:sz w:val="20"/>
+          <w:szCs w:val="20"/>
+        </w:rPr>
+        <w:t>tanto,</w:t>
+      </w:r>
       <w:r>
         <w:rPr>
           <w:sz w:val="20"/>
@@ -12535,7 +12609,6 @@
           <w:sz w:val="20"/>
           <w:szCs w:val="20"/>
         </w:rPr>
-        <w:lastRenderedPageBreak/>
         <w:t>se fomente la investigación, el análisis y la creación de conocimientos, tanto en el ámbito educativo como científico, consolidándose como un eje de transformación social. Aunque la investigación científica requiere rigurosidad y seriedad, la observación del entorno puede ser el primer paso para identificar problemas relevantes y buscar soluciones que contribuyan al mejoramiento social.</w:t>
       </w:r>
     </w:p>
@@ -12596,7 +12669,14 @@
           <w:sz w:val="20"/>
           <w:szCs w:val="20"/>
         </w:rPr>
-        <w:t>Docente</w:t>
+        <w:t>d</w:t>
+      </w:r>
+      <w:r>
+        <w:rPr>
+          <w:sz w:val="20"/>
+          <w:szCs w:val="20"/>
+        </w:rPr>
+        <w:t>ocente</w:t>
       </w:r>
       <w:r>
         <w:rPr>
@@ -13231,16 +13311,16 @@
         <w:t>(alimentar, fortalecer), lo que lo define como alguien que se alimenta constantemente de conocimiento.</w:t>
       </w:r>
     </w:p>
-    <w:commentRangeEnd w:id="30"/>
-    <w:p>
-      <w:pPr>
-        <w:pStyle w:val="Normal0"/>
-        <w:ind w:left="284"/>
-        <w:rPr>
-          <w:sz w:val="20"/>
-          <w:szCs w:val="20"/>
-        </w:rPr>
-      </w:pPr>
+    <w:p>
+      <w:pPr>
+        <w:pStyle w:val="Normal0"/>
+        <w:ind w:left="284"/>
+        <w:rPr>
+          <w:sz w:val="20"/>
+          <w:szCs w:val="20"/>
+        </w:rPr>
+      </w:pPr>
+      <w:commentRangeEnd w:id="30"/>
       <w:r>
         <w:rPr>
           <w:rStyle w:val="Refdecomentario"/>
@@ -14003,6 +14083,16 @@
         </w:rPr>
         <w:t>La relevancia de los estilos de aprendizaje en las ciencias pedagógicas y didácticas ha sido tal que numerosos expertos han desarrollado diversas teorías y modelos al respecto. Entre ellos destacan:</w:t>
       </w:r>
+    </w:p>
+    <w:p>
+      <w:pPr>
+        <w:pStyle w:val="Normal0"/>
+        <w:ind w:left="284"/>
+        <w:rPr>
+          <w:sz w:val="20"/>
+          <w:szCs w:val="20"/>
+        </w:rPr>
+      </w:pPr>
     </w:p>
     <w:p>
       <w:pPr>
@@ -14480,7 +14570,7 @@
           </mc:Choice>
           <mc:Fallback>
             <w:pict>
-              <v:shape w14:anchorId="782DDDBE" id="Cuadro de texto 18" o:spid="_x0000_s1036" type="#_x0000_t202" style="position:absolute;left:0;text-align:left;margin-left:19.05pt;margin-top:.75pt;width:452.25pt;height:162pt;z-index:251665919;visibility:visible;mso-wrap-style:square;mso-height-percent:0;mso-wrap-distance-left:9pt;mso-wrap-distance-top:0;mso-wrap-distance-right:9pt;mso-wrap-distance-bottom:0;mso-position-horizontal:absolute;mso-position-horizontal-relative:text;mso-position-vertical:absolute;mso-position-vertical-relative:text;mso-height-percent:0;mso-height-relative:margin;v-text-anchor:top" o:gfxdata="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" fillcolor="white [3201]" strokeweight=".5pt">
+              <v:shape id="Cuadro de texto 18" style="position:absolute;left:0;text-align:left;margin-left:19.05pt;margin-top:.75pt;width:452.25pt;height:162pt;z-index:251665919;visibility:visible;mso-wrap-style:square;mso-height-percent:0;mso-wrap-distance-left:9pt;mso-wrap-distance-top:0;mso-wrap-distance-right:9pt;mso-wrap-distance-bottom:0;mso-position-horizontal:absolute;mso-position-horizontal-relative:text;mso-position-vertical:absolute;mso-position-vertical-relative:text;mso-height-percent:0;mso-height-relative:margin;v-text-anchor:top" o:spid="_x0000_s1036" fillcolor="white [3201]" strokeweight=".5pt" type="#_x0000_t202" o:gfxdata="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" w14:anchorId="782DDDBE">
                 <v:textbox>
                   <w:txbxContent>
                     <w:p>
@@ -14634,6 +14724,16 @@
         <w:jc w:val="both"/>
         <w:rPr>
           <w:color w:val="7F7F7F"/>
+          <w:sz w:val="20"/>
+          <w:szCs w:val="20"/>
+        </w:rPr>
+      </w:pPr>
+    </w:p>
+    <w:p>
+      <w:pPr>
+        <w:pStyle w:val="Normal0"/>
+        <w:ind w:left="284"/>
+        <w:rPr>
           <w:sz w:val="20"/>
           <w:szCs w:val="20"/>
         </w:rPr>
@@ -15143,12 +15243,12 @@
         <w:tblW w:w="10072" w:type="dxa"/>
         <w:tblInd w:w="0" w:type="dxa"/>
         <w:tblBorders>
-          <w:top w:val="single" w:sz="4" w:space="0" w:color="000000"/>
-          <w:left w:val="single" w:sz="4" w:space="0" w:color="000000"/>
-          <w:bottom w:val="single" w:sz="4" w:space="0" w:color="000000"/>
-          <w:right w:val="single" w:sz="4" w:space="0" w:color="000000"/>
-          <w:insideH w:val="single" w:sz="4" w:space="0" w:color="000000"/>
-          <w:insideV w:val="single" w:sz="4" w:space="0" w:color="000000"/>
+          <w:top w:val="single" w:color="000000" w:sz="4" w:space="0"/>
+          <w:left w:val="single" w:color="000000" w:sz="4" w:space="0"/>
+          <w:bottom w:val="single" w:color="000000" w:sz="4" w:space="0"/>
+          <w:right w:val="single" w:color="000000" w:sz="4" w:space="0"/>
+          <w:insideH w:val="single" w:color="000000" w:sz="4" w:space="0"/>
+          <w:insideV w:val="single" w:color="000000" w:sz="4" w:space="0"/>
         </w:tblBorders>
         <w:tblLayout w:type="fixed"/>
         <w:tblLook w:val="0400" w:firstRow="0" w:lastRow="0" w:firstColumn="0" w:lastColumn="0" w:noHBand="0" w:noVBand="1"/>
@@ -15175,21 +15275,27 @@
             </w:tcMar>
             <w:vAlign w:val="center"/>
           </w:tcPr>
-          <w:p>
+          <w:p w14:noSpellErr="1">
             <w:pPr>
               <w:pStyle w:val="Normal0"/>
               <w:spacing w:line="276" w:lineRule="auto"/>
               <w:ind w:left="284"/>
               <w:jc w:val="center"/>
               <w:rPr>
-                <w:sz w:val="20"/>
-                <w:szCs w:val="20"/>
+                <w:rFonts w:ascii="Arial" w:hAnsi="Arial" w:eastAsia="Arial" w:cs="Arial"/>
+                <w:b w:val="1"/>
+                <w:bCs w:val="1"/>
+                <w:sz w:val="22"/>
+                <w:szCs w:val="22"/>
               </w:rPr>
             </w:pPr>
             <w:r>
               <w:rPr>
-                <w:sz w:val="20"/>
-                <w:szCs w:val="20"/>
+                <w:rFonts w:ascii="Arial" w:hAnsi="Arial" w:eastAsia="Arial" w:cs="Arial"/>
+                <w:b w:val="1"/>
+                <w:bCs w:val="1"/>
+                <w:sz w:val="22"/>
+                <w:szCs w:val="22"/>
               </w:rPr>
               <w:t>Tema</w:t>
             </w:r>
@@ -15207,22 +15313,28 @@
             </w:tcMar>
             <w:vAlign w:val="center"/>
           </w:tcPr>
-          <w:p>
+          <w:p w14:noSpellErr="1">
             <w:pPr>
               <w:pStyle w:val="Normal0"/>
               <w:spacing w:line="276" w:lineRule="auto"/>
               <w:ind w:left="284"/>
               <w:jc w:val="center"/>
               <w:rPr>
+                <w:rFonts w:ascii="Arial" w:hAnsi="Arial" w:eastAsia="Arial" w:cs="Arial"/>
+                <w:b w:val="1"/>
+                <w:bCs w:val="1"/>
                 <w:color w:val="000000"/>
-                <w:sz w:val="20"/>
-                <w:szCs w:val="20"/>
+                <w:sz w:val="22"/>
+                <w:szCs w:val="22"/>
               </w:rPr>
             </w:pPr>
             <w:r>
               <w:rPr>
-                <w:sz w:val="20"/>
-                <w:szCs w:val="20"/>
+                <w:rFonts w:ascii="Arial" w:hAnsi="Arial" w:eastAsia="Arial" w:cs="Arial"/>
+                <w:b w:val="1"/>
+                <w:bCs w:val="1"/>
+                <w:sz w:val="22"/>
+                <w:szCs w:val="22"/>
               </w:rPr>
               <w:t>Referencia APA del Material</w:t>
             </w:r>
@@ -15240,41 +15352,53 @@
             </w:tcMar>
             <w:vAlign w:val="center"/>
           </w:tcPr>
-          <w:p>
+          <w:p w14:noSpellErr="1">
             <w:pPr>
               <w:pStyle w:val="Normal0"/>
               <w:spacing w:line="276" w:lineRule="auto"/>
               <w:ind w:left="284"/>
               <w:jc w:val="center"/>
               <w:rPr>
-                <w:sz w:val="20"/>
-                <w:szCs w:val="20"/>
+                <w:rFonts w:ascii="Arial" w:hAnsi="Arial" w:eastAsia="Arial" w:cs="Arial"/>
+                <w:b w:val="1"/>
+                <w:bCs w:val="1"/>
+                <w:sz w:val="22"/>
+                <w:szCs w:val="22"/>
               </w:rPr>
             </w:pPr>
             <w:r>
               <w:rPr>
-                <w:sz w:val="20"/>
-                <w:szCs w:val="20"/>
+                <w:rFonts w:ascii="Arial" w:hAnsi="Arial" w:eastAsia="Arial" w:cs="Arial"/>
+                <w:b w:val="1"/>
+                <w:bCs w:val="1"/>
+                <w:sz w:val="22"/>
+                <w:szCs w:val="22"/>
               </w:rPr>
               <w:t>Tipo de material</w:t>
             </w:r>
           </w:p>
-          <w:p>
+          <w:p w14:noSpellErr="1">
             <w:pPr>
               <w:pStyle w:val="Normal0"/>
               <w:spacing w:line="276" w:lineRule="auto"/>
               <w:ind w:left="284"/>
               <w:jc w:val="center"/>
               <w:rPr>
+                <w:rFonts w:ascii="Arial" w:hAnsi="Arial" w:eastAsia="Arial" w:cs="Arial"/>
+                <w:b w:val="1"/>
+                <w:bCs w:val="1"/>
                 <w:color w:val="000000"/>
-                <w:sz w:val="20"/>
-                <w:szCs w:val="20"/>
+                <w:sz w:val="22"/>
+                <w:szCs w:val="22"/>
               </w:rPr>
             </w:pPr>
             <w:r>
               <w:rPr>
-                <w:sz w:val="20"/>
-                <w:szCs w:val="20"/>
+                <w:rFonts w:ascii="Arial" w:hAnsi="Arial" w:eastAsia="Arial" w:cs="Arial"/>
+                <w:b w:val="1"/>
+                <w:bCs w:val="1"/>
+                <w:sz w:val="22"/>
+                <w:szCs w:val="22"/>
               </w:rPr>
               <w:t>(Video, capítulo de libro, artículo, otro)</w:t>
             </w:r>
@@ -15292,41 +15416,53 @@
             </w:tcMar>
             <w:vAlign w:val="center"/>
           </w:tcPr>
-          <w:p>
+          <w:p w14:noSpellErr="1">
             <w:pPr>
               <w:pStyle w:val="Normal0"/>
               <w:spacing w:line="276" w:lineRule="auto"/>
               <w:ind w:left="284"/>
               <w:jc w:val="center"/>
               <w:rPr>
-                <w:sz w:val="20"/>
-                <w:szCs w:val="20"/>
+                <w:rFonts w:ascii="Arial" w:hAnsi="Arial" w:eastAsia="Arial" w:cs="Arial"/>
+                <w:b w:val="1"/>
+                <w:bCs w:val="1"/>
+                <w:sz w:val="22"/>
+                <w:szCs w:val="22"/>
               </w:rPr>
             </w:pPr>
             <w:r>
               <w:rPr>
-                <w:sz w:val="20"/>
-                <w:szCs w:val="20"/>
+                <w:rFonts w:ascii="Arial" w:hAnsi="Arial" w:eastAsia="Arial" w:cs="Arial"/>
+                <w:b w:val="1"/>
+                <w:bCs w:val="1"/>
+                <w:sz w:val="22"/>
+                <w:szCs w:val="22"/>
               </w:rPr>
               <w:t>Enlace del Recurso o</w:t>
             </w:r>
           </w:p>
-          <w:p>
+          <w:p w14:noSpellErr="1">
             <w:pPr>
               <w:pStyle w:val="Normal0"/>
               <w:spacing w:line="276" w:lineRule="auto"/>
               <w:ind w:left="284"/>
               <w:jc w:val="center"/>
               <w:rPr>
+                <w:rFonts w:ascii="Arial" w:hAnsi="Arial" w:eastAsia="Arial" w:cs="Arial"/>
+                <w:b w:val="1"/>
+                <w:bCs w:val="1"/>
                 <w:color w:val="000000"/>
-                <w:sz w:val="20"/>
-                <w:szCs w:val="20"/>
+                <w:sz w:val="22"/>
+                <w:szCs w:val="22"/>
               </w:rPr>
             </w:pPr>
             <w:r>
               <w:rPr>
-                <w:sz w:val="20"/>
-                <w:szCs w:val="20"/>
+                <w:rFonts w:ascii="Arial" w:hAnsi="Arial" w:eastAsia="Arial" w:cs="Arial"/>
+                <w:b w:val="1"/>
+                <w:bCs w:val="1"/>
+                <w:sz w:val="22"/>
+                <w:szCs w:val="22"/>
               </w:rPr>
               <w:t>Archivo del documento o material</w:t>
             </w:r>
@@ -15351,10 +15487,47 @@
             <w:pPr>
               <w:pStyle w:val="Normal0"/>
               <w:spacing w:line="276" w:lineRule="auto"/>
+              <w:ind w:left="0"/>
+              <w:rPr>
+                <w:rFonts w:ascii="Arial" w:hAnsi="Arial" w:eastAsia="Arial" w:cs="Arial"/>
+                <w:b w:val="0"/>
+                <w:bCs w:val="0"/>
+                <w:sz w:val="22"/>
+                <w:szCs w:val="22"/>
+              </w:rPr>
+            </w:pPr>
+            <w:r>
+              <w:rPr>
+                <w:rFonts w:ascii="Arial" w:hAnsi="Arial" w:eastAsia="Arial" w:cs="Arial"/>
+                <w:b w:val="0"/>
+                <w:bCs w:val="0"/>
+                <w:sz w:val="22"/>
+                <w:szCs w:val="22"/>
+              </w:rPr>
+              <w:t>Pedagogía</w:t>
+            </w:r>
+            <w:r>
+              <w:rPr>
+                <w:rFonts w:ascii="Arial" w:hAnsi="Arial" w:eastAsia="Arial" w:cs="Arial"/>
+                <w:b w:val="0"/>
+                <w:bCs w:val="0"/>
+                <w:sz w:val="22"/>
+                <w:szCs w:val="22"/>
+              </w:rPr>
+              <w:t>, teoría y modelos</w:t>
+            </w:r>
+          </w:p>
+          <w:p>
+            <w:pPr>
+              <w:pStyle w:val="Normal0"/>
+              <w:spacing w:line="276" w:lineRule="auto"/>
               <w:ind w:left="284"/>
               <w:rPr>
-                <w:sz w:val="20"/>
-                <w:szCs w:val="20"/>
+                <w:rFonts w:ascii="Arial" w:hAnsi="Arial" w:eastAsia="Arial" w:cs="Arial"/>
+                <w:b w:val="0"/>
+                <w:bCs w:val="0"/>
+                <w:sz w:val="22"/>
+                <w:szCs w:val="22"/>
               </w:rPr>
             </w:pPr>
           </w:p>
@@ -15375,21 +15548,88 @@
               <w:spacing w:line="276" w:lineRule="auto"/>
               <w:ind w:left="284"/>
               <w:rPr>
-                <w:sz w:val="20"/>
-                <w:szCs w:val="20"/>
+                <w:rFonts w:ascii="Arial" w:hAnsi="Arial" w:eastAsia="Arial" w:cs="Arial"/>
+                <w:b w:val="0"/>
+                <w:bCs w:val="0"/>
+                <w:i w:val="0"/>
+                <w:iCs w:val="0"/>
+                <w:caps w:val="0"/>
+                <w:smallCaps w:val="0"/>
+                <w:noProof w:val="0"/>
+                <w:color w:val="05103E"/>
+                <w:sz w:val="22"/>
+                <w:szCs w:val="22"/>
+                <w:lang w:val="es-CO"/>
               </w:rPr>
             </w:pPr>
-          </w:p>
-          <w:p>
-            <w:pPr>
-              <w:pStyle w:val="Normal0"/>
-              <w:spacing w:line="276" w:lineRule="auto"/>
-              <w:ind w:left="284"/>
+            <w:r>
               <w:rPr>
-                <w:sz w:val="20"/>
-                <w:szCs w:val="20"/>
+                <w:rFonts w:ascii="Arial" w:hAnsi="Arial" w:eastAsia="Arial" w:cs="Arial"/>
+                <w:b w:val="0"/>
+                <w:bCs w:val="0"/>
+                <w:i w:val="0"/>
+                <w:iCs w:val="0"/>
+                <w:caps w:val="0"/>
+                <w:smallCaps w:val="0"/>
+                <w:noProof w:val="0"/>
+                <w:color w:val="05103E"/>
+                <w:sz w:val="22"/>
+                <w:szCs w:val="22"/>
+                <w:lang w:val="es-CO"/>
               </w:rPr>
-            </w:pPr>
+              <w:t xml:space="preserve">Janneth </w:t>
+            </w:r>
+            <w:r>
+              <w:rPr>
+                <w:rFonts w:ascii="Arial" w:hAnsi="Arial" w:eastAsia="Arial" w:cs="Arial"/>
+                <w:b w:val="0"/>
+                <w:bCs w:val="0"/>
+                <w:i w:val="0"/>
+                <w:iCs w:val="0"/>
+                <w:caps w:val="0"/>
+                <w:smallCaps w:val="0"/>
+                <w:noProof w:val="0"/>
+                <w:color w:val="05103E"/>
+                <w:sz w:val="22"/>
+                <w:szCs w:val="22"/>
+                <w:lang w:val="es-CO"/>
+              </w:rPr>
+              <w:t>Medicis</w:t>
+            </w:r>
+            <w:r>
+              <w:rPr>
+                <w:rFonts w:ascii="Arial" w:hAnsi="Arial" w:eastAsia="Arial" w:cs="Arial"/>
+                <w:b w:val="0"/>
+                <w:bCs w:val="0"/>
+                <w:i w:val="0"/>
+                <w:iCs w:val="0"/>
+                <w:caps w:val="0"/>
+                <w:smallCaps w:val="0"/>
+                <w:noProof w:val="0"/>
+                <w:color w:val="05103E"/>
+                <w:sz w:val="22"/>
+                <w:szCs w:val="22"/>
+                <w:lang w:val="es-CO"/>
+              </w:rPr>
+              <w:t xml:space="preserve">. (2012, 16 noviembre). Pedagogía y </w:t>
+            </w:r>
+            <w:r>
+              <w:rPr>
+                <w:rFonts w:ascii="Arial" w:hAnsi="Arial" w:eastAsia="Arial" w:cs="Arial"/>
+                <w:b w:val="0"/>
+                <w:bCs w:val="0"/>
+                <w:i w:val="0"/>
+                <w:iCs w:val="0"/>
+                <w:caps w:val="0"/>
+                <w:smallCaps w:val="0"/>
+                <w:noProof w:val="0"/>
+                <w:color w:val="05103E"/>
+                <w:sz w:val="22"/>
+                <w:szCs w:val="22"/>
+                <w:lang w:val="es-CO"/>
+              </w:rPr>
+              <w:t>educacion</w:t>
+            </w:r>
           </w:p>
         </w:tc>
         <w:tc>
@@ -15408,10 +15648,23 @@
               <w:spacing w:line="276" w:lineRule="auto"/>
               <w:ind w:left="284"/>
               <w:rPr>
-                <w:sz w:val="20"/>
-                <w:szCs w:val="20"/>
+                <w:rFonts w:ascii="Arial" w:hAnsi="Arial" w:eastAsia="Arial" w:cs="Arial"/>
+                <w:b w:val="0"/>
+                <w:bCs w:val="0"/>
+                <w:sz w:val="22"/>
+                <w:szCs w:val="22"/>
               </w:rPr>
             </w:pPr>
+            <w:r>
+              <w:rPr>
+                <w:rFonts w:ascii="Arial" w:hAnsi="Arial" w:eastAsia="Arial" w:cs="Arial"/>
+                <w:b w:val="0"/>
+                <w:bCs w:val="0"/>
+                <w:sz w:val="22"/>
+                <w:szCs w:val="22"/>
+              </w:rPr>
+              <w:t>Video</w:t>
+            </w:r>
           </w:p>
         </w:tc>
         <w:tc>
@@ -15430,8 +15683,58 @@
               <w:spacing w:line="276" w:lineRule="auto"/>
               <w:ind w:left="284"/>
               <w:rPr>
-                <w:sz w:val="20"/>
-                <w:szCs w:val="20"/>
+                <w:rFonts w:ascii="Arial" w:hAnsi="Arial" w:eastAsia="Arial" w:cs="Arial"/>
+                <w:b w:val="0"/>
+                <w:bCs w:val="0"/>
+                <w:i w:val="0"/>
+                <w:iCs w:val="0"/>
+                <w:caps w:val="0"/>
+                <w:smallCaps w:val="0"/>
+                <w:noProof w:val="0"/>
+                <w:color w:val="05103E"/>
+                <w:sz w:val="22"/>
+                <w:szCs w:val="22"/>
+                <w:lang w:val="es-CO"/>
+              </w:rPr>
+            </w:pPr>
+            <w:hyperlink r:id="R3746bebfb5c34370">
+              <w:r>
+                <w:rPr>
+                  <w:rStyle w:val="Hipervnculo"/>
+                  <w:rFonts w:ascii="Arial" w:hAnsi="Arial" w:eastAsia="Arial" w:cs="Arial"/>
+                  <w:b w:val="0"/>
+                  <w:bCs w:val="0"/>
+                  <w:i w:val="0"/>
+                  <w:iCs w:val="0"/>
+                  <w:caps w:val="0"/>
+                  <w:smallCaps w:val="0"/>
+                  <w:noProof w:val="0"/>
+                  <w:sz w:val="22"/>
+                  <w:szCs w:val="22"/>
+                  <w:lang w:val="es-CO"/>
+                </w:rPr>
+                <w:t>https://www.youtube.com/watch?v=UcBZW7jXFdk</w:t>
+              </w:r>
+            </w:hyperlink>
+          </w:p>
+          <w:p>
+            <w:pPr>
+              <w:pStyle w:val="Normal0"/>
+              <w:spacing w:line="276" w:lineRule="auto"/>
+              <w:ind w:left="284"/>
+              <w:rPr>
+                <w:rFonts w:ascii="Arial" w:hAnsi="Arial" w:eastAsia="Arial" w:cs="Arial"/>
+                <w:b w:val="0"/>
+                <w:bCs w:val="0"/>
+                <w:i w:val="0"/>
+                <w:iCs w:val="0"/>
+                <w:caps w:val="0"/>
+                <w:smallCaps w:val="0"/>
+                <w:noProof w:val="0"/>
+                <w:color w:val="05103E"/>
+                <w:sz w:val="22"/>
+                <w:szCs w:val="22"/>
+                <w:lang w:val="es-CO"/>
               </w:rPr>
             </w:pPr>
           </w:p>
@@ -15455,12 +15758,45 @@
             <w:pPr>
               <w:pStyle w:val="Normal0"/>
               <w:spacing w:line="276" w:lineRule="auto"/>
-              <w:ind w:left="284"/>
+              <w:ind w:left="0"/>
               <w:rPr>
-                <w:sz w:val="20"/>
-                <w:szCs w:val="20"/>
+                <w:rFonts w:ascii="Arial" w:hAnsi="Arial" w:eastAsia="Arial" w:cs="Arial"/>
+                <w:b w:val="0"/>
+                <w:bCs w:val="0"/>
+                <w:sz w:val="22"/>
+                <w:szCs w:val="22"/>
               </w:rPr>
             </w:pPr>
+            <w:r>
+              <w:rPr>
+                <w:rFonts w:ascii="Arial" w:hAnsi="Arial" w:eastAsia="Arial" w:cs="Arial"/>
+                <w:b w:val="0"/>
+                <w:bCs w:val="0"/>
+                <w:sz w:val="22"/>
+                <w:szCs w:val="22"/>
+              </w:rPr>
+              <w:t xml:space="preserve">Pedagogía, </w:t>
+            </w:r>
+            <w:r>
+              <w:rPr>
+                <w:rFonts w:ascii="Arial" w:hAnsi="Arial" w:eastAsia="Arial" w:cs="Arial"/>
+                <w:b w:val="0"/>
+                <w:bCs w:val="0"/>
+                <w:sz w:val="22"/>
+                <w:szCs w:val="22"/>
+              </w:rPr>
+              <w:t>teoría</w:t>
+            </w:r>
+            <w:r>
+              <w:rPr>
+                <w:rFonts w:ascii="Arial" w:hAnsi="Arial" w:eastAsia="Arial" w:cs="Arial"/>
+                <w:b w:val="0"/>
+                <w:bCs w:val="0"/>
+                <w:sz w:val="22"/>
+                <w:szCs w:val="22"/>
+              </w:rPr>
+              <w:t xml:space="preserve"> y modelos </w:t>
+            </w:r>
           </w:p>
         </w:tc>
         <w:tc>
@@ -15479,10 +15815,71 @@
               <w:spacing w:line="276" w:lineRule="auto"/>
               <w:ind w:left="284"/>
               <w:rPr>
-                <w:sz w:val="20"/>
-                <w:szCs w:val="20"/>
+                <w:rFonts w:ascii="Arial" w:hAnsi="Arial" w:eastAsia="Arial" w:cs="Arial"/>
+                <w:b w:val="0"/>
+                <w:bCs w:val="0"/>
+                <w:i w:val="0"/>
+                <w:iCs w:val="0"/>
+                <w:caps w:val="0"/>
+                <w:smallCaps w:val="0"/>
+                <w:noProof w:val="0"/>
+                <w:color w:val="222222"/>
+                <w:sz w:val="22"/>
+                <w:szCs w:val="22"/>
+                <w:lang w:val="es-CO"/>
               </w:rPr>
             </w:pPr>
+            <w:r>
+              <w:rPr>
+                <w:rFonts w:ascii="Arial" w:hAnsi="Arial" w:eastAsia="Arial" w:cs="Arial"/>
+                <w:b w:val="0"/>
+                <w:bCs w:val="0"/>
+                <w:i w:val="0"/>
+                <w:iCs w:val="0"/>
+                <w:caps w:val="0"/>
+                <w:smallCaps w:val="0"/>
+                <w:noProof w:val="0"/>
+                <w:color w:val="222222"/>
+                <w:sz w:val="22"/>
+                <w:szCs w:val="22"/>
+                <w:lang w:val="es-CO"/>
+              </w:rPr>
+              <w:t xml:space="preserve">Ortega Esteban, J. (2005). Pedagogía social y pedagogía escolar: la educación social en la escuela. </w:t>
+            </w:r>
+            <w:r>
+              <w:rPr>
+                <w:rFonts w:ascii="Arial" w:hAnsi="Arial" w:eastAsia="Arial" w:cs="Arial"/>
+                <w:b w:val="0"/>
+                <w:bCs w:val="0"/>
+                <w:i w:val="1"/>
+                <w:iCs w:val="1"/>
+                <w:caps w:val="0"/>
+                <w:smallCaps w:val="0"/>
+                <w:noProof w:val="0"/>
+                <w:color w:val="222222"/>
+                <w:sz w:val="22"/>
+                <w:szCs w:val="22"/>
+                <w:lang w:val="es-CO"/>
+              </w:rPr>
+              <w:t>Revista de educación</w:t>
+            </w:r>
+            <w:r>
+              <w:rPr>
+                <w:rFonts w:ascii="Arial" w:hAnsi="Arial" w:eastAsia="Arial" w:cs="Arial"/>
+                <w:b w:val="0"/>
+                <w:bCs w:val="0"/>
+                <w:i w:val="0"/>
+                <w:iCs w:val="0"/>
+                <w:caps w:val="0"/>
+                <w:smallCaps w:val="0"/>
+                <w:noProof w:val="0"/>
+                <w:color w:val="222222"/>
+                <w:sz w:val="22"/>
+                <w:szCs w:val="22"/>
+                <w:lang w:val="es-CO"/>
+              </w:rPr>
+              <w:t>.</w:t>
+            </w:r>
           </w:p>
         </w:tc>
         <w:tc>
@@ -15501,10 +15898,23 @@
               <w:spacing w:line="276" w:lineRule="auto"/>
               <w:ind w:left="284"/>
               <w:rPr>
-                <w:sz w:val="20"/>
-                <w:szCs w:val="20"/>
+                <w:rFonts w:ascii="Arial" w:hAnsi="Arial" w:eastAsia="Arial" w:cs="Arial"/>
+                <w:b w:val="0"/>
+                <w:bCs w:val="0"/>
+                <w:sz w:val="22"/>
+                <w:szCs w:val="22"/>
               </w:rPr>
             </w:pPr>
+            <w:r>
+              <w:rPr>
+                <w:rFonts w:ascii="Arial" w:hAnsi="Arial" w:eastAsia="Arial" w:cs="Arial"/>
+                <w:b w:val="0"/>
+                <w:bCs w:val="0"/>
+                <w:sz w:val="22"/>
+                <w:szCs w:val="22"/>
+              </w:rPr>
+              <w:t>PDF</w:t>
+            </w:r>
           </w:p>
         </w:tc>
         <w:tc>
@@ -15517,14 +15927,44 @@
               <w:right w:w="100" w:type="dxa"/>
             </w:tcMar>
           </w:tcPr>
+          <w:p w14:noSpellErr="1">
+            <w:pPr>
+              <w:pStyle w:val="Normal0"/>
+              <w:spacing w:line="276" w:lineRule="auto"/>
+              <w:ind w:left="284"/>
+              <w:rPr>
+                <w:rFonts w:ascii="Arial" w:hAnsi="Arial" w:eastAsia="Arial" w:cs="Arial"/>
+                <w:b w:val="0"/>
+                <w:bCs w:val="0"/>
+                <w:sz w:val="22"/>
+                <w:szCs w:val="22"/>
+              </w:rPr>
+            </w:pPr>
+            <w:hyperlink r:id="R4945ffd42f19423f">
+              <w:r>
+                <w:rPr>
+                  <w:rStyle w:val="Hipervnculo"/>
+                  <w:rFonts w:ascii="Arial" w:hAnsi="Arial" w:eastAsia="Arial" w:cs="Arial"/>
+                  <w:b w:val="0"/>
+                  <w:bCs w:val="0"/>
+                  <w:sz w:val="22"/>
+                  <w:szCs w:val="22"/>
+                </w:rPr>
+                <w:t>https://redined.educacion.gob.es/xmlui/bitstream/handle/11162/68009/00820053000185.pdf?sequence=1</w:t>
+              </w:r>
+            </w:hyperlink>
+          </w:p>
           <w:p>
             <w:pPr>
               <w:pStyle w:val="Normal0"/>
               <w:spacing w:line="276" w:lineRule="auto"/>
               <w:ind w:left="284"/>
               <w:rPr>
-                <w:sz w:val="20"/>
-                <w:szCs w:val="20"/>
+                <w:rFonts w:ascii="Arial" w:hAnsi="Arial" w:eastAsia="Arial" w:cs="Arial"/>
+                <w:b w:val="0"/>
+                <w:bCs w:val="0"/>
+                <w:sz w:val="22"/>
+                <w:szCs w:val="22"/>
               </w:rPr>
             </w:pPr>
           </w:p>
@@ -15576,56 +16016,13 @@
       </w:pPr>
       <w:r>
         <w:rPr>
-          <w:b/>
-          <w:color w:val="000000"/>
+          <w:b w:val="1"/>
+          <w:bCs w:val="1"/>
+          <w:color w:val="000000" w:themeColor="text1" w:themeTint="FF" w:themeShade="FF"/>
           <w:sz w:val="20"/>
           <w:szCs w:val="20"/>
         </w:rPr>
         <w:t xml:space="preserve">GLOSARIO: </w:t>
-      </w:r>
-    </w:p>
-    <w:p>
-      <w:pPr>
-        <w:pStyle w:val="Normal0"/>
-        <w:pBdr>
-          <w:top w:val="nil"/>
-          <w:left w:val="nil"/>
-          <w:bottom w:val="nil"/>
-          <w:right w:val="nil"/>
-          <w:between w:val="nil"/>
-        </w:pBdr>
-        <w:ind w:left="284"/>
-        <w:jc w:val="both"/>
-        <w:rPr>
-          <w:color w:val="808080"/>
-          <w:sz w:val="20"/>
-          <w:szCs w:val="20"/>
-        </w:rPr>
-      </w:pPr>
-      <w:r>
-        <w:rPr>
-          <w:color w:val="808080"/>
-          <w:sz w:val="20"/>
-          <w:szCs w:val="20"/>
-        </w:rPr>
-        <w:t xml:space="preserve">Incorpore aquí las definiciones de los términos claves, requeridas para comprender adecuadamente los contenidos de este recurso educativo. Presentarlo en Orden Alfabético. </w:t>
-      </w:r>
-      <w:r>
-        <w:rPr>
-          <w:i/>
-          <w:color w:val="808080"/>
-          <w:sz w:val="20"/>
-          <w:szCs w:val="20"/>
-        </w:rPr>
-        <w:t>Máximo 15 palabras</w:t>
-      </w:r>
-      <w:r>
-        <w:rPr>
-          <w:color w:val="808080"/>
-          <w:sz w:val="20"/>
-          <w:szCs w:val="20"/>
-        </w:rPr>
-        <w:t>.</w:t>
       </w:r>
     </w:p>
     <w:p>
@@ -15668,10 +16065,10 @@
           <w:tcPr>
             <w:tcW w:w="2920" w:type="dxa"/>
             <w:tcBorders>
-              <w:top w:val="single" w:sz="4" w:space="0" w:color="auto"/>
-              <w:left w:val="single" w:sz="4" w:space="0" w:color="auto"/>
-              <w:bottom w:val="single" w:sz="4" w:space="0" w:color="auto"/>
-              <w:right w:val="single" w:sz="4" w:space="0" w:color="auto"/>
+              <w:top w:val="single" w:color="auto" w:sz="4" w:space="0"/>
+              <w:left w:val="single" w:color="auto" w:sz="4" w:space="0"/>
+              <w:bottom w:val="single" w:color="auto" w:sz="4" w:space="0"/>
+              <w:right w:val="single" w:color="auto" w:sz="4" w:space="0"/>
             </w:tcBorders>
             <w:shd w:val="clear" w:color="000000" w:fill="F9CB9C"/>
             <w:vAlign w:val="center"/>
@@ -15704,10 +16101,10 @@
           <w:tcPr>
             <w:tcW w:w="7000" w:type="dxa"/>
             <w:tcBorders>
-              <w:top w:val="single" w:sz="4" w:space="0" w:color="auto"/>
+              <w:top w:val="single" w:color="auto" w:sz="4" w:space="0"/>
               <w:left w:val="nil"/>
-              <w:bottom w:val="single" w:sz="4" w:space="0" w:color="auto"/>
-              <w:right w:val="single" w:sz="4" w:space="0" w:color="auto"/>
+              <w:bottom w:val="single" w:color="auto" w:sz="4" w:space="0"/>
+              <w:right w:val="single" w:color="auto" w:sz="4" w:space="0"/>
             </w:tcBorders>
             <w:shd w:val="clear" w:color="000000" w:fill="F9CB9C"/>
             <w:vAlign w:val="center"/>
@@ -15747,9 +16144,9 @@
             <w:tcW w:w="2920" w:type="dxa"/>
             <w:tcBorders>
               <w:top w:val="nil"/>
-              <w:left w:val="single" w:sz="4" w:space="0" w:color="auto"/>
-              <w:bottom w:val="single" w:sz="4" w:space="0" w:color="auto"/>
-              <w:right w:val="single" w:sz="4" w:space="0" w:color="auto"/>
+              <w:left w:val="single" w:color="auto" w:sz="4" w:space="0"/>
+              <w:bottom w:val="single" w:color="auto" w:sz="4" w:space="0"/>
+              <w:right w:val="single" w:color="auto" w:sz="4" w:space="0"/>
             </w:tcBorders>
             <w:shd w:val="clear" w:color="auto" w:fill="auto"/>
             <w:noWrap/>
@@ -15760,14 +16157,14 @@
             <w:pPr>
               <w:spacing w:line="240" w:lineRule="auto"/>
               <w:rPr>
-                <w:rFonts w:ascii="Aptos Narrow" w:eastAsia="Times New Roman" w:hAnsi="Aptos Narrow" w:cs="Times New Roman"/>
+                <w:rFonts w:ascii="Aptos Narrow" w:hAnsi="Aptos Narrow" w:eastAsia="Times New Roman" w:cs="Times New Roman"/>
                 <w:color w:val="000000"/>
                 <w:lang w:eastAsia="es-CO"/>
               </w:rPr>
             </w:pPr>
             <w:r>
               <w:rPr>
-                <w:rFonts w:ascii="Aptos Narrow" w:eastAsia="Times New Roman" w:hAnsi="Aptos Narrow" w:cs="Times New Roman"/>
+                <w:rFonts w:ascii="Aptos Narrow" w:hAnsi="Aptos Narrow" w:eastAsia="Times New Roman" w:cs="Times New Roman"/>
                 <w:color w:val="000000"/>
                 <w:lang w:eastAsia="es-CO"/>
               </w:rPr>
@@ -15781,8 +16178,8 @@
             <w:tcBorders>
               <w:top w:val="nil"/>
               <w:left w:val="nil"/>
-              <w:bottom w:val="single" w:sz="4" w:space="0" w:color="auto"/>
-              <w:right w:val="single" w:sz="4" w:space="0" w:color="auto"/>
+              <w:bottom w:val="single" w:color="auto" w:sz="4" w:space="0"/>
+              <w:right w:val="single" w:color="auto" w:sz="4" w:space="0"/>
             </w:tcBorders>
             <w:shd w:val="clear" w:color="auto" w:fill="auto"/>
             <w:vAlign w:val="bottom"/>
@@ -15792,14 +16189,14 @@
             <w:pPr>
               <w:spacing w:line="240" w:lineRule="auto"/>
               <w:rPr>
-                <w:rFonts w:ascii="Aptos Narrow" w:eastAsia="Times New Roman" w:hAnsi="Aptos Narrow" w:cs="Times New Roman"/>
+                <w:rFonts w:ascii="Aptos Narrow" w:hAnsi="Aptos Narrow" w:eastAsia="Times New Roman" w:cs="Times New Roman"/>
                 <w:color w:val="000000"/>
                 <w:lang w:eastAsia="es-CO"/>
               </w:rPr>
             </w:pPr>
             <w:r>
               <w:rPr>
-                <w:rFonts w:ascii="Aptos Narrow" w:eastAsia="Times New Roman" w:hAnsi="Aptos Narrow" w:cs="Times New Roman"/>
+                <w:rFonts w:ascii="Aptos Narrow" w:hAnsi="Aptos Narrow" w:eastAsia="Times New Roman" w:cs="Times New Roman"/>
                 <w:color w:val="000000"/>
                 <w:lang w:eastAsia="es-CO"/>
               </w:rPr>
@@ -15817,9 +16214,9 @@
             <w:tcW w:w="2920" w:type="dxa"/>
             <w:tcBorders>
               <w:top w:val="nil"/>
-              <w:left w:val="single" w:sz="4" w:space="0" w:color="auto"/>
-              <w:bottom w:val="single" w:sz="4" w:space="0" w:color="auto"/>
-              <w:right w:val="single" w:sz="4" w:space="0" w:color="auto"/>
+              <w:left w:val="single" w:color="auto" w:sz="4" w:space="0"/>
+              <w:bottom w:val="single" w:color="auto" w:sz="4" w:space="0"/>
+              <w:right w:val="single" w:color="auto" w:sz="4" w:space="0"/>
             </w:tcBorders>
             <w:shd w:val="clear" w:color="auto" w:fill="auto"/>
             <w:noWrap/>
@@ -15830,14 +16227,14 @@
             <w:pPr>
               <w:spacing w:line="240" w:lineRule="auto"/>
               <w:rPr>
-                <w:rFonts w:ascii="Aptos Narrow" w:eastAsia="Times New Roman" w:hAnsi="Aptos Narrow" w:cs="Times New Roman"/>
+                <w:rFonts w:ascii="Aptos Narrow" w:hAnsi="Aptos Narrow" w:eastAsia="Times New Roman" w:cs="Times New Roman"/>
                 <w:color w:val="000000"/>
                 <w:lang w:eastAsia="es-CO"/>
               </w:rPr>
             </w:pPr>
             <w:r>
               <w:rPr>
-                <w:rFonts w:ascii="Aptos Narrow" w:eastAsia="Times New Roman" w:hAnsi="Aptos Narrow" w:cs="Times New Roman"/>
+                <w:rFonts w:ascii="Aptos Narrow" w:hAnsi="Aptos Narrow" w:eastAsia="Times New Roman" w:cs="Times New Roman"/>
                 <w:color w:val="000000"/>
                 <w:lang w:eastAsia="es-CO"/>
               </w:rPr>
@@ -15851,8 +16248,8 @@
             <w:tcBorders>
               <w:top w:val="nil"/>
               <w:left w:val="nil"/>
-              <w:bottom w:val="single" w:sz="4" w:space="0" w:color="auto"/>
-              <w:right w:val="single" w:sz="4" w:space="0" w:color="auto"/>
+              <w:bottom w:val="single" w:color="auto" w:sz="4" w:space="0"/>
+              <w:right w:val="single" w:color="auto" w:sz="4" w:space="0"/>
             </w:tcBorders>
             <w:shd w:val="clear" w:color="auto" w:fill="auto"/>
             <w:vAlign w:val="bottom"/>
@@ -15862,14 +16259,14 @@
             <w:pPr>
               <w:spacing w:line="240" w:lineRule="auto"/>
               <w:rPr>
-                <w:rFonts w:ascii="Aptos Narrow" w:eastAsia="Times New Roman" w:hAnsi="Aptos Narrow" w:cs="Times New Roman"/>
+                <w:rFonts w:ascii="Aptos Narrow" w:hAnsi="Aptos Narrow" w:eastAsia="Times New Roman" w:cs="Times New Roman"/>
                 <w:color w:val="000000"/>
                 <w:lang w:eastAsia="es-CO"/>
               </w:rPr>
             </w:pPr>
             <w:r>
               <w:rPr>
-                <w:rFonts w:ascii="Aptos Narrow" w:eastAsia="Times New Roman" w:hAnsi="Aptos Narrow" w:cs="Times New Roman"/>
+                <w:rFonts w:ascii="Aptos Narrow" w:hAnsi="Aptos Narrow" w:eastAsia="Times New Roman" w:cs="Times New Roman"/>
                 <w:color w:val="000000"/>
                 <w:lang w:eastAsia="es-CO"/>
               </w:rPr>
@@ -15887,9 +16284,9 @@
             <w:tcW w:w="2920" w:type="dxa"/>
             <w:tcBorders>
               <w:top w:val="nil"/>
-              <w:left w:val="single" w:sz="4" w:space="0" w:color="auto"/>
-              <w:bottom w:val="single" w:sz="4" w:space="0" w:color="auto"/>
-              <w:right w:val="single" w:sz="4" w:space="0" w:color="auto"/>
+              <w:left w:val="single" w:color="auto" w:sz="4" w:space="0"/>
+              <w:bottom w:val="single" w:color="auto" w:sz="4" w:space="0"/>
+              <w:right w:val="single" w:color="auto" w:sz="4" w:space="0"/>
             </w:tcBorders>
             <w:shd w:val="clear" w:color="auto" w:fill="auto"/>
             <w:noWrap/>
@@ -15900,14 +16297,14 @@
             <w:pPr>
               <w:spacing w:line="240" w:lineRule="auto"/>
               <w:rPr>
-                <w:rFonts w:ascii="Aptos Narrow" w:eastAsia="Times New Roman" w:hAnsi="Aptos Narrow" w:cs="Times New Roman"/>
+                <w:rFonts w:ascii="Aptos Narrow" w:hAnsi="Aptos Narrow" w:eastAsia="Times New Roman" w:cs="Times New Roman"/>
                 <w:color w:val="000000"/>
                 <w:lang w:eastAsia="es-CO"/>
               </w:rPr>
             </w:pPr>
             <w:r>
               <w:rPr>
-                <w:rFonts w:ascii="Aptos Narrow" w:eastAsia="Times New Roman" w:hAnsi="Aptos Narrow" w:cs="Times New Roman"/>
+                <w:rFonts w:ascii="Aptos Narrow" w:hAnsi="Aptos Narrow" w:eastAsia="Times New Roman" w:cs="Times New Roman"/>
                 <w:color w:val="000000"/>
                 <w:lang w:eastAsia="es-CO"/>
               </w:rPr>
@@ -15921,8 +16318,8 @@
             <w:tcBorders>
               <w:top w:val="nil"/>
               <w:left w:val="nil"/>
-              <w:bottom w:val="single" w:sz="4" w:space="0" w:color="auto"/>
-              <w:right w:val="single" w:sz="4" w:space="0" w:color="auto"/>
+              <w:bottom w:val="single" w:color="auto" w:sz="4" w:space="0"/>
+              <w:right w:val="single" w:color="auto" w:sz="4" w:space="0"/>
             </w:tcBorders>
             <w:shd w:val="clear" w:color="auto" w:fill="auto"/>
             <w:vAlign w:val="bottom"/>
@@ -15932,14 +16329,14 @@
             <w:pPr>
               <w:spacing w:line="240" w:lineRule="auto"/>
               <w:rPr>
-                <w:rFonts w:ascii="Aptos Narrow" w:eastAsia="Times New Roman" w:hAnsi="Aptos Narrow" w:cs="Times New Roman"/>
+                <w:rFonts w:ascii="Aptos Narrow" w:hAnsi="Aptos Narrow" w:eastAsia="Times New Roman" w:cs="Times New Roman"/>
                 <w:color w:val="000000"/>
                 <w:lang w:eastAsia="es-CO"/>
               </w:rPr>
             </w:pPr>
             <w:r>
               <w:rPr>
-                <w:rFonts w:ascii="Aptos Narrow" w:eastAsia="Times New Roman" w:hAnsi="Aptos Narrow" w:cs="Times New Roman"/>
+                <w:rFonts w:ascii="Aptos Narrow" w:hAnsi="Aptos Narrow" w:eastAsia="Times New Roman" w:cs="Times New Roman"/>
                 <w:color w:val="000000"/>
                 <w:lang w:eastAsia="es-CO"/>
               </w:rPr>
@@ -15957,9 +16354,9 @@
             <w:tcW w:w="2920" w:type="dxa"/>
             <w:tcBorders>
               <w:top w:val="nil"/>
-              <w:left w:val="single" w:sz="4" w:space="0" w:color="auto"/>
-              <w:bottom w:val="single" w:sz="4" w:space="0" w:color="auto"/>
-              <w:right w:val="single" w:sz="4" w:space="0" w:color="auto"/>
+              <w:left w:val="single" w:color="auto" w:sz="4" w:space="0"/>
+              <w:bottom w:val="single" w:color="auto" w:sz="4" w:space="0"/>
+              <w:right w:val="single" w:color="auto" w:sz="4" w:space="0"/>
             </w:tcBorders>
             <w:shd w:val="clear" w:color="auto" w:fill="auto"/>
             <w:noWrap/>
@@ -15970,14 +16367,14 @@
             <w:pPr>
               <w:spacing w:line="240" w:lineRule="auto"/>
               <w:rPr>
-                <w:rFonts w:ascii="Aptos Narrow" w:eastAsia="Times New Roman" w:hAnsi="Aptos Narrow" w:cs="Times New Roman"/>
+                <w:rFonts w:ascii="Aptos Narrow" w:hAnsi="Aptos Narrow" w:eastAsia="Times New Roman" w:cs="Times New Roman"/>
                 <w:color w:val="000000"/>
                 <w:lang w:eastAsia="es-CO"/>
               </w:rPr>
             </w:pPr>
             <w:r>
               <w:rPr>
-                <w:rFonts w:ascii="Aptos Narrow" w:eastAsia="Times New Roman" w:hAnsi="Aptos Narrow" w:cs="Times New Roman"/>
+                <w:rFonts w:ascii="Aptos Narrow" w:hAnsi="Aptos Narrow" w:eastAsia="Times New Roman" w:cs="Times New Roman"/>
                 <w:color w:val="000000"/>
                 <w:lang w:eastAsia="es-CO"/>
               </w:rPr>
@@ -15991,8 +16388,8 @@
             <w:tcBorders>
               <w:top w:val="nil"/>
               <w:left w:val="nil"/>
-              <w:bottom w:val="single" w:sz="4" w:space="0" w:color="auto"/>
-              <w:right w:val="single" w:sz="4" w:space="0" w:color="auto"/>
+              <w:bottom w:val="single" w:color="auto" w:sz="4" w:space="0"/>
+              <w:right w:val="single" w:color="auto" w:sz="4" w:space="0"/>
             </w:tcBorders>
             <w:shd w:val="clear" w:color="auto" w:fill="auto"/>
             <w:vAlign w:val="bottom"/>
@@ -16002,14 +16399,14 @@
             <w:pPr>
               <w:spacing w:line="240" w:lineRule="auto"/>
               <w:rPr>
-                <w:rFonts w:ascii="Aptos Narrow" w:eastAsia="Times New Roman" w:hAnsi="Aptos Narrow" w:cs="Times New Roman"/>
+                <w:rFonts w:ascii="Aptos Narrow" w:hAnsi="Aptos Narrow" w:eastAsia="Times New Roman" w:cs="Times New Roman"/>
                 <w:color w:val="000000"/>
                 <w:lang w:eastAsia="es-CO"/>
               </w:rPr>
             </w:pPr>
             <w:r>
               <w:rPr>
-                <w:rFonts w:ascii="Aptos Narrow" w:eastAsia="Times New Roman" w:hAnsi="Aptos Narrow" w:cs="Times New Roman"/>
+                <w:rFonts w:ascii="Aptos Narrow" w:hAnsi="Aptos Narrow" w:eastAsia="Times New Roman" w:cs="Times New Roman"/>
                 <w:color w:val="000000"/>
                 <w:lang w:eastAsia="es-CO"/>
               </w:rPr>
@@ -16027,9 +16424,9 @@
             <w:tcW w:w="2920" w:type="dxa"/>
             <w:tcBorders>
               <w:top w:val="nil"/>
-              <w:left w:val="single" w:sz="4" w:space="0" w:color="auto"/>
-              <w:bottom w:val="single" w:sz="4" w:space="0" w:color="auto"/>
-              <w:right w:val="single" w:sz="4" w:space="0" w:color="auto"/>
+              <w:left w:val="single" w:color="auto" w:sz="4" w:space="0"/>
+              <w:bottom w:val="single" w:color="auto" w:sz="4" w:space="0"/>
+              <w:right w:val="single" w:color="auto" w:sz="4" w:space="0"/>
             </w:tcBorders>
             <w:shd w:val="clear" w:color="auto" w:fill="auto"/>
             <w:noWrap/>
@@ -16040,14 +16437,14 @@
             <w:pPr>
               <w:spacing w:line="240" w:lineRule="auto"/>
               <w:rPr>
-                <w:rFonts w:ascii="Aptos Narrow" w:eastAsia="Times New Roman" w:hAnsi="Aptos Narrow" w:cs="Times New Roman"/>
+                <w:rFonts w:ascii="Aptos Narrow" w:hAnsi="Aptos Narrow" w:eastAsia="Times New Roman" w:cs="Times New Roman"/>
                 <w:color w:val="000000"/>
                 <w:lang w:eastAsia="es-CO"/>
               </w:rPr>
             </w:pPr>
             <w:r>
               <w:rPr>
-                <w:rFonts w:ascii="Aptos Narrow" w:eastAsia="Times New Roman" w:hAnsi="Aptos Narrow" w:cs="Times New Roman"/>
+                <w:rFonts w:ascii="Aptos Narrow" w:hAnsi="Aptos Narrow" w:eastAsia="Times New Roman" w:cs="Times New Roman"/>
                 <w:color w:val="000000"/>
                 <w:lang w:eastAsia="es-CO"/>
               </w:rPr>
@@ -16061,8 +16458,8 @@
             <w:tcBorders>
               <w:top w:val="nil"/>
               <w:left w:val="nil"/>
-              <w:bottom w:val="single" w:sz="4" w:space="0" w:color="auto"/>
-              <w:right w:val="single" w:sz="4" w:space="0" w:color="auto"/>
+              <w:bottom w:val="single" w:color="auto" w:sz="4" w:space="0"/>
+              <w:right w:val="single" w:color="auto" w:sz="4" w:space="0"/>
             </w:tcBorders>
             <w:shd w:val="clear" w:color="auto" w:fill="auto"/>
             <w:vAlign w:val="bottom"/>
@@ -16072,14 +16469,14 @@
             <w:pPr>
               <w:spacing w:line="240" w:lineRule="auto"/>
               <w:rPr>
-                <w:rFonts w:ascii="Aptos Narrow" w:eastAsia="Times New Roman" w:hAnsi="Aptos Narrow" w:cs="Times New Roman"/>
+                <w:rFonts w:ascii="Aptos Narrow" w:hAnsi="Aptos Narrow" w:eastAsia="Times New Roman" w:cs="Times New Roman"/>
                 <w:color w:val="000000"/>
                 <w:lang w:eastAsia="es-CO"/>
               </w:rPr>
             </w:pPr>
             <w:r>
               <w:rPr>
-                <w:rFonts w:ascii="Aptos Narrow" w:eastAsia="Times New Roman" w:hAnsi="Aptos Narrow" w:cs="Times New Roman"/>
+                <w:rFonts w:ascii="Aptos Narrow" w:hAnsi="Aptos Narrow" w:eastAsia="Times New Roman" w:cs="Times New Roman"/>
                 <w:color w:val="000000"/>
                 <w:lang w:eastAsia="es-CO"/>
               </w:rPr>
@@ -16097,9 +16494,9 @@
             <w:tcW w:w="2920" w:type="dxa"/>
             <w:tcBorders>
               <w:top w:val="nil"/>
-              <w:left w:val="single" w:sz="4" w:space="0" w:color="auto"/>
-              <w:bottom w:val="single" w:sz="4" w:space="0" w:color="auto"/>
-              <w:right w:val="single" w:sz="4" w:space="0" w:color="auto"/>
+              <w:left w:val="single" w:color="auto" w:sz="4" w:space="0"/>
+              <w:bottom w:val="single" w:color="auto" w:sz="4" w:space="0"/>
+              <w:right w:val="single" w:color="auto" w:sz="4" w:space="0"/>
             </w:tcBorders>
             <w:shd w:val="clear" w:color="auto" w:fill="auto"/>
             <w:noWrap/>
@@ -16110,14 +16507,14 @@
             <w:pPr>
               <w:spacing w:line="240" w:lineRule="auto"/>
               <w:rPr>
-                <w:rFonts w:ascii="Aptos Narrow" w:eastAsia="Times New Roman" w:hAnsi="Aptos Narrow" w:cs="Times New Roman"/>
+                <w:rFonts w:ascii="Aptos Narrow" w:hAnsi="Aptos Narrow" w:eastAsia="Times New Roman" w:cs="Times New Roman"/>
                 <w:color w:val="000000"/>
                 <w:lang w:eastAsia="es-CO"/>
               </w:rPr>
             </w:pPr>
             <w:r>
               <w:rPr>
-                <w:rFonts w:ascii="Aptos Narrow" w:eastAsia="Times New Roman" w:hAnsi="Aptos Narrow" w:cs="Times New Roman"/>
+                <w:rFonts w:ascii="Aptos Narrow" w:hAnsi="Aptos Narrow" w:eastAsia="Times New Roman" w:cs="Times New Roman"/>
                 <w:color w:val="000000"/>
                 <w:lang w:eastAsia="es-CO"/>
               </w:rPr>
@@ -16131,8 +16528,8 @@
             <w:tcBorders>
               <w:top w:val="nil"/>
               <w:left w:val="nil"/>
-              <w:bottom w:val="single" w:sz="4" w:space="0" w:color="auto"/>
-              <w:right w:val="single" w:sz="4" w:space="0" w:color="auto"/>
+              <w:bottom w:val="single" w:color="auto" w:sz="4" w:space="0"/>
+              <w:right w:val="single" w:color="auto" w:sz="4" w:space="0"/>
             </w:tcBorders>
             <w:shd w:val="clear" w:color="auto" w:fill="auto"/>
             <w:vAlign w:val="bottom"/>
@@ -16142,14 +16539,14 @@
             <w:pPr>
               <w:spacing w:line="240" w:lineRule="auto"/>
               <w:rPr>
-                <w:rFonts w:ascii="Aptos Narrow" w:eastAsia="Times New Roman" w:hAnsi="Aptos Narrow" w:cs="Times New Roman"/>
+                <w:rFonts w:ascii="Aptos Narrow" w:hAnsi="Aptos Narrow" w:eastAsia="Times New Roman" w:cs="Times New Roman"/>
                 <w:color w:val="000000"/>
                 <w:lang w:eastAsia="es-CO"/>
               </w:rPr>
             </w:pPr>
             <w:r>
               <w:rPr>
-                <w:rFonts w:ascii="Aptos Narrow" w:eastAsia="Times New Roman" w:hAnsi="Aptos Narrow" w:cs="Times New Roman"/>
+                <w:rFonts w:ascii="Aptos Narrow" w:hAnsi="Aptos Narrow" w:eastAsia="Times New Roman" w:cs="Times New Roman"/>
                 <w:color w:val="000000"/>
                 <w:lang w:eastAsia="es-CO"/>
               </w:rPr>
@@ -16167,9 +16564,9 @@
             <w:tcW w:w="2920" w:type="dxa"/>
             <w:tcBorders>
               <w:top w:val="nil"/>
-              <w:left w:val="single" w:sz="4" w:space="0" w:color="auto"/>
-              <w:bottom w:val="single" w:sz="4" w:space="0" w:color="auto"/>
-              <w:right w:val="single" w:sz="4" w:space="0" w:color="auto"/>
+              <w:left w:val="single" w:color="auto" w:sz="4" w:space="0"/>
+              <w:bottom w:val="single" w:color="auto" w:sz="4" w:space="0"/>
+              <w:right w:val="single" w:color="auto" w:sz="4" w:space="0"/>
             </w:tcBorders>
             <w:shd w:val="clear" w:color="auto" w:fill="auto"/>
             <w:noWrap/>
@@ -16180,14 +16577,14 @@
             <w:pPr>
               <w:spacing w:line="240" w:lineRule="auto"/>
               <w:rPr>
-                <w:rFonts w:ascii="Aptos Narrow" w:eastAsia="Times New Roman" w:hAnsi="Aptos Narrow" w:cs="Times New Roman"/>
+                <w:rFonts w:ascii="Aptos Narrow" w:hAnsi="Aptos Narrow" w:eastAsia="Times New Roman" w:cs="Times New Roman"/>
                 <w:color w:val="000000"/>
                 <w:lang w:eastAsia="es-CO"/>
               </w:rPr>
             </w:pPr>
             <w:r>
               <w:rPr>
-                <w:rFonts w:ascii="Aptos Narrow" w:eastAsia="Times New Roman" w:hAnsi="Aptos Narrow" w:cs="Times New Roman"/>
+                <w:rFonts w:ascii="Aptos Narrow" w:hAnsi="Aptos Narrow" w:eastAsia="Times New Roman" w:cs="Times New Roman"/>
                 <w:color w:val="000000"/>
                 <w:lang w:eastAsia="es-CO"/>
               </w:rPr>
@@ -16201,8 +16598,8 @@
             <w:tcBorders>
               <w:top w:val="nil"/>
               <w:left w:val="nil"/>
-              <w:bottom w:val="single" w:sz="4" w:space="0" w:color="auto"/>
-              <w:right w:val="single" w:sz="4" w:space="0" w:color="auto"/>
+              <w:bottom w:val="single" w:color="auto" w:sz="4" w:space="0"/>
+              <w:right w:val="single" w:color="auto" w:sz="4" w:space="0"/>
             </w:tcBorders>
             <w:shd w:val="clear" w:color="auto" w:fill="auto"/>
             <w:vAlign w:val="bottom"/>
@@ -16212,14 +16609,14 @@
             <w:pPr>
               <w:spacing w:line="240" w:lineRule="auto"/>
               <w:rPr>
-                <w:rFonts w:ascii="Aptos Narrow" w:eastAsia="Times New Roman" w:hAnsi="Aptos Narrow" w:cs="Times New Roman"/>
+                <w:rFonts w:ascii="Aptos Narrow" w:hAnsi="Aptos Narrow" w:eastAsia="Times New Roman" w:cs="Times New Roman"/>
                 <w:color w:val="000000"/>
                 <w:lang w:eastAsia="es-CO"/>
               </w:rPr>
             </w:pPr>
             <w:r>
               <w:rPr>
-                <w:rFonts w:ascii="Aptos Narrow" w:eastAsia="Times New Roman" w:hAnsi="Aptos Narrow" w:cs="Times New Roman"/>
+                <w:rFonts w:ascii="Aptos Narrow" w:hAnsi="Aptos Narrow" w:eastAsia="Times New Roman" w:cs="Times New Roman"/>
                 <w:color w:val="000000"/>
                 <w:lang w:eastAsia="es-CO"/>
               </w:rPr>
@@ -16237,9 +16634,9 @@
             <w:tcW w:w="2920" w:type="dxa"/>
             <w:tcBorders>
               <w:top w:val="nil"/>
-              <w:left w:val="single" w:sz="4" w:space="0" w:color="auto"/>
-              <w:bottom w:val="single" w:sz="4" w:space="0" w:color="auto"/>
-              <w:right w:val="single" w:sz="4" w:space="0" w:color="auto"/>
+              <w:left w:val="single" w:color="auto" w:sz="4" w:space="0"/>
+              <w:bottom w:val="single" w:color="auto" w:sz="4" w:space="0"/>
+              <w:right w:val="single" w:color="auto" w:sz="4" w:space="0"/>
             </w:tcBorders>
             <w:shd w:val="clear" w:color="auto" w:fill="auto"/>
             <w:noWrap/>
@@ -16250,14 +16647,14 @@
             <w:pPr>
               <w:spacing w:line="240" w:lineRule="auto"/>
               <w:rPr>
-                <w:rFonts w:ascii="Aptos Narrow" w:eastAsia="Times New Roman" w:hAnsi="Aptos Narrow" w:cs="Times New Roman"/>
+                <w:rFonts w:ascii="Aptos Narrow" w:hAnsi="Aptos Narrow" w:eastAsia="Times New Roman" w:cs="Times New Roman"/>
                 <w:color w:val="000000"/>
                 <w:lang w:eastAsia="es-CO"/>
               </w:rPr>
             </w:pPr>
             <w:r>
               <w:rPr>
-                <w:rFonts w:ascii="Aptos Narrow" w:eastAsia="Times New Roman" w:hAnsi="Aptos Narrow" w:cs="Times New Roman"/>
+                <w:rFonts w:ascii="Aptos Narrow" w:hAnsi="Aptos Narrow" w:eastAsia="Times New Roman" w:cs="Times New Roman"/>
                 <w:color w:val="000000"/>
                 <w:lang w:eastAsia="es-CO"/>
               </w:rPr>
@@ -16271,8 +16668,8 @@
             <w:tcBorders>
               <w:top w:val="nil"/>
               <w:left w:val="nil"/>
-              <w:bottom w:val="single" w:sz="4" w:space="0" w:color="auto"/>
-              <w:right w:val="single" w:sz="4" w:space="0" w:color="auto"/>
+              <w:bottom w:val="single" w:color="auto" w:sz="4" w:space="0"/>
+              <w:right w:val="single" w:color="auto" w:sz="4" w:space="0"/>
             </w:tcBorders>
             <w:shd w:val="clear" w:color="auto" w:fill="auto"/>
             <w:vAlign w:val="bottom"/>
@@ -16282,14 +16679,14 @@
             <w:pPr>
               <w:spacing w:line="240" w:lineRule="auto"/>
               <w:rPr>
-                <w:rFonts w:ascii="Aptos Narrow" w:eastAsia="Times New Roman" w:hAnsi="Aptos Narrow" w:cs="Times New Roman"/>
+                <w:rFonts w:ascii="Aptos Narrow" w:hAnsi="Aptos Narrow" w:eastAsia="Times New Roman" w:cs="Times New Roman"/>
                 <w:color w:val="000000"/>
                 <w:lang w:eastAsia="es-CO"/>
               </w:rPr>
             </w:pPr>
             <w:r>
               <w:rPr>
-                <w:rFonts w:ascii="Aptos Narrow" w:eastAsia="Times New Roman" w:hAnsi="Aptos Narrow" w:cs="Times New Roman"/>
+                <w:rFonts w:ascii="Aptos Narrow" w:hAnsi="Aptos Narrow" w:eastAsia="Times New Roman" w:cs="Times New Roman"/>
                 <w:color w:val="000000"/>
                 <w:lang w:eastAsia="es-CO"/>
               </w:rPr>
@@ -16307,9 +16704,9 @@
             <w:tcW w:w="2920" w:type="dxa"/>
             <w:tcBorders>
               <w:top w:val="nil"/>
-              <w:left w:val="single" w:sz="4" w:space="0" w:color="auto"/>
-              <w:bottom w:val="single" w:sz="4" w:space="0" w:color="auto"/>
-              <w:right w:val="single" w:sz="4" w:space="0" w:color="auto"/>
+              <w:left w:val="single" w:color="auto" w:sz="4" w:space="0"/>
+              <w:bottom w:val="single" w:color="auto" w:sz="4" w:space="0"/>
+              <w:right w:val="single" w:color="auto" w:sz="4" w:space="0"/>
             </w:tcBorders>
             <w:shd w:val="clear" w:color="auto" w:fill="auto"/>
             <w:noWrap/>
@@ -16320,14 +16717,14 @@
             <w:pPr>
               <w:spacing w:line="240" w:lineRule="auto"/>
               <w:rPr>
-                <w:rFonts w:ascii="Aptos Narrow" w:eastAsia="Times New Roman" w:hAnsi="Aptos Narrow" w:cs="Times New Roman"/>
+                <w:rFonts w:ascii="Aptos Narrow" w:hAnsi="Aptos Narrow" w:eastAsia="Times New Roman" w:cs="Times New Roman"/>
                 <w:color w:val="000000"/>
                 <w:lang w:eastAsia="es-CO"/>
               </w:rPr>
             </w:pPr>
             <w:r>
               <w:rPr>
-                <w:rFonts w:ascii="Aptos Narrow" w:eastAsia="Times New Roman" w:hAnsi="Aptos Narrow" w:cs="Times New Roman"/>
+                <w:rFonts w:ascii="Aptos Narrow" w:hAnsi="Aptos Narrow" w:eastAsia="Times New Roman" w:cs="Times New Roman"/>
                 <w:color w:val="000000"/>
                 <w:lang w:eastAsia="es-CO"/>
               </w:rPr>
@@ -16341,8 +16738,8 @@
             <w:tcBorders>
               <w:top w:val="nil"/>
               <w:left w:val="nil"/>
-              <w:bottom w:val="single" w:sz="4" w:space="0" w:color="auto"/>
-              <w:right w:val="single" w:sz="4" w:space="0" w:color="auto"/>
+              <w:bottom w:val="single" w:color="auto" w:sz="4" w:space="0"/>
+              <w:right w:val="single" w:color="auto" w:sz="4" w:space="0"/>
             </w:tcBorders>
             <w:shd w:val="clear" w:color="auto" w:fill="auto"/>
             <w:vAlign w:val="bottom"/>
@@ -16352,14 +16749,14 @@
             <w:pPr>
               <w:spacing w:line="240" w:lineRule="auto"/>
               <w:rPr>
-                <w:rFonts w:ascii="Aptos Narrow" w:eastAsia="Times New Roman" w:hAnsi="Aptos Narrow" w:cs="Times New Roman"/>
+                <w:rFonts w:ascii="Aptos Narrow" w:hAnsi="Aptos Narrow" w:eastAsia="Times New Roman" w:cs="Times New Roman"/>
                 <w:color w:val="000000"/>
                 <w:lang w:eastAsia="es-CO"/>
               </w:rPr>
             </w:pPr>
             <w:r>
               <w:rPr>
-                <w:rFonts w:ascii="Aptos Narrow" w:eastAsia="Times New Roman" w:hAnsi="Aptos Narrow" w:cs="Times New Roman"/>
+                <w:rFonts w:ascii="Aptos Narrow" w:hAnsi="Aptos Narrow" w:eastAsia="Times New Roman" w:cs="Times New Roman"/>
                 <w:color w:val="000000"/>
                 <w:lang w:eastAsia="es-CO"/>
               </w:rPr>
@@ -16377,9 +16774,9 @@
             <w:tcW w:w="2920" w:type="dxa"/>
             <w:tcBorders>
               <w:top w:val="nil"/>
-              <w:left w:val="single" w:sz="4" w:space="0" w:color="auto"/>
-              <w:bottom w:val="single" w:sz="4" w:space="0" w:color="auto"/>
-              <w:right w:val="single" w:sz="4" w:space="0" w:color="auto"/>
+              <w:left w:val="single" w:color="auto" w:sz="4" w:space="0"/>
+              <w:bottom w:val="single" w:color="auto" w:sz="4" w:space="0"/>
+              <w:right w:val="single" w:color="auto" w:sz="4" w:space="0"/>
             </w:tcBorders>
             <w:shd w:val="clear" w:color="auto" w:fill="auto"/>
             <w:noWrap/>
@@ -16390,14 +16787,14 @@
             <w:pPr>
               <w:spacing w:line="240" w:lineRule="auto"/>
               <w:rPr>
-                <w:rFonts w:ascii="Aptos Narrow" w:eastAsia="Times New Roman" w:hAnsi="Aptos Narrow" w:cs="Times New Roman"/>
+                <w:rFonts w:ascii="Aptos Narrow" w:hAnsi="Aptos Narrow" w:eastAsia="Times New Roman" w:cs="Times New Roman"/>
                 <w:color w:val="000000"/>
                 <w:lang w:eastAsia="es-CO"/>
               </w:rPr>
             </w:pPr>
             <w:r>
               <w:rPr>
-                <w:rFonts w:ascii="Aptos Narrow" w:eastAsia="Times New Roman" w:hAnsi="Aptos Narrow" w:cs="Times New Roman"/>
+                <w:rFonts w:ascii="Aptos Narrow" w:hAnsi="Aptos Narrow" w:eastAsia="Times New Roman" w:cs="Times New Roman"/>
                 <w:color w:val="000000"/>
                 <w:lang w:eastAsia="es-CO"/>
               </w:rPr>
@@ -16411,8 +16808,8 @@
             <w:tcBorders>
               <w:top w:val="nil"/>
               <w:left w:val="nil"/>
-              <w:bottom w:val="single" w:sz="4" w:space="0" w:color="auto"/>
-              <w:right w:val="single" w:sz="4" w:space="0" w:color="auto"/>
+              <w:bottom w:val="single" w:color="auto" w:sz="4" w:space="0"/>
+              <w:right w:val="single" w:color="auto" w:sz="4" w:space="0"/>
             </w:tcBorders>
             <w:shd w:val="clear" w:color="auto" w:fill="auto"/>
             <w:vAlign w:val="bottom"/>
@@ -16422,14 +16819,14 @@
             <w:pPr>
               <w:spacing w:line="240" w:lineRule="auto"/>
               <w:rPr>
-                <w:rFonts w:ascii="Aptos Narrow" w:eastAsia="Times New Roman" w:hAnsi="Aptos Narrow" w:cs="Times New Roman"/>
+                <w:rFonts w:ascii="Aptos Narrow" w:hAnsi="Aptos Narrow" w:eastAsia="Times New Roman" w:cs="Times New Roman"/>
                 <w:color w:val="000000"/>
                 <w:lang w:eastAsia="es-CO"/>
               </w:rPr>
             </w:pPr>
             <w:r>
               <w:rPr>
-                <w:rFonts w:ascii="Aptos Narrow" w:eastAsia="Times New Roman" w:hAnsi="Aptos Narrow" w:cs="Times New Roman"/>
+                <w:rFonts w:ascii="Aptos Narrow" w:hAnsi="Aptos Narrow" w:eastAsia="Times New Roman" w:cs="Times New Roman"/>
                 <w:color w:val="000000"/>
                 <w:lang w:eastAsia="es-CO"/>
               </w:rPr>
@@ -16447,9 +16844,9 @@
             <w:tcW w:w="2920" w:type="dxa"/>
             <w:tcBorders>
               <w:top w:val="nil"/>
-              <w:left w:val="single" w:sz="4" w:space="0" w:color="auto"/>
-              <w:bottom w:val="single" w:sz="4" w:space="0" w:color="auto"/>
-              <w:right w:val="single" w:sz="4" w:space="0" w:color="auto"/>
+              <w:left w:val="single" w:color="auto" w:sz="4" w:space="0"/>
+              <w:bottom w:val="single" w:color="auto" w:sz="4" w:space="0"/>
+              <w:right w:val="single" w:color="auto" w:sz="4" w:space="0"/>
             </w:tcBorders>
             <w:shd w:val="clear" w:color="auto" w:fill="auto"/>
             <w:noWrap/>
@@ -16460,14 +16857,14 @@
             <w:pPr>
               <w:spacing w:line="240" w:lineRule="auto"/>
               <w:rPr>
-                <w:rFonts w:ascii="Aptos Narrow" w:eastAsia="Times New Roman" w:hAnsi="Aptos Narrow" w:cs="Times New Roman"/>
+                <w:rFonts w:ascii="Aptos Narrow" w:hAnsi="Aptos Narrow" w:eastAsia="Times New Roman" w:cs="Times New Roman"/>
                 <w:color w:val="000000"/>
                 <w:lang w:eastAsia="es-CO"/>
               </w:rPr>
             </w:pPr>
             <w:r>
               <w:rPr>
-                <w:rFonts w:ascii="Aptos Narrow" w:eastAsia="Times New Roman" w:hAnsi="Aptos Narrow" w:cs="Times New Roman"/>
+                <w:rFonts w:ascii="Aptos Narrow" w:hAnsi="Aptos Narrow" w:eastAsia="Times New Roman" w:cs="Times New Roman"/>
                 <w:color w:val="000000"/>
                 <w:lang w:eastAsia="es-CO"/>
               </w:rPr>
@@ -16482,8 +16879,8 @@
             <w:tcBorders>
               <w:top w:val="nil"/>
               <w:left w:val="nil"/>
-              <w:bottom w:val="single" w:sz="4" w:space="0" w:color="auto"/>
-              <w:right w:val="single" w:sz="4" w:space="0" w:color="auto"/>
+              <w:bottom w:val="single" w:color="auto" w:sz="4" w:space="0"/>
+              <w:right w:val="single" w:color="auto" w:sz="4" w:space="0"/>
             </w:tcBorders>
             <w:shd w:val="clear" w:color="auto" w:fill="auto"/>
             <w:vAlign w:val="bottom"/>
@@ -16493,14 +16890,14 @@
             <w:pPr>
               <w:spacing w:line="240" w:lineRule="auto"/>
               <w:rPr>
-                <w:rFonts w:ascii="Aptos Narrow" w:eastAsia="Times New Roman" w:hAnsi="Aptos Narrow" w:cs="Times New Roman"/>
+                <w:rFonts w:ascii="Aptos Narrow" w:hAnsi="Aptos Narrow" w:eastAsia="Times New Roman" w:cs="Times New Roman"/>
                 <w:color w:val="000000"/>
                 <w:lang w:eastAsia="es-CO"/>
               </w:rPr>
             </w:pPr>
             <w:r>
               <w:rPr>
-                <w:rFonts w:ascii="Aptos Narrow" w:eastAsia="Times New Roman" w:hAnsi="Aptos Narrow" w:cs="Times New Roman"/>
+                <w:rFonts w:ascii="Aptos Narrow" w:hAnsi="Aptos Narrow" w:eastAsia="Times New Roman" w:cs="Times New Roman"/>
                 <w:color w:val="000000"/>
                 <w:lang w:eastAsia="es-CO"/>
               </w:rPr>
@@ -16518,9 +16915,9 @@
             <w:tcW w:w="2920" w:type="dxa"/>
             <w:tcBorders>
               <w:top w:val="nil"/>
-              <w:left w:val="single" w:sz="4" w:space="0" w:color="auto"/>
-              <w:bottom w:val="single" w:sz="4" w:space="0" w:color="auto"/>
-              <w:right w:val="single" w:sz="4" w:space="0" w:color="auto"/>
+              <w:left w:val="single" w:color="auto" w:sz="4" w:space="0"/>
+              <w:bottom w:val="single" w:color="auto" w:sz="4" w:space="0"/>
+              <w:right w:val="single" w:color="auto" w:sz="4" w:space="0"/>
             </w:tcBorders>
             <w:shd w:val="clear" w:color="auto" w:fill="auto"/>
             <w:noWrap/>
@@ -16531,14 +16928,14 @@
             <w:pPr>
               <w:spacing w:line="240" w:lineRule="auto"/>
               <w:rPr>
-                <w:rFonts w:ascii="Aptos Narrow" w:eastAsia="Times New Roman" w:hAnsi="Aptos Narrow" w:cs="Times New Roman"/>
+                <w:rFonts w:ascii="Aptos Narrow" w:hAnsi="Aptos Narrow" w:eastAsia="Times New Roman" w:cs="Times New Roman"/>
                 <w:color w:val="000000"/>
                 <w:lang w:eastAsia="es-CO"/>
               </w:rPr>
             </w:pPr>
             <w:r>
               <w:rPr>
-                <w:rFonts w:ascii="Aptos Narrow" w:eastAsia="Times New Roman" w:hAnsi="Aptos Narrow" w:cs="Times New Roman"/>
+                <w:rFonts w:ascii="Aptos Narrow" w:hAnsi="Aptos Narrow" w:eastAsia="Times New Roman" w:cs="Times New Roman"/>
                 <w:color w:val="000000"/>
                 <w:lang w:eastAsia="es-CO"/>
               </w:rPr>
@@ -16552,8 +16949,8 @@
             <w:tcBorders>
               <w:top w:val="nil"/>
               <w:left w:val="nil"/>
-              <w:bottom w:val="single" w:sz="4" w:space="0" w:color="auto"/>
-              <w:right w:val="single" w:sz="4" w:space="0" w:color="auto"/>
+              <w:bottom w:val="single" w:color="auto" w:sz="4" w:space="0"/>
+              <w:right w:val="single" w:color="auto" w:sz="4" w:space="0"/>
             </w:tcBorders>
             <w:shd w:val="clear" w:color="auto" w:fill="auto"/>
             <w:vAlign w:val="bottom"/>
@@ -16563,14 +16960,14 @@
             <w:pPr>
               <w:spacing w:line="240" w:lineRule="auto"/>
               <w:rPr>
-                <w:rFonts w:ascii="Aptos Narrow" w:eastAsia="Times New Roman" w:hAnsi="Aptos Narrow" w:cs="Times New Roman"/>
+                <w:rFonts w:ascii="Aptos Narrow" w:hAnsi="Aptos Narrow" w:eastAsia="Times New Roman" w:cs="Times New Roman"/>
                 <w:color w:val="000000"/>
                 <w:lang w:eastAsia="es-CO"/>
               </w:rPr>
             </w:pPr>
             <w:r>
               <w:rPr>
-                <w:rFonts w:ascii="Aptos Narrow" w:eastAsia="Times New Roman" w:hAnsi="Aptos Narrow" w:cs="Times New Roman"/>
+                <w:rFonts w:ascii="Aptos Narrow" w:hAnsi="Aptos Narrow" w:eastAsia="Times New Roman" w:cs="Times New Roman"/>
                 <w:color w:val="000000"/>
                 <w:lang w:eastAsia="es-CO"/>
               </w:rPr>
@@ -16588,9 +16985,9 @@
             <w:tcW w:w="2920" w:type="dxa"/>
             <w:tcBorders>
               <w:top w:val="nil"/>
-              <w:left w:val="single" w:sz="4" w:space="0" w:color="auto"/>
-              <w:bottom w:val="single" w:sz="4" w:space="0" w:color="auto"/>
-              <w:right w:val="single" w:sz="4" w:space="0" w:color="auto"/>
+              <w:left w:val="single" w:color="auto" w:sz="4" w:space="0"/>
+              <w:bottom w:val="single" w:color="auto" w:sz="4" w:space="0"/>
+              <w:right w:val="single" w:color="auto" w:sz="4" w:space="0"/>
             </w:tcBorders>
             <w:shd w:val="clear" w:color="auto" w:fill="auto"/>
             <w:noWrap/>
@@ -16601,14 +16998,14 @@
             <w:pPr>
               <w:spacing w:line="240" w:lineRule="auto"/>
               <w:rPr>
-                <w:rFonts w:ascii="Aptos Narrow" w:eastAsia="Times New Roman" w:hAnsi="Aptos Narrow" w:cs="Times New Roman"/>
+                <w:rFonts w:ascii="Aptos Narrow" w:hAnsi="Aptos Narrow" w:eastAsia="Times New Roman" w:cs="Times New Roman"/>
                 <w:color w:val="000000"/>
                 <w:lang w:eastAsia="es-CO"/>
               </w:rPr>
             </w:pPr>
             <w:r>
               <w:rPr>
-                <w:rFonts w:ascii="Aptos Narrow" w:eastAsia="Times New Roman" w:hAnsi="Aptos Narrow" w:cs="Times New Roman"/>
+                <w:rFonts w:ascii="Aptos Narrow" w:hAnsi="Aptos Narrow" w:eastAsia="Times New Roman" w:cs="Times New Roman"/>
                 <w:color w:val="000000"/>
                 <w:lang w:eastAsia="es-CO"/>
               </w:rPr>
@@ -16622,8 +17019,8 @@
             <w:tcBorders>
               <w:top w:val="nil"/>
               <w:left w:val="nil"/>
-              <w:bottom w:val="single" w:sz="4" w:space="0" w:color="auto"/>
-              <w:right w:val="single" w:sz="4" w:space="0" w:color="auto"/>
+              <w:bottom w:val="single" w:color="auto" w:sz="4" w:space="0"/>
+              <w:right w:val="single" w:color="auto" w:sz="4" w:space="0"/>
             </w:tcBorders>
             <w:shd w:val="clear" w:color="auto" w:fill="auto"/>
             <w:vAlign w:val="bottom"/>
@@ -16633,14 +17030,14 @@
             <w:pPr>
               <w:spacing w:line="240" w:lineRule="auto"/>
               <w:rPr>
-                <w:rFonts w:ascii="Aptos Narrow" w:eastAsia="Times New Roman" w:hAnsi="Aptos Narrow" w:cs="Times New Roman"/>
+                <w:rFonts w:ascii="Aptos Narrow" w:hAnsi="Aptos Narrow" w:eastAsia="Times New Roman" w:cs="Times New Roman"/>
                 <w:color w:val="000000"/>
                 <w:lang w:eastAsia="es-CO"/>
               </w:rPr>
             </w:pPr>
             <w:r>
               <w:rPr>
-                <w:rFonts w:ascii="Aptos Narrow" w:eastAsia="Times New Roman" w:hAnsi="Aptos Narrow" w:cs="Times New Roman"/>
+                <w:rFonts w:ascii="Aptos Narrow" w:hAnsi="Aptos Narrow" w:eastAsia="Times New Roman" w:cs="Times New Roman"/>
                 <w:color w:val="000000"/>
                 <w:lang w:eastAsia="es-CO"/>
               </w:rPr>
@@ -16658,9 +17055,9 @@
             <w:tcW w:w="2920" w:type="dxa"/>
             <w:tcBorders>
               <w:top w:val="nil"/>
-              <w:left w:val="single" w:sz="4" w:space="0" w:color="auto"/>
-              <w:bottom w:val="single" w:sz="4" w:space="0" w:color="auto"/>
-              <w:right w:val="single" w:sz="4" w:space="0" w:color="auto"/>
+              <w:left w:val="single" w:color="auto" w:sz="4" w:space="0"/>
+              <w:bottom w:val="single" w:color="auto" w:sz="4" w:space="0"/>
+              <w:right w:val="single" w:color="auto" w:sz="4" w:space="0"/>
             </w:tcBorders>
             <w:shd w:val="clear" w:color="auto" w:fill="auto"/>
             <w:noWrap/>
@@ -16671,14 +17068,14 @@
             <w:pPr>
               <w:spacing w:line="240" w:lineRule="auto"/>
               <w:rPr>
-                <w:rFonts w:ascii="Aptos Narrow" w:eastAsia="Times New Roman" w:hAnsi="Aptos Narrow" w:cs="Times New Roman"/>
+                <w:rFonts w:ascii="Aptos Narrow" w:hAnsi="Aptos Narrow" w:eastAsia="Times New Roman" w:cs="Times New Roman"/>
                 <w:color w:val="000000"/>
                 <w:lang w:eastAsia="es-CO"/>
               </w:rPr>
             </w:pPr>
             <w:r>
               <w:rPr>
-                <w:rFonts w:ascii="Aptos Narrow" w:eastAsia="Times New Roman" w:hAnsi="Aptos Narrow" w:cs="Times New Roman"/>
+                <w:rFonts w:ascii="Aptos Narrow" w:hAnsi="Aptos Narrow" w:eastAsia="Times New Roman" w:cs="Times New Roman"/>
                 <w:color w:val="000000"/>
                 <w:lang w:eastAsia="es-CO"/>
               </w:rPr>
@@ -16692,8 +17089,8 @@
             <w:tcBorders>
               <w:top w:val="nil"/>
               <w:left w:val="nil"/>
-              <w:bottom w:val="single" w:sz="4" w:space="0" w:color="auto"/>
-              <w:right w:val="single" w:sz="4" w:space="0" w:color="auto"/>
+              <w:bottom w:val="single" w:color="auto" w:sz="4" w:space="0"/>
+              <w:right w:val="single" w:color="auto" w:sz="4" w:space="0"/>
             </w:tcBorders>
             <w:shd w:val="clear" w:color="auto" w:fill="auto"/>
             <w:vAlign w:val="bottom"/>
@@ -16703,14 +17100,14 @@
             <w:pPr>
               <w:spacing w:line="240" w:lineRule="auto"/>
               <w:rPr>
-                <w:rFonts w:ascii="Aptos Narrow" w:eastAsia="Times New Roman" w:hAnsi="Aptos Narrow" w:cs="Times New Roman"/>
+                <w:rFonts w:ascii="Aptos Narrow" w:hAnsi="Aptos Narrow" w:eastAsia="Times New Roman" w:cs="Times New Roman"/>
                 <w:color w:val="000000"/>
                 <w:lang w:eastAsia="es-CO"/>
               </w:rPr>
             </w:pPr>
             <w:r>
               <w:rPr>
-                <w:rFonts w:ascii="Aptos Narrow" w:eastAsia="Times New Roman" w:hAnsi="Aptos Narrow" w:cs="Times New Roman"/>
+                <w:rFonts w:ascii="Aptos Narrow" w:hAnsi="Aptos Narrow" w:eastAsia="Times New Roman" w:cs="Times New Roman"/>
                 <w:color w:val="000000"/>
                 <w:lang w:eastAsia="es-CO"/>
               </w:rPr>
@@ -16728,9 +17125,9 @@
             <w:tcW w:w="2920" w:type="dxa"/>
             <w:tcBorders>
               <w:top w:val="nil"/>
-              <w:left w:val="single" w:sz="4" w:space="0" w:color="auto"/>
-              <w:bottom w:val="single" w:sz="4" w:space="0" w:color="auto"/>
-              <w:right w:val="single" w:sz="4" w:space="0" w:color="auto"/>
+              <w:left w:val="single" w:color="auto" w:sz="4" w:space="0"/>
+              <w:bottom w:val="single" w:color="auto" w:sz="4" w:space="0"/>
+              <w:right w:val="single" w:color="auto" w:sz="4" w:space="0"/>
             </w:tcBorders>
             <w:shd w:val="clear" w:color="auto" w:fill="auto"/>
             <w:noWrap/>
@@ -16741,14 +17138,14 @@
             <w:pPr>
               <w:spacing w:line="240" w:lineRule="auto"/>
               <w:rPr>
-                <w:rFonts w:ascii="Aptos Narrow" w:eastAsia="Times New Roman" w:hAnsi="Aptos Narrow" w:cs="Times New Roman"/>
+                <w:rFonts w:ascii="Aptos Narrow" w:hAnsi="Aptos Narrow" w:eastAsia="Times New Roman" w:cs="Times New Roman"/>
                 <w:color w:val="000000"/>
                 <w:lang w:eastAsia="es-CO"/>
               </w:rPr>
             </w:pPr>
             <w:r>
               <w:rPr>
-                <w:rFonts w:ascii="Aptos Narrow" w:eastAsia="Times New Roman" w:hAnsi="Aptos Narrow" w:cs="Times New Roman"/>
+                <w:rFonts w:ascii="Aptos Narrow" w:hAnsi="Aptos Narrow" w:eastAsia="Times New Roman" w:cs="Times New Roman"/>
                 <w:color w:val="000000"/>
                 <w:lang w:eastAsia="es-CO"/>
               </w:rPr>
@@ -16762,8 +17159,8 @@
             <w:tcBorders>
               <w:top w:val="nil"/>
               <w:left w:val="nil"/>
-              <w:bottom w:val="single" w:sz="4" w:space="0" w:color="auto"/>
-              <w:right w:val="single" w:sz="4" w:space="0" w:color="auto"/>
+              <w:bottom w:val="single" w:color="auto" w:sz="4" w:space="0"/>
+              <w:right w:val="single" w:color="auto" w:sz="4" w:space="0"/>
             </w:tcBorders>
             <w:shd w:val="clear" w:color="auto" w:fill="auto"/>
             <w:vAlign w:val="bottom"/>
@@ -16773,14 +17170,14 @@
             <w:pPr>
               <w:spacing w:line="240" w:lineRule="auto"/>
               <w:rPr>
-                <w:rFonts w:ascii="Aptos Narrow" w:eastAsia="Times New Roman" w:hAnsi="Aptos Narrow" w:cs="Times New Roman"/>
+                <w:rFonts w:ascii="Aptos Narrow" w:hAnsi="Aptos Narrow" w:eastAsia="Times New Roman" w:cs="Times New Roman"/>
                 <w:color w:val="000000"/>
                 <w:lang w:eastAsia="es-CO"/>
               </w:rPr>
             </w:pPr>
             <w:r>
               <w:rPr>
-                <w:rFonts w:ascii="Aptos Narrow" w:eastAsia="Times New Roman" w:hAnsi="Aptos Narrow" w:cs="Times New Roman"/>
+                <w:rFonts w:ascii="Aptos Narrow" w:hAnsi="Aptos Narrow" w:eastAsia="Times New Roman" w:cs="Times New Roman"/>
                 <w:color w:val="000000"/>
                 <w:lang w:eastAsia="es-CO"/>
               </w:rPr>
@@ -16797,6 +17194,694 @@
         <w:rPr>
           <w:sz w:val="20"/>
           <w:szCs w:val="20"/>
+        </w:rPr>
+      </w:pPr>
+    </w:p>
+    <w:p>
+      <w:pPr>
+        <w:pStyle w:val="Normal0"/>
+        <w:ind w:left="284"/>
+        <w:rPr>
+          <w:sz w:val="20"/>
+          <w:szCs w:val="20"/>
+        </w:rPr>
+      </w:pPr>
+    </w:p>
+    <w:p>
+      <w:pPr>
+        <w:pStyle w:val="Normal0"/>
+        <w:numPr>
+          <w:ilvl w:val="0"/>
+          <w:numId w:val="4"/>
+        </w:numPr>
+        <w:pBdr>
+          <w:top w:val="nil" w:color="000000" w:sz="0" w:space="0"/>
+          <w:left w:val="nil" w:color="000000" w:sz="0" w:space="0"/>
+          <w:bottom w:val="nil" w:color="000000" w:sz="0" w:space="0"/>
+          <w:right w:val="nil" w:color="000000" w:sz="0" w:space="0"/>
+          <w:between w:val="nil" w:color="000000" w:sz="0" w:space="0"/>
+        </w:pBdr>
+        <w:ind w:left="284" w:hanging="284"/>
+        <w:jc w:val="both"/>
+        <w:rPr>
+          <w:rFonts w:ascii="Arial" w:hAnsi="Arial" w:eastAsia="Arial" w:cs="Arial"/>
+          <w:b w:val="1"/>
+          <w:bCs w:val="1"/>
+          <w:color w:val="000000"/>
+          <w:sz w:val="22"/>
+          <w:szCs w:val="22"/>
+        </w:rPr>
+      </w:pPr>
+      <w:r>
+        <w:rPr>
+          <w:rFonts w:ascii="Arial" w:hAnsi="Arial" w:eastAsia="Arial" w:cs="Arial"/>
+          <w:b w:val="1"/>
+          <w:bCs w:val="1"/>
+          <w:color w:val="000000" w:themeColor="text1" w:themeTint="FF" w:themeShade="FF"/>
+          <w:sz w:val="22"/>
+          <w:szCs w:val="22"/>
+        </w:rPr>
+        <w:t xml:space="preserve">REFERENCIAS BIBLIOGRÁFICAS: </w:t>
+      </w:r>
+    </w:p>
+    <w:p>
+      <w:pPr>
+        <w:pStyle w:val="Normal0"/>
+        <w:pBdr>
+          <w:top w:val="nil" w:color="000000" w:sz="0" w:space="0"/>
+          <w:left w:val="nil" w:color="000000" w:sz="0" w:space="0"/>
+          <w:bottom w:val="nil" w:color="000000" w:sz="0" w:space="0"/>
+          <w:right w:val="nil" w:color="000000" w:sz="0" w:space="0"/>
+          <w:between w:val="nil" w:color="000000" w:sz="0" w:space="0"/>
+        </w:pBdr>
+        <w:ind w:left="284" w:hanging="284"/>
+        <w:jc w:val="both"/>
+        <w:rPr>
+          <w:rFonts w:ascii="Arial" w:hAnsi="Arial" w:eastAsia="Arial" w:cs="Arial"/>
+          <w:b w:val="1"/>
+          <w:bCs w:val="1"/>
+          <w:color w:val="000000" w:themeColor="text1" w:themeTint="FF" w:themeShade="FF"/>
+          <w:sz w:val="22"/>
+          <w:szCs w:val="22"/>
+        </w:rPr>
+      </w:pPr>
+    </w:p>
+    <w:p>
+      <w:pPr>
+        <w:pStyle w:val="Normal"/>
+        <w:rPr>
+          <w:rFonts w:ascii="Arial" w:hAnsi="Arial" w:eastAsia="Arial" w:cs="Arial"/>
+          <w:noProof w:val="0"/>
+          <w:sz w:val="22"/>
+          <w:szCs w:val="22"/>
+          <w:lang w:val="es-CO"/>
+        </w:rPr>
+      </w:pPr>
+      <w:r>
+        <w:rPr>
+          <w:rFonts w:ascii="Arial" w:hAnsi="Arial" w:eastAsia="Arial" w:cs="Arial"/>
+          <w:noProof w:val="0"/>
+          <w:sz w:val="22"/>
+          <w:szCs w:val="22"/>
+          <w:lang w:val="es-CO"/>
+        </w:rPr>
+        <w:t>Arias, N. (2011). Diferencia entre enfoque, corriente y modelo pedagógico. Bogotá: UMNG.</w:t>
+      </w:r>
+    </w:p>
+    <w:p>
+      <w:pPr>
+        <w:pStyle w:val="Normal"/>
+        <w:rPr>
+          <w:rFonts w:ascii="Arial" w:hAnsi="Arial" w:eastAsia="Arial" w:cs="Arial"/>
+          <w:noProof w:val="0"/>
+          <w:sz w:val="22"/>
+          <w:szCs w:val="22"/>
+          <w:lang w:val="es-CO"/>
+        </w:rPr>
+      </w:pPr>
+      <w:r>
+        <w:rPr>
+          <w:rFonts w:ascii="Arial" w:hAnsi="Arial" w:eastAsia="Arial" w:cs="Arial"/>
+          <w:noProof w:val="0"/>
+          <w:sz w:val="22"/>
+          <w:szCs w:val="22"/>
+          <w:lang w:val="es-CO"/>
+        </w:rPr>
+        <w:t xml:space="preserve"> </w:t>
+      </w:r>
+    </w:p>
+    <w:p>
+      <w:pPr>
+        <w:pStyle w:val="Normal"/>
+        <w:rPr>
+          <w:rFonts w:ascii="Arial" w:hAnsi="Arial" w:eastAsia="Arial" w:cs="Arial"/>
+          <w:noProof w:val="0"/>
+          <w:sz w:val="22"/>
+          <w:szCs w:val="22"/>
+          <w:lang w:val="es-CO"/>
+        </w:rPr>
+      </w:pPr>
+      <w:r>
+        <w:rPr>
+          <w:rFonts w:ascii="Arial" w:hAnsi="Arial" w:eastAsia="Arial" w:cs="Arial"/>
+          <w:noProof w:val="0"/>
+          <w:sz w:val="22"/>
+          <w:szCs w:val="22"/>
+          <w:lang w:val="es-CO"/>
+        </w:rPr>
+        <w:t>Arias, N. (2011). Teorías pedagógicas. Bogotá: UMNG.</w:t>
+      </w:r>
+    </w:p>
+    <w:p>
+      <w:pPr>
+        <w:pStyle w:val="Normal"/>
+        <w:rPr>
+          <w:rFonts w:ascii="Arial" w:hAnsi="Arial" w:eastAsia="Arial" w:cs="Arial"/>
+          <w:noProof w:val="0"/>
+          <w:sz w:val="22"/>
+          <w:szCs w:val="22"/>
+          <w:lang w:val="es-CO"/>
+        </w:rPr>
+      </w:pPr>
+      <w:r>
+        <w:rPr>
+          <w:rFonts w:ascii="Arial" w:hAnsi="Arial" w:eastAsia="Arial" w:cs="Arial"/>
+          <w:noProof w:val="0"/>
+          <w:sz w:val="22"/>
+          <w:szCs w:val="22"/>
+          <w:lang w:val="es-CO"/>
+        </w:rPr>
+        <w:t xml:space="preserve"> </w:t>
+      </w:r>
+    </w:p>
+    <w:p>
+      <w:pPr>
+        <w:pStyle w:val="Normal"/>
+        <w:rPr>
+          <w:rFonts w:ascii="Arial" w:hAnsi="Arial" w:eastAsia="Arial" w:cs="Arial"/>
+          <w:noProof w:val="0"/>
+          <w:sz w:val="22"/>
+          <w:szCs w:val="22"/>
+          <w:lang w:val="es-CO"/>
+        </w:rPr>
+      </w:pPr>
+      <w:r>
+        <w:rPr>
+          <w:rFonts w:ascii="Arial" w:hAnsi="Arial" w:eastAsia="Arial" w:cs="Arial"/>
+          <w:noProof w:val="0"/>
+          <w:sz w:val="22"/>
+          <w:szCs w:val="22"/>
+          <w:lang w:val="es-CO"/>
+        </w:rPr>
+        <w:t>Barnett, R. (2001). Los límites de la competencia. Barcelona: Editorial Gedisa.</w:t>
+      </w:r>
+    </w:p>
+    <w:p>
+      <w:pPr>
+        <w:pStyle w:val="Normal"/>
+        <w:rPr>
+          <w:rFonts w:ascii="Arial" w:hAnsi="Arial" w:eastAsia="Arial" w:cs="Arial"/>
+          <w:noProof w:val="0"/>
+          <w:sz w:val="22"/>
+          <w:szCs w:val="22"/>
+          <w:lang w:val="es-CO"/>
+        </w:rPr>
+      </w:pPr>
+      <w:r>
+        <w:rPr>
+          <w:rFonts w:ascii="Arial" w:hAnsi="Arial" w:eastAsia="Arial" w:cs="Arial"/>
+          <w:noProof w:val="0"/>
+          <w:sz w:val="22"/>
+          <w:szCs w:val="22"/>
+          <w:lang w:val="es-CO"/>
+        </w:rPr>
+        <w:t xml:space="preserve"> </w:t>
+      </w:r>
+    </w:p>
+    <w:p>
+      <w:pPr>
+        <w:pStyle w:val="Normal"/>
+        <w:rPr>
+          <w:rFonts w:ascii="Arial" w:hAnsi="Arial" w:eastAsia="Arial" w:cs="Arial"/>
+          <w:noProof w:val="0"/>
+          <w:sz w:val="22"/>
+          <w:szCs w:val="22"/>
+          <w:lang w:val="es-CO"/>
+        </w:rPr>
+      </w:pPr>
+      <w:r>
+        <w:rPr>
+          <w:rFonts w:ascii="Arial" w:hAnsi="Arial" w:eastAsia="Arial" w:cs="Arial"/>
+          <w:noProof w:val="0"/>
+          <w:sz w:val="22"/>
+          <w:szCs w:val="22"/>
+          <w:lang w:val="es-CO"/>
+        </w:rPr>
+        <w:t>De Zubiría, J. (2007). Los modelos pedagógicos. Popayán: Instituto Alberto Merani.</w:t>
+      </w:r>
+    </w:p>
+    <w:p>
+      <w:pPr>
+        <w:pStyle w:val="Normal"/>
+        <w:rPr>
+          <w:rFonts w:ascii="Arial" w:hAnsi="Arial" w:eastAsia="Arial" w:cs="Arial"/>
+          <w:noProof w:val="0"/>
+          <w:sz w:val="22"/>
+          <w:szCs w:val="22"/>
+          <w:lang w:val="es-CO"/>
+        </w:rPr>
+      </w:pPr>
+      <w:r>
+        <w:rPr>
+          <w:rFonts w:ascii="Arial" w:hAnsi="Arial" w:eastAsia="Arial" w:cs="Arial"/>
+          <w:noProof w:val="0"/>
+          <w:sz w:val="22"/>
+          <w:szCs w:val="22"/>
+          <w:lang w:val="es-CO"/>
+        </w:rPr>
+        <w:t xml:space="preserve">Freire, P. (2009). Pedagogía del Oprimido. Primera Edición 1970. México: Siglo </w:t>
+      </w:r>
+      <w:r>
+        <w:rPr>
+          <w:rFonts w:ascii="Arial" w:hAnsi="Arial" w:eastAsia="Arial" w:cs="Arial"/>
+          <w:noProof w:val="0"/>
+          <w:sz w:val="22"/>
+          <w:szCs w:val="22"/>
+          <w:lang w:val="es-CO"/>
+        </w:rPr>
+        <w:t>xxi</w:t>
+      </w:r>
+      <w:r>
+        <w:rPr>
+          <w:rFonts w:ascii="Arial" w:hAnsi="Arial" w:eastAsia="Arial" w:cs="Arial"/>
+          <w:noProof w:val="0"/>
+          <w:sz w:val="22"/>
+          <w:szCs w:val="22"/>
+          <w:lang w:val="es-CO"/>
+        </w:rPr>
+        <w:t>.</w:t>
+      </w:r>
+    </w:p>
+    <w:p>
+      <w:pPr>
+        <w:pStyle w:val="Normal"/>
+        <w:rPr>
+          <w:rFonts w:ascii="Arial" w:hAnsi="Arial" w:eastAsia="Arial" w:cs="Arial"/>
+          <w:noProof w:val="0"/>
+          <w:sz w:val="22"/>
+          <w:szCs w:val="22"/>
+          <w:lang w:val="es-CO"/>
+        </w:rPr>
+      </w:pPr>
+      <w:r>
+        <w:rPr>
+          <w:rFonts w:ascii="Arial" w:hAnsi="Arial" w:eastAsia="Arial" w:cs="Arial"/>
+          <w:noProof w:val="0"/>
+          <w:sz w:val="22"/>
+          <w:szCs w:val="22"/>
+          <w:lang w:val="es-CO"/>
+        </w:rPr>
+        <w:t xml:space="preserve"> </w:t>
+      </w:r>
+    </w:p>
+    <w:p>
+      <w:pPr>
+        <w:pStyle w:val="Normal"/>
+        <w:rPr>
+          <w:rFonts w:ascii="Arial" w:hAnsi="Arial" w:eastAsia="Arial" w:cs="Arial"/>
+          <w:noProof w:val="0"/>
+          <w:sz w:val="22"/>
+          <w:szCs w:val="22"/>
+          <w:lang w:val="es-CO"/>
+        </w:rPr>
+      </w:pPr>
+      <w:r>
+        <w:rPr>
+          <w:rFonts w:ascii="Arial" w:hAnsi="Arial" w:eastAsia="Arial" w:cs="Arial"/>
+          <w:noProof w:val="0"/>
+          <w:sz w:val="22"/>
+          <w:szCs w:val="22"/>
+          <w:lang w:val="es-CO"/>
+        </w:rPr>
+        <w:t>Gaitán, C. (2008). Aproximación a las relaciones entre cultura y educación. Caracas: Corporación Fe y Alegría.</w:t>
+      </w:r>
+    </w:p>
+    <w:p>
+      <w:pPr>
+        <w:pStyle w:val="Normal"/>
+        <w:rPr>
+          <w:rFonts w:ascii="Arial" w:hAnsi="Arial" w:eastAsia="Arial" w:cs="Arial"/>
+          <w:noProof w:val="0"/>
+          <w:sz w:val="22"/>
+          <w:szCs w:val="22"/>
+          <w:lang w:val="es-CO"/>
+        </w:rPr>
+      </w:pPr>
+      <w:r>
+        <w:rPr>
+          <w:rFonts w:ascii="Arial" w:hAnsi="Arial" w:eastAsia="Arial" w:cs="Arial"/>
+          <w:noProof w:val="0"/>
+          <w:sz w:val="22"/>
+          <w:szCs w:val="22"/>
+          <w:lang w:val="es-CO"/>
+        </w:rPr>
+        <w:t>Gaitán, C. (2008). Práctica reflexiva e investigación, en GAITÁN, C. y otros. Reflexiones en torno a la cultura, la práctica pedagógica y el aprendizaje del estudiante universitario. Bogotá: Pontificia Universidad Javeriana, Facultad de Educación.</w:t>
+      </w:r>
+    </w:p>
+    <w:p>
+      <w:pPr>
+        <w:pStyle w:val="Normal"/>
+        <w:rPr>
+          <w:rFonts w:ascii="Arial" w:hAnsi="Arial" w:eastAsia="Arial" w:cs="Arial"/>
+          <w:noProof w:val="0"/>
+          <w:sz w:val="22"/>
+          <w:szCs w:val="22"/>
+          <w:lang w:val="es-CO"/>
+        </w:rPr>
+      </w:pPr>
+    </w:p>
+    <w:p>
+      <w:pPr>
+        <w:pStyle w:val="Normal"/>
+        <w:rPr>
+          <w:rFonts w:ascii="Arial" w:hAnsi="Arial" w:eastAsia="Arial" w:cs="Arial"/>
+          <w:noProof w:val="0"/>
+          <w:sz w:val="22"/>
+          <w:szCs w:val="22"/>
+          <w:lang w:val="es-CO"/>
+        </w:rPr>
+      </w:pPr>
+      <w:r>
+        <w:rPr>
+          <w:rFonts w:ascii="Arial" w:hAnsi="Arial" w:eastAsia="Arial" w:cs="Arial"/>
+          <w:noProof w:val="0"/>
+          <w:sz w:val="22"/>
+          <w:szCs w:val="22"/>
+          <w:lang w:val="es-CO"/>
+        </w:rPr>
+        <w:t xml:space="preserve">Morin, E. (2008). </w:t>
+      </w:r>
+      <w:r>
+        <w:rPr>
+          <w:rFonts w:ascii="Arial" w:hAnsi="Arial" w:eastAsia="Arial" w:cs="Arial"/>
+          <w:noProof w:val="0"/>
+          <w:sz w:val="22"/>
+          <w:szCs w:val="22"/>
+          <w:lang w:val="es-CO"/>
+        </w:rPr>
+        <w:t>Planetarización</w:t>
+      </w:r>
+      <w:r>
+        <w:rPr>
+          <w:rFonts w:ascii="Arial" w:hAnsi="Arial" w:eastAsia="Arial" w:cs="Arial"/>
+          <w:noProof w:val="0"/>
+          <w:sz w:val="22"/>
+          <w:szCs w:val="22"/>
+          <w:lang w:val="es-CO"/>
+        </w:rPr>
+        <w:t xml:space="preserve"> y crisis de la humanidad. En Revista 2001 Educación. N. 152. Enero 2008. México.</w:t>
+      </w:r>
+    </w:p>
+    <w:p>
+      <w:pPr>
+        <w:pStyle w:val="Normal"/>
+        <w:rPr>
+          <w:rFonts w:ascii="Arial" w:hAnsi="Arial" w:eastAsia="Arial" w:cs="Arial"/>
+          <w:noProof w:val="0"/>
+          <w:sz w:val="22"/>
+          <w:szCs w:val="22"/>
+          <w:lang w:val="es-CO"/>
+        </w:rPr>
+      </w:pPr>
+    </w:p>
+    <w:p>
+      <w:pPr>
+        <w:pStyle w:val="Normal"/>
+        <w:rPr>
+          <w:rFonts w:ascii="Arial" w:hAnsi="Arial" w:eastAsia="Arial" w:cs="Arial"/>
+          <w:noProof w:val="0"/>
+          <w:sz w:val="22"/>
+          <w:szCs w:val="22"/>
+          <w:lang w:val="es-CO"/>
+        </w:rPr>
+      </w:pPr>
+      <w:r>
+        <w:rPr>
+          <w:rFonts w:ascii="Arial" w:hAnsi="Arial" w:eastAsia="Arial" w:cs="Arial"/>
+          <w:noProof w:val="0"/>
+          <w:sz w:val="22"/>
+          <w:szCs w:val="22"/>
+          <w:lang w:val="es-CO"/>
+        </w:rPr>
+        <w:t>Osorio, M. (2011). El rol del educador, la pedagogía y un recorrido por las diferentes épocas sociohistóricas de la humanidad. Bogotá: UMNG.</w:t>
+      </w:r>
+    </w:p>
+    <w:p>
+      <w:pPr>
+        <w:pStyle w:val="Normal"/>
+        <w:rPr>
+          <w:rFonts w:ascii="Arial" w:hAnsi="Arial" w:eastAsia="Arial" w:cs="Arial"/>
+          <w:noProof w:val="0"/>
+          <w:sz w:val="22"/>
+          <w:szCs w:val="22"/>
+          <w:lang w:val="es-CO"/>
+        </w:rPr>
+      </w:pPr>
+    </w:p>
+    <w:p>
+      <w:pPr>
+        <w:pStyle w:val="Normal"/>
+        <w:rPr>
+          <w:rFonts w:ascii="Arial" w:hAnsi="Arial" w:eastAsia="Arial" w:cs="Arial"/>
+          <w:noProof w:val="0"/>
+          <w:sz w:val="22"/>
+          <w:szCs w:val="22"/>
+          <w:lang w:val="es-CO"/>
+        </w:rPr>
+      </w:pPr>
+      <w:r>
+        <w:rPr>
+          <w:rFonts w:ascii="Arial" w:hAnsi="Arial" w:eastAsia="Arial" w:cs="Arial"/>
+          <w:noProof w:val="0"/>
+          <w:sz w:val="22"/>
+          <w:szCs w:val="22"/>
+          <w:lang w:val="es-CO"/>
+        </w:rPr>
+        <w:t>Osorio, M. (2011). Reflexiones sobre educación, pedagogía y formación: Palimpsesto de muchos con letra propia. Bogotá: UMNG.</w:t>
+      </w:r>
+    </w:p>
+    <w:p>
+      <w:pPr>
+        <w:pStyle w:val="Normal"/>
+        <w:rPr>
+          <w:rFonts w:ascii="Arial" w:hAnsi="Arial" w:eastAsia="Arial" w:cs="Arial"/>
+          <w:noProof w:val="0"/>
+          <w:sz w:val="22"/>
+          <w:szCs w:val="22"/>
+          <w:lang w:val="es-CO"/>
+        </w:rPr>
+      </w:pPr>
+    </w:p>
+    <w:p>
+      <w:pPr>
+        <w:pStyle w:val="Normal"/>
+        <w:rPr>
+          <w:rFonts w:ascii="Arial" w:hAnsi="Arial" w:eastAsia="Arial" w:cs="Arial"/>
+          <w:noProof w:val="0"/>
+          <w:sz w:val="22"/>
+          <w:szCs w:val="22"/>
+          <w:lang w:val="es-CO"/>
+        </w:rPr>
+      </w:pPr>
+      <w:r>
+        <w:rPr>
+          <w:rFonts w:ascii="Arial" w:hAnsi="Arial" w:eastAsia="Arial" w:cs="Arial"/>
+          <w:noProof w:val="0"/>
+          <w:sz w:val="22"/>
+          <w:szCs w:val="22"/>
+          <w:lang w:val="es-CO"/>
+        </w:rPr>
+        <w:t>Páez, D. L. (2012). El modelo pedagógico de la formación profesional integral en el enfoque para el desarrollo de competencias y el aprendizaje por proyectos. SENA.</w:t>
+      </w:r>
+    </w:p>
+    <w:p>
+      <w:pPr>
+        <w:pStyle w:val="Normal0"/>
+        <w:spacing w:before="0" w:beforeAutospacing="off" w:after="160" w:afterAutospacing="off" w:line="257" w:lineRule="auto"/>
+        <w:ind/>
+        <w:rPr>
+          <w:rFonts w:ascii="Arial" w:hAnsi="Arial" w:eastAsia="Arial" w:cs="Arial"/>
+          <w:noProof w:val="0"/>
+          <w:sz w:val="22"/>
+          <w:szCs w:val="22"/>
+          <w:lang w:val="es-CO"/>
+        </w:rPr>
+      </w:pPr>
+    </w:p>
+    <w:p>
+      <w:pPr>
+        <w:spacing w:before="93" w:beforeAutospacing="off" w:after="0" w:afterAutospacing="off" w:line="360" w:lineRule="auto"/>
+        <w:ind w:left="0" w:right="548" w:hanging="0"/>
+        <w:jc w:val="both"/>
+        <w:rPr>
+          <w:rStyle w:val="Hipervnculo"/>
+          <w:rFonts w:ascii="Arial" w:hAnsi="Arial" w:eastAsia="Arial" w:cs="Arial"/>
+          <w:noProof w:val="0"/>
+          <w:color w:val="0462C1"/>
+          <w:sz w:val="22"/>
+          <w:szCs w:val="22"/>
+          <w:lang w:val="es-ES"/>
+        </w:rPr>
+      </w:pPr>
+      <w:r>
+        <w:rPr>
+          <w:rFonts w:ascii="Arial" w:hAnsi="Arial" w:eastAsia="Arial" w:cs="Arial"/>
+          <w:noProof w:val="0"/>
+          <w:sz w:val="22"/>
+          <w:szCs w:val="22"/>
+          <w:lang w:val="es-ES"/>
+        </w:rPr>
+        <w:t xml:space="preserve">Cambiando paradigmas. Traducción del original: </w:t>
+      </w:r>
+      <w:r>
+        <w:rPr>
+          <w:rFonts w:ascii="Arial" w:hAnsi="Arial" w:eastAsia="Arial" w:cs="Arial"/>
+          <w:noProof w:val="0"/>
+          <w:sz w:val="22"/>
+          <w:szCs w:val="22"/>
+          <w:lang w:val="es-ES"/>
+        </w:rPr>
+        <w:t>Changing</w:t>
+      </w:r>
+      <w:r>
+        <w:rPr>
+          <w:rFonts w:ascii="Arial" w:hAnsi="Arial" w:eastAsia="Arial" w:cs="Arial"/>
+          <w:noProof w:val="0"/>
+          <w:sz w:val="22"/>
+          <w:szCs w:val="22"/>
+          <w:lang w:val="es-ES"/>
+        </w:rPr>
+        <w:t xml:space="preserve"> </w:t>
+      </w:r>
+      <w:r>
+        <w:rPr>
+          <w:rFonts w:ascii="Arial" w:hAnsi="Arial" w:eastAsia="Arial" w:cs="Arial"/>
+          <w:noProof w:val="0"/>
+          <w:sz w:val="22"/>
+          <w:szCs w:val="22"/>
+          <w:lang w:val="es-ES"/>
+        </w:rPr>
+        <w:t>paradigms</w:t>
+      </w:r>
+      <w:r>
+        <w:rPr>
+          <w:rFonts w:ascii="Arial" w:hAnsi="Arial" w:eastAsia="Arial" w:cs="Arial"/>
+          <w:noProof w:val="0"/>
+          <w:sz w:val="22"/>
+          <w:szCs w:val="22"/>
+          <w:lang w:val="es-ES"/>
+        </w:rPr>
+        <w:t xml:space="preserve">. (2010). </w:t>
+      </w:r>
+      <w:hyperlink r:id="R694ec0aa115843dd">
+        <w:r>
+          <w:rPr>
+            <w:rStyle w:val="Hipervnculo"/>
+            <w:rFonts w:ascii="Arial" w:hAnsi="Arial" w:eastAsia="Arial" w:cs="Arial"/>
+            <w:noProof w:val="0"/>
+            <w:color w:val="0462C1"/>
+            <w:sz w:val="22"/>
+            <w:szCs w:val="22"/>
+            <w:lang w:val="es-ES"/>
+          </w:rPr>
+          <w:t>http://www.youtube.com/watch?v=Z78aaeJR8no</w:t>
+        </w:r>
+      </w:hyperlink>
+    </w:p>
+    <w:p>
+      <w:pPr>
+        <w:spacing w:before="0" w:beforeAutospacing="off" w:after="0" w:afterAutospacing="off"/>
+        <w:rPr>
+          <w:rFonts w:ascii="Arial" w:hAnsi="Arial" w:eastAsia="Arial" w:cs="Arial"/>
+          <w:noProof w:val="0"/>
+          <w:sz w:val="22"/>
+          <w:szCs w:val="22"/>
+          <w:lang w:val="es"/>
+        </w:rPr>
+      </w:pPr>
+    </w:p>
+    <w:p>
+      <w:pPr>
+        <w:pStyle w:val="Normal0"/>
+        <w:spacing w:before="0" w:beforeAutospacing="off" w:after="160" w:afterAutospacing="off" w:line="257" w:lineRule="auto"/>
+        <w:rPr>
+          <w:rFonts w:ascii="Arial" w:hAnsi="Arial" w:eastAsia="Arial" w:cs="Arial"/>
+          <w:sz w:val="22"/>
+          <w:szCs w:val="22"/>
+        </w:rPr>
+      </w:pPr>
+      <w:r>
+        <w:rPr>
+          <w:rFonts w:ascii="Arial" w:hAnsi="Arial" w:eastAsia="Arial" w:cs="Arial"/>
+          <w:noProof w:val="0"/>
+          <w:sz w:val="22"/>
+          <w:szCs w:val="22"/>
+          <w:lang w:val="es"/>
+        </w:rPr>
+        <w:t xml:space="preserve">¿Qué es el plan estratégico del SENA? </w:t>
+      </w:r>
+      <w:r>
+        <w:rPr>
+          <w:rFonts w:ascii="Arial" w:hAnsi="Arial" w:eastAsia="Arial" w:cs="Arial"/>
+          <w:noProof w:val="0"/>
+          <w:sz w:val="22"/>
+          <w:szCs w:val="22"/>
+          <w:lang w:val="en-US"/>
+        </w:rPr>
+        <w:t xml:space="preserve">(2012). </w:t>
+      </w:r>
+      <w:hyperlink r:id="R00a94a756f604af3">
+        <w:r>
+          <w:rPr>
+            <w:rStyle w:val="Hipervnculo"/>
+            <w:rFonts w:ascii="Arial" w:hAnsi="Arial" w:eastAsia="Arial" w:cs="Arial"/>
+            <w:noProof w:val="0"/>
+            <w:sz w:val="22"/>
+            <w:szCs w:val="22"/>
+            <w:lang w:val="es-CO"/>
+          </w:rPr>
+          <w:t>https://youtu.be/USB_9Vs1YvY</w:t>
+        </w:r>
+      </w:hyperlink>
+    </w:p>
+    <w:p>
+      <w:pPr>
+        <w:pStyle w:val="Normal0"/>
+        <w:spacing w:before="0" w:beforeAutospacing="off" w:after="160" w:afterAutospacing="off" w:line="257" w:lineRule="auto"/>
+        <w:rPr>
+          <w:rFonts w:ascii="Arial" w:hAnsi="Arial" w:eastAsia="Arial" w:cs="Arial"/>
+          <w:noProof w:val="0"/>
+          <w:sz w:val="22"/>
+          <w:szCs w:val="22"/>
+          <w:lang w:val="es-CO"/>
+        </w:rPr>
+      </w:pPr>
+    </w:p>
+    <w:p>
+      <w:pPr>
+        <w:pStyle w:val="Normal0"/>
+        <w:ind w:left="284" w:firstLine="720"/>
+        <w:rPr>
+          <w:rFonts w:ascii="Arial" w:hAnsi="Arial" w:eastAsia="Arial" w:cs="Arial"/>
+          <w:b w:val="0"/>
+          <w:bCs w:val="0"/>
+          <w:i w:val="0"/>
+          <w:iCs w:val="0"/>
+          <w:caps w:val="0"/>
+          <w:smallCaps w:val="0"/>
+          <w:noProof w:val="0"/>
+          <w:color w:val="222222"/>
+          <w:sz w:val="19"/>
+          <w:szCs w:val="19"/>
+          <w:lang w:val="es-CO"/>
+        </w:rPr>
+      </w:pPr>
+    </w:p>
+    <w:p>
+      <w:pPr>
+        <w:pStyle w:val="Normal0"/>
+        <w:ind w:left="284" w:firstLine="0"/>
+        <w:rPr>
+          <w:rFonts w:ascii="Times New Roman" w:hAnsi="Times New Roman" w:eastAsia="Times New Roman" w:cs="Times New Roman"/>
+          <w:b w:val="0"/>
+          <w:bCs w:val="0"/>
+          <w:i w:val="0"/>
+          <w:iCs w:val="0"/>
+          <w:caps w:val="0"/>
+          <w:smallCaps w:val="0"/>
+          <w:noProof w:val="0"/>
+          <w:color w:val="05103E"/>
+          <w:lang w:val="es-CO"/>
         </w:rPr>
       </w:pPr>
     </w:p>
@@ -16840,103 +17925,6 @@
           <w:sz w:val="20"/>
           <w:szCs w:val="20"/>
         </w:rPr>
-        <w:t xml:space="preserve">REFERENCIAS BIBLIOGRÁFICAS: </w:t>
-      </w:r>
-    </w:p>
-    <w:p>
-      <w:pPr>
-        <w:pStyle w:val="Normal0"/>
-        <w:pBdr>
-          <w:top w:val="nil"/>
-          <w:left w:val="nil"/>
-          <w:bottom w:val="nil"/>
-          <w:right w:val="nil"/>
-          <w:between w:val="nil"/>
-        </w:pBdr>
-        <w:ind w:left="284"/>
-        <w:jc w:val="both"/>
-        <w:rPr>
-          <w:color w:val="000000"/>
-          <w:sz w:val="20"/>
-          <w:szCs w:val="20"/>
-        </w:rPr>
-      </w:pPr>
-      <w:r>
-        <w:rPr>
-          <w:color w:val="808080"/>
-          <w:sz w:val="20"/>
-          <w:szCs w:val="20"/>
-        </w:rPr>
-        <w:t xml:space="preserve">Referencie las fuentes consultadas para elaborar el material de formación en el marco de la </w:t>
-      </w:r>
-      <w:r>
-        <w:rPr>
-          <w:b/>
-          <w:color w:val="808080"/>
-          <w:sz w:val="20"/>
-          <w:szCs w:val="20"/>
-        </w:rPr>
-        <w:t>norma APA vigente</w:t>
-      </w:r>
-      <w:r>
-        <w:rPr>
-          <w:color w:val="808080"/>
-          <w:sz w:val="20"/>
-          <w:szCs w:val="20"/>
-        </w:rPr>
-        <w:t>. Presentarlo en orden alfabético. Máximo 10 referencias.</w:t>
-      </w:r>
-    </w:p>
-    <w:p>
-      <w:pPr>
-        <w:pStyle w:val="Normal0"/>
-        <w:ind w:left="284"/>
-        <w:rPr>
-          <w:sz w:val="20"/>
-          <w:szCs w:val="20"/>
-        </w:rPr>
-      </w:pPr>
-    </w:p>
-    <w:p>
-      <w:pPr>
-        <w:pStyle w:val="Normal0"/>
-        <w:ind w:left="284"/>
-        <w:rPr>
-          <w:sz w:val="20"/>
-          <w:szCs w:val="20"/>
-        </w:rPr>
-      </w:pPr>
-    </w:p>
-    <w:p>
-      <w:pPr>
-        <w:pStyle w:val="Normal0"/>
-        <w:numPr>
-          <w:ilvl w:val="0"/>
-          <w:numId w:val="4"/>
-        </w:numPr>
-        <w:pBdr>
-          <w:top w:val="nil"/>
-          <w:left w:val="nil"/>
-          <w:bottom w:val="nil"/>
-          <w:right w:val="nil"/>
-          <w:between w:val="nil"/>
-        </w:pBdr>
-        <w:ind w:left="284" w:hanging="284"/>
-        <w:jc w:val="both"/>
-        <w:rPr>
-          <w:b/>
-          <w:color w:val="000000"/>
-          <w:sz w:val="20"/>
-          <w:szCs w:val="20"/>
-        </w:rPr>
-      </w:pPr>
-      <w:r>
-        <w:rPr>
-          <w:b/>
-          <w:color w:val="000000"/>
-          <w:sz w:val="20"/>
-          <w:szCs w:val="20"/>
-        </w:rPr>
         <w:t>CONTROL DEL DOCUMENTO</w:t>
       </w:r>
     </w:p>
@@ -16958,12 +17946,12 @@
         <w:tblW w:w="9967" w:type="dxa"/>
         <w:tblInd w:w="0" w:type="dxa"/>
         <w:tblBorders>
-          <w:top w:val="single" w:sz="4" w:space="0" w:color="000000"/>
-          <w:left w:val="single" w:sz="4" w:space="0" w:color="000000"/>
-          <w:bottom w:val="single" w:sz="4" w:space="0" w:color="000000"/>
-          <w:right w:val="single" w:sz="4" w:space="0" w:color="000000"/>
-          <w:insideH w:val="single" w:sz="4" w:space="0" w:color="000000"/>
-          <w:insideV w:val="single" w:sz="4" w:space="0" w:color="000000"/>
+          <w:top w:val="single" w:color="000000" w:sz="4" w:space="0"/>
+          <w:left w:val="single" w:color="000000" w:sz="4" w:space="0"/>
+          <w:bottom w:val="single" w:color="000000" w:sz="4" w:space="0"/>
+          <w:right w:val="single" w:color="000000" w:sz="4" w:space="0"/>
+          <w:insideH w:val="single" w:color="000000" w:sz="4" w:space="0"/>
+          <w:insideV w:val="single" w:color="000000" w:sz="4" w:space="0"/>
         </w:tblBorders>
         <w:tblLayout w:type="fixed"/>
         <w:tblLook w:val="0400" w:firstRow="0" w:lastRow="0" w:firstColumn="0" w:lastColumn="0" w:noHBand="0" w:noVBand="1"/>
@@ -18054,12 +19042,12 @@
         <w:tblW w:w="9967" w:type="dxa"/>
         <w:tblInd w:w="0" w:type="dxa"/>
         <w:tblBorders>
-          <w:top w:val="single" w:sz="4" w:space="0" w:color="000000"/>
-          <w:left w:val="single" w:sz="4" w:space="0" w:color="000000"/>
-          <w:bottom w:val="single" w:sz="4" w:space="0" w:color="000000"/>
-          <w:right w:val="single" w:sz="4" w:space="0" w:color="000000"/>
-          <w:insideH w:val="single" w:sz="4" w:space="0" w:color="000000"/>
-          <w:insideV w:val="single" w:sz="4" w:space="0" w:color="000000"/>
+          <w:top w:val="single" w:color="000000" w:sz="4" w:space="0"/>
+          <w:left w:val="single" w:color="000000" w:sz="4" w:space="0"/>
+          <w:bottom w:val="single" w:color="000000" w:sz="4" w:space="0"/>
+          <w:right w:val="single" w:color="000000" w:sz="4" w:space="0"/>
+          <w:insideH w:val="single" w:color="000000" w:sz="4" w:space="0"/>
+          <w:insideV w:val="single" w:color="000000" w:sz="4" w:space="0"/>
         </w:tblBorders>
         <w:tblLayout w:type="fixed"/>
         <w:tblLook w:val="0400" w:firstRow="0" w:lastRow="0" w:firstColumn="0" w:lastColumn="0" w:noHBand="0" w:noVBand="1"/>
@@ -18401,7 +19389,7 @@
     <w:sectPr>
       <w:headerReference w:type="default" r:id="rId22"/>
       <w:footerReference w:type="default" r:id="rId23"/>
-      <w:pgSz w:w="12240" w:h="15840"/>
+      <w:pgSz w:w="12240" w:h="15840" w:orient="portrait"/>
       <w:pgMar w:top="1701" w:right="1183" w:bottom="1134" w:left="1134" w:header="720" w:footer="0" w:gutter="0"/>
       <w:pgNumType w:start="1"/>
       <w:cols w:space="720"/>
@@ -18411,8 +19399,8 @@
 </file>
 
 <file path=word/comments.xml><?xml version="1.0" encoding="utf-8"?>
-<w:comments xmlns:wpc="http://schemas.microsoft.com/office/word/2010/wordprocessingCanvas" xmlns:cx="http://schemas.microsoft.com/office/drawing/2014/chartex" xmlns:cx1="http://schemas.microsoft.com/office/drawing/2015/9/8/chartex" xmlns:cx2="http://schemas.microsoft.com/office/drawing/2015/10/21/chartex" xmlns:cx3="http://schemas.microsoft.com/office/drawing/2016/5/9/chartex" xmlns:cx4="http://schemas.microsoft.com/office/drawing/2016/5/10/chartex" xmlns:cx5="http://schemas.microsoft.com/office/drawing/2016/5/11/chartex" xmlns:cx6="http://schemas.microsoft.com/office/drawing/2016/5/12/chartex" xmlns:cx7="http://schemas.microsoft.com/office/drawing/2016/5/13/chartex" xmlns:cx8="http://schemas.microsoft.com/office/drawing/2016/5/14/chartex" xmlns:mc="http://schemas.openxmlformats.org/markup-compatibility/2006" xmlns:aink="http://schemas.microsoft.com/office/drawing/2016/ink" xmlns:am3d="http://schemas.microsoft.com/office/drawing/2017/model3d" xmlns:o="urn:schemas-microsoft-com:office:office" xmlns:oel="http://schemas.microsoft.com/office/2019/extlst" xmlns:r="http://schemas.openxmlformats.org/officeDocument/2006/relationships" xmlns:m="http://schemas.openxmlformats.org/officeDocument/2006/math" xmlns:v="urn:schemas-microsoft-com:vml" xmlns:wp14="http://schemas.microsoft.com/office/word/2010/wordprocessingDrawing" xmlns:wp="http://schemas.openxmlformats.org/drawingml/2006/wordprocessingDrawing" xmlns:w10="urn:schemas-microsoft-com:office:word" xmlns:w="http://schemas.openxmlformats.org/wordprocessingml/2006/main" xmlns:w14="http://schemas.microsoft.com/office/word/2010/wordml" xmlns:w15="http://schemas.microsoft.com/office/word/2012/wordml" xmlns:w16cex="http://schemas.microsoft.com/office/word/2018/wordml/cex" xmlns:w16cid="http://schemas.microsoft.com/office/word/2016/wordml/cid" xmlns:w16="http://schemas.microsoft.com/office/word/2018/wordml" xmlns:w16du="http://schemas.microsoft.com/office/word/2023/wordml/word16du" xmlns:w16sdtdh="http://schemas.microsoft.com/office/word/2020/wordml/sdtdatahash" xmlns:w16se="http://schemas.microsoft.com/office/word/2015/wordml/symex" xmlns:wpg="http://schemas.microsoft.com/office/word/2010/wordprocessingGroup" xmlns:wpi="http://schemas.microsoft.com/office/word/2010/wordprocessingInk" xmlns:wne="http://schemas.microsoft.com/office/word/2006/wordml" xmlns:wps="http://schemas.microsoft.com/office/word/2010/wordprocessingShape" mc:Ignorable="w14 w15 w16se w16cid w16 w16cex w16sdtdh w16du wp14">
-  <w:comment w:id="0" w:author="Sandra Paola Morales Paez" w:date="2024-10-01T17:34:00Z" w:initials="SM">
+<w:comments xmlns:wpc="http://schemas.microsoft.com/office/word/2010/wordprocessingCanvas" xmlns:cx="http://schemas.microsoft.com/office/drawing/2014/chartex" xmlns:cx1="http://schemas.microsoft.com/office/drawing/2015/9/8/chartex" xmlns:cx2="http://schemas.microsoft.com/office/drawing/2015/10/21/chartex" xmlns:cx3="http://schemas.microsoft.com/office/drawing/2016/5/9/chartex" xmlns:cx4="http://schemas.microsoft.com/office/drawing/2016/5/10/chartex" xmlns:cx5="http://schemas.microsoft.com/office/drawing/2016/5/11/chartex" xmlns:cx6="http://schemas.microsoft.com/office/drawing/2016/5/12/chartex" xmlns:cx7="http://schemas.microsoft.com/office/drawing/2016/5/13/chartex" xmlns:cx8="http://schemas.microsoft.com/office/drawing/2016/5/14/chartex" xmlns:mc="http://schemas.openxmlformats.org/markup-compatibility/2006" xmlns:aink="http://schemas.microsoft.com/office/drawing/2016/ink" xmlns:am3d="http://schemas.microsoft.com/office/drawing/2017/model3d" xmlns:o="urn:schemas-microsoft-com:office:office" xmlns:oel="http://schemas.microsoft.com/office/2019/extlst" xmlns:r="http://schemas.openxmlformats.org/officeDocument/2006/relationships" xmlns:m="http://schemas.openxmlformats.org/officeDocument/2006/math" xmlns:v="urn:schemas-microsoft-com:vml" xmlns:wp14="http://schemas.microsoft.com/office/word/2010/wordprocessingDrawing" xmlns:wp="http://schemas.openxmlformats.org/drawingml/2006/wordprocessingDrawing" xmlns:w10="urn:schemas-microsoft-com:office:word" xmlns:w="http://schemas.openxmlformats.org/wordprocessingml/2006/main" xmlns:w14="http://schemas.microsoft.com/office/word/2010/wordml" xmlns:w15="http://schemas.microsoft.com/office/word/2012/wordml" xmlns:w16cex="http://schemas.microsoft.com/office/word/2018/wordml/cex" xmlns:w16cid="http://schemas.microsoft.com/office/word/2016/wordml/cid" xmlns:w16="http://schemas.microsoft.com/office/word/2018/wordml" xmlns:w16du="http://schemas.microsoft.com/office/word/2023/wordml/word16du" xmlns:w16sdtdh="http://schemas.microsoft.com/office/word/2020/wordml/sdtdatahash" xmlns:w16se="http://schemas.microsoft.com/office/word/2015/wordml/symex" xmlns:wpg="http://schemas.microsoft.com/office/word/2010/wordprocessingGroup" xmlns:wpi="http://schemas.microsoft.com/office/word/2010/wordprocessingInk" xmlns:wne="http://schemas.microsoft.com/office/word/2006/wordml" xmlns:wps="http://schemas.microsoft.com/office/word/2010/wordprocessingShape" xmlns:a="http://schemas.openxmlformats.org/drawingml/2006/main" xmlns:pic="http://schemas.openxmlformats.org/drawingml/2006/picture" xmlns:a14="http://schemas.microsoft.com/office/drawing/2010/main" mc:Ignorable="w14 w15 w16se w16cid w16 w16cex w16sdtdh w16du wp14">
+  <w:comment w:initials="SM" w:author="Sandra Paola Morales Paez" w:date="2024-10-01T17:34:00Z" w:id="0">
     <w:p>
       <w:pPr>
         <w:pStyle w:val="Textocomentario"/>
@@ -18426,7 +19414,7 @@
       <w:r>
         <w:t xml:space="preserve">Visto Bueno sobre: </w:t>
       </w:r>
-      <w:hyperlink r:id="rId1" w:history="1">
+      <w:hyperlink w:history="1" r:id="rId1">
         <w:r>
           <w:rPr>
             <w:rStyle w:val="Hipervnculo"/>
@@ -18436,7 +19424,7 @@
       </w:hyperlink>
     </w:p>
   </w:comment>
-  <w:comment w:id="1" w:author="Sandra Paola Morales Paez" w:date="2024-09-25T18:13:00Z" w:initials="SM">
+  <w:comment w:initials="SM" w:author="Sandra Paola Morales Paez" w:date="2024-09-25T18:13:00Z" w:id="1">
     <w:p>
       <w:pPr>
         <w:pStyle w:val="Textocomentario"/>
@@ -18455,7 +19443,7 @@
       <w:pPr>
         <w:pStyle w:val="Textocomentario"/>
       </w:pPr>
-      <w:hyperlink r:id="rId2" w:history="1">
+      <w:hyperlink w:history="1" r:id="rId2">
         <w:r>
           <w:rPr>
             <w:rStyle w:val="Hipervnculo"/>
@@ -18468,7 +19456,7 @@
       </w:r>
     </w:p>
   </w:comment>
-  <w:comment w:id="2" w:author="Sandra Paola Morales Paez" w:date="2024-09-23T18:05:00Z" w:initials="SM">
+  <w:comment w:initials="SM" w:author="Sandra Paola Morales Paez" w:date="2024-09-23T18:05:00Z" w:id="2">
     <w:p>
       <w:pPr>
         <w:pStyle w:val="Textocomentario"/>
@@ -18484,7 +19472,7 @@
       </w:r>
     </w:p>
   </w:comment>
-  <w:comment w:id="3" w:author="Sandra Paola Morales Paez" w:date="2024-09-23T18:06:00Z" w:initials="SM">
+  <w:comment w:initials="SM" w:author="Sandra Paola Morales Paez" w:date="2024-09-23T18:06:00Z" w:id="3">
     <w:p>
       <w:pPr>
         <w:pStyle w:val="Textocomentario"/>
@@ -18500,7 +19488,7 @@
       </w:r>
     </w:p>
   </w:comment>
-  <w:comment w:id="4" w:author="Sandra Paola Morales Paez" w:date="2024-09-23T18:06:00Z" w:initials="SM">
+  <w:comment w:initials="SM" w:author="Sandra Paola Morales Paez" w:date="2024-09-23T18:06:00Z" w:id="4">
     <w:p>
       <w:pPr>
         <w:pStyle w:val="Textocomentario"/>
@@ -18516,7 +19504,7 @@
       </w:r>
     </w:p>
   </w:comment>
-  <w:comment w:id="5" w:author="Sandra Paola Morales Páez" w:date="2024-09-26T15:56:00Z" w:initials="SP">
+  <w:comment w:initials="SP" w:author="Sandra Paola Morales Páez" w:date="2024-09-26T15:56:00Z" w:id="5">
     <w:p>
       <w:r>
         <w:annotationRef/>
@@ -18526,7 +19514,7 @@
       </w:r>
     </w:p>
   </w:comment>
-  <w:comment w:id="6" w:author="Sandra Paola Morales Páez" w:date="2024-09-26T15:57:00Z" w:initials="SP">
+  <w:comment w:initials="SP" w:author="Sandra Paola Morales Páez" w:date="2024-09-26T15:57:00Z" w:id="6">
     <w:p>
       <w:r>
         <w:annotationRef/>
@@ -18539,7 +19527,7 @@
       </w:r>
     </w:p>
   </w:comment>
-  <w:comment w:id="7" w:author="Sandra Paola Morales Paez" w:date="2024-09-23T18:18:00Z" w:initials="SM">
+  <w:comment w:initials="SM" w:author="Sandra Paola Morales Paez" w:date="2024-09-23T18:18:00Z" w:id="7">
     <w:p>
       <w:pPr>
         <w:pStyle w:val="Textocomentario"/>
@@ -18555,7 +19543,7 @@
       </w:r>
     </w:p>
   </w:comment>
-  <w:comment w:id="8" w:author="Sandra Paola Morales Páez" w:date="2024-09-26T16:02:00Z" w:initials="SP">
+  <w:comment w:initials="SP" w:author="Sandra Paola Morales Páez" w:date="2024-09-26T16:02:00Z" w:id="8">
     <w:p>
       <w:r>
         <w:annotationRef/>
@@ -18565,7 +19553,7 @@
       </w:r>
     </w:p>
   </w:comment>
-  <w:comment w:id="9" w:author="Sandra Paola Morales Paez" w:date="2024-09-23T20:29:00Z" w:initials="SM">
+  <w:comment w:initials="SM" w:author="Sandra Paola Morales Paez" w:date="2024-09-23T20:29:00Z" w:id="9">
     <w:p>
       <w:pPr>
         <w:pStyle w:val="Textocomentario"/>
@@ -18599,7 +19587,7 @@
       </w:r>
     </w:p>
   </w:comment>
-  <w:comment w:id="10" w:author="Sandra Paola Morales Paez" w:date="2024-09-23T20:30:00Z" w:initials="SM">
+  <w:comment w:initials="SM" w:author="Sandra Paola Morales Paez" w:date="2024-09-23T20:30:00Z" w:id="10">
     <w:p>
       <w:pPr>
         <w:pStyle w:val="Textocomentario"/>
@@ -18615,7 +19603,7 @@
       </w:r>
     </w:p>
   </w:comment>
-  <w:comment w:id="11" w:author="Sandra Paola Morales Paez" w:date="2024-09-24T13:56:00Z" w:initials="SM">
+  <w:comment w:initials="SM" w:author="Sandra Paola Morales Paez" w:date="2024-09-24T13:56:00Z" w:id="11">
     <w:p>
       <w:pPr>
         <w:pStyle w:val="Textocomentario"/>
@@ -18631,7 +19619,7 @@
       </w:r>
     </w:p>
   </w:comment>
-  <w:comment w:id="13" w:author="Sandra Paola Morales Paez" w:date="2024-09-23T20:37:00Z" w:initials="SM">
+  <w:comment w:initials="SM" w:author="Sandra Paola Morales Paez" w:date="2024-09-23T20:37:00Z" w:id="13">
     <w:p>
       <w:pPr>
         <w:pStyle w:val="Textocomentario"/>
@@ -18647,7 +19635,7 @@
       </w:r>
     </w:p>
   </w:comment>
-  <w:comment w:id="12" w:author="Sandra Paola Morales Paez" w:date="2024-09-25T12:17:00Z" w:initials="SM">
+  <w:comment w:initials="SM" w:author="Sandra Paola Morales Paez" w:date="2024-09-25T12:17:00Z" w:id="12">
     <w:p>
       <w:pPr>
         <w:pStyle w:val="Textocomentario"/>
@@ -18663,7 +19651,7 @@
       </w:r>
     </w:p>
   </w:comment>
-  <w:comment w:id="14" w:author="Sandra Paola Morales Paez" w:date="2024-09-23T20:52:00Z" w:initials="SM">
+  <w:comment w:initials="SM" w:author="Sandra Paola Morales Paez" w:date="2024-09-23T20:52:00Z" w:id="14">
     <w:p>
       <w:pPr>
         <w:pStyle w:val="Textocomentario"/>
@@ -18679,7 +19667,7 @@
       </w:r>
     </w:p>
   </w:comment>
-  <w:comment w:id="15" w:author="Sandra Paola Morales Paez" w:date="2024-09-23T20:58:00Z" w:initials="SM">
+  <w:comment w:initials="SM" w:author="Sandra Paola Morales Paez" w:date="2024-09-23T20:58:00Z" w:id="15">
     <w:p>
       <w:pPr>
         <w:pStyle w:val="Textocomentario"/>
@@ -18695,7 +19683,7 @@
       </w:r>
     </w:p>
   </w:comment>
-  <w:comment w:id="16" w:author="Sandra Paola Morales Paez" w:date="2024-09-24T14:18:00Z" w:initials="SM">
+  <w:comment w:initials="SM" w:author="Sandra Paola Morales Paez" w:date="2024-09-24T14:18:00Z" w:id="16">
     <w:p>
       <w:pPr>
         <w:pStyle w:val="Textocomentario"/>
@@ -18711,7 +19699,7 @@
       </w:r>
     </w:p>
   </w:comment>
-  <w:comment w:id="17" w:author="Sandra Paola Morales Paez" w:date="2024-09-25T12:29:00Z" w:initials="SM">
+  <w:comment w:initials="SM" w:author="Sandra Paola Morales Paez" w:date="2024-09-25T12:29:00Z" w:id="17">
     <w:p>
       <w:pPr>
         <w:pStyle w:val="Textocomentario"/>
@@ -18727,7 +19715,7 @@
       </w:r>
     </w:p>
   </w:comment>
-  <w:comment w:id="18" w:author="Sandra Paola Morales Paez" w:date="2024-09-24T08:39:00Z" w:initials="SM">
+  <w:comment w:initials="SM" w:author="Sandra Paola Morales Paez" w:date="2024-09-24T08:39:00Z" w:id="18">
     <w:p>
       <w:pPr>
         <w:pStyle w:val="Textocomentario"/>
@@ -18743,7 +19731,7 @@
       </w:r>
     </w:p>
   </w:comment>
-  <w:comment w:id="19" w:author="Sandra Paola Morales Paez" w:date="2024-09-24T15:25:00Z" w:initials="SM">
+  <w:comment w:initials="SM" w:author="Sandra Paola Morales Paez" w:date="2024-09-24T15:25:00Z" w:id="19">
     <w:p>
       <w:pPr>
         <w:pStyle w:val="Textocomentario"/>
@@ -18759,7 +19747,7 @@
       </w:r>
     </w:p>
   </w:comment>
-  <w:comment w:id="20" w:author="Sandra Paola Morales Paez" w:date="2024-09-24T15:33:00Z" w:initials="SM">
+  <w:comment w:initials="SM" w:author="Sandra Paola Morales Paez" w:date="2024-09-24T15:33:00Z" w:id="20">
     <w:p>
       <w:pPr>
         <w:pStyle w:val="Textocomentario"/>
@@ -18783,7 +19771,7 @@
       </w:r>
     </w:p>
   </w:comment>
-  <w:comment w:id="21" w:author="Sandra Paola Morales Paez" w:date="2024-10-01T16:36:00Z" w:initials="SM">
+  <w:comment w:initials="SM" w:author="Sandra Paola Morales Paez" w:date="2024-10-01T16:36:00Z" w:id="21">
     <w:p>
       <w:pPr>
         <w:pStyle w:val="Textocomentario"/>
@@ -18799,7 +19787,7 @@
       </w:r>
     </w:p>
   </w:comment>
-  <w:comment w:id="22" w:author="Sandra Paola Morales Paez" w:date="2024-09-25T10:42:00Z" w:initials="SM">
+  <w:comment w:initials="SM" w:author="Sandra Paola Morales Paez" w:date="2024-09-25T10:42:00Z" w:id="22">
     <w:p>
       <w:pPr>
         <w:pStyle w:val="Textocomentario"/>
@@ -18815,7 +19803,7 @@
       </w:r>
     </w:p>
   </w:comment>
-  <w:comment w:id="23" w:author="Sandra Paola Morales Paez" w:date="2024-09-25T10:42:00Z" w:initials="SM">
+  <w:comment w:initials="SM" w:author="Sandra Paola Morales Paez" w:date="2024-09-25T10:42:00Z" w:id="23">
     <w:p>
       <w:pPr>
         <w:pStyle w:val="Textocomentario"/>
@@ -18831,7 +19819,7 @@
       </w:r>
     </w:p>
   </w:comment>
-  <w:comment w:id="24" w:author="Sandra Paola Morales Paez" w:date="2024-09-25T10:43:00Z" w:initials="SM">
+  <w:comment w:initials="SM" w:author="Sandra Paola Morales Paez" w:date="2024-09-25T10:43:00Z" w:id="24">
     <w:p>
       <w:pPr>
         <w:pStyle w:val="Textocomentario"/>
@@ -18847,7 +19835,7 @@
       </w:r>
     </w:p>
   </w:comment>
-  <w:comment w:id="25" w:author="Sandra Paola Morales Paez" w:date="2024-09-24T17:18:00Z" w:initials="SM">
+  <w:comment w:initials="SM" w:author="Sandra Paola Morales Paez" w:date="2024-09-24T17:18:00Z" w:id="25">
     <w:p>
       <w:pPr>
         <w:pStyle w:val="Textocomentario"/>
@@ -18863,7 +19851,7 @@
       </w:r>
     </w:p>
   </w:comment>
-  <w:comment w:id="26" w:author="Sandra Paola Morales Paez" w:date="2024-09-25T14:10:00Z" w:initials="SM">
+  <w:comment w:initials="SM" w:author="Sandra Paola Morales Paez" w:date="2024-09-25T14:10:00Z" w:id="26">
     <w:p>
       <w:pPr>
         <w:pStyle w:val="Textocomentario"/>
@@ -18879,7 +19867,7 @@
       </w:r>
     </w:p>
   </w:comment>
-  <w:comment w:id="27" w:author="Sandra Paola Morales Paez" w:date="2024-09-25T10:44:00Z" w:initials="SM">
+  <w:comment w:initials="SM" w:author="Sandra Paola Morales Paez" w:date="2024-09-25T10:44:00Z" w:id="27">
     <w:p>
       <w:pPr>
         <w:pStyle w:val="Textocomentario"/>
@@ -18895,7 +19883,7 @@
       </w:r>
     </w:p>
   </w:comment>
-  <w:comment w:id="28" w:author="Sandra Paola Morales Paez" w:date="2024-09-25T11:44:00Z" w:initials="SM">
+  <w:comment w:initials="SM" w:author="Sandra Paola Morales Paez" w:date="2024-09-25T11:44:00Z" w:id="28">
     <w:p>
       <w:pPr>
         <w:pStyle w:val="Textocomentario"/>
@@ -18911,7 +19899,7 @@
       </w:r>
     </w:p>
   </w:comment>
-  <w:comment w:id="29" w:author="Sandra Paola Morales Paez" w:date="2024-09-25T11:43:00Z" w:initials="SM">
+  <w:comment w:initials="SM" w:author="Sandra Paola Morales Paez" w:date="2024-09-25T11:43:00Z" w:id="29">
     <w:p>
       <w:pPr>
         <w:pStyle w:val="Textocomentario"/>
@@ -18927,7 +19915,7 @@
       </w:r>
     </w:p>
   </w:comment>
-  <w:comment w:id="30" w:author="Sandra Paola Morales Paez" w:date="2024-09-25T11:49:00Z" w:initials="SM">
+  <w:comment w:initials="SM" w:author="Sandra Paola Morales Paez" w:date="2024-09-25T11:49:00Z" w:id="30">
     <w:p>
       <w:pPr>
         <w:pStyle w:val="Textocomentario"/>
@@ -18943,7 +19931,7 @@
       </w:r>
     </w:p>
   </w:comment>
-  <w:comment w:id="31" w:author="Sandra Paola Morales Paez" w:date="2024-09-25T14:21:00Z" w:initials="SM">
+  <w:comment w:initials="SM" w:author="Sandra Paola Morales Paez" w:date="2024-09-25T14:21:00Z" w:id="31">
     <w:p>
       <w:pPr>
         <w:pStyle w:val="Textocomentario"/>
@@ -18959,7 +19947,7 @@
       </w:r>
     </w:p>
   </w:comment>
-  <w:comment w:id="32" w:author="Sandra Paola Morales Paez" w:date="2024-10-01T17:26:00Z" w:initials="SM">
+  <w:comment w:initials="SM" w:author="Sandra Paola Morales Paez" w:date="2024-10-01T17:26:00Z" w:id="32">
     <w:p>
       <w:pPr>
         <w:pStyle w:val="Textocomentario"/>
@@ -19020,7 +20008,7 @@
       </w:r>
     </w:p>
   </w:comment>
-  <w:comment w:id="33" w:author="Sandra Paola Morales Paez" w:date="2024-09-25T12:01:00Z" w:initials="SM">
+  <w:comment w:initials="SM" w:author="Sandra Paola Morales Paez" w:date="2024-09-25T12:01:00Z" w:id="33">
     <w:p>
       <w:pPr>
         <w:pStyle w:val="Textocomentario"/>
@@ -19391,7 +20379,7 @@
       </w:r>
     </w:p>
   </w:comment>
-  <w:comment w:id="34" w:author="Sandra Paola Morales Paez" w:date="2024-09-25T12:05:00Z" w:initials="SM">
+  <w:comment w:initials="SM" w:author="Sandra Paola Morales Paez" w:date="2024-09-25T12:05:00Z" w:id="34">
     <w:p>
       <w:pPr>
         <w:pStyle w:val="Textocomentario"/>
@@ -19407,7 +20395,7 @@
       </w:r>
     </w:p>
   </w:comment>
-  <w:comment w:id="35" w:author="Sandra Paola Morales Paez" w:date="2024-09-25T12:06:00Z" w:initials="SM">
+  <w:comment w:initials="SM" w:author="Sandra Paola Morales Paez" w:date="2024-09-25T12:06:00Z" w:id="35">
     <w:p>
       <w:pPr>
         <w:pStyle w:val="Textocomentario"/>
@@ -19423,7 +20411,7 @@
       </w:r>
     </w:p>
   </w:comment>
-  <w:comment w:id="36" w:author="Sandra Paola Morales Paez" w:date="2024-09-25T19:23:00Z" w:initials="SM">
+  <w:comment w:initials="SM" w:author="Sandra Paola Morales Paez" w:date="2024-09-25T19:23:00Z" w:id="36">
     <w:p>
       <w:pPr>
         <w:pStyle w:val="Textocomentario"/>
@@ -19439,7 +20427,7 @@
       </w:r>
     </w:p>
   </w:comment>
-  <w:comment w:id="37" w:author="Sandra Paola Morales Paez" w:date="2024-09-25T18:10:00Z" w:initials="SM">
+  <w:comment w:initials="SM" w:author="Sandra Paola Morales Paez" w:date="2024-09-25T18:10:00Z" w:id="37">
     <w:p>
       <w:pPr>
         <w:pStyle w:val="Textocomentario"/>
@@ -19450,7 +20438,7 @@
         </w:rPr>
         <w:annotationRef/>
       </w:r>
-      <w:hyperlink r:id="rId4" w:history="1">
+      <w:hyperlink w:history="1" r:id="rId4">
         <w:r>
           <w:rPr>
             <w:rStyle w:val="Hipervnculo"/>
@@ -19463,7 +20451,7 @@
       </w:r>
     </w:p>
   </w:comment>
-  <w:comment w:id="38" w:author="Sandra Paola Morales Paez" w:date="2024-09-25T18:11:00Z" w:initials="SM">
+  <w:comment w:initials="SM" w:author="Sandra Paola Morales Paez" w:date="2024-09-25T18:11:00Z" w:id="38">
     <w:p>
       <w:pPr>
         <w:pStyle w:val="Textocomentario"/>
@@ -19483,51 +20471,51 @@
 </file>
 
 <file path=word/commentsExtended.xml><?xml version="1.0" encoding="utf-8"?>
-<w15:commentsEx xmlns:wpc="http://schemas.microsoft.com/office/word/2010/wordprocessingCanvas" xmlns:cx="http://schemas.microsoft.com/office/drawing/2014/chartex" xmlns:cx1="http://schemas.microsoft.com/office/drawing/2015/9/8/chartex" xmlns:cx2="http://schemas.microsoft.com/office/drawing/2015/10/21/chartex" xmlns:cx3="http://schemas.microsoft.com/office/drawing/2016/5/9/chartex" xmlns:cx4="http://schemas.microsoft.com/office/drawing/2016/5/10/chartex" xmlns:cx5="http://schemas.microsoft.com/office/drawing/2016/5/11/chartex" xmlns:cx6="http://schemas.microsoft.com/office/drawing/2016/5/12/chartex" xmlns:cx7="http://schemas.microsoft.com/office/drawing/2016/5/13/chartex" xmlns:cx8="http://schemas.microsoft.com/office/drawing/2016/5/14/chartex" xmlns:mc="http://schemas.openxmlformats.org/markup-compatibility/2006" xmlns:aink="http://schemas.microsoft.com/office/drawing/2016/ink" xmlns:am3d="http://schemas.microsoft.com/office/drawing/2017/model3d" xmlns:o="urn:schemas-microsoft-com:office:office" xmlns:oel="http://schemas.microsoft.com/office/2019/extlst" xmlns:r="http://schemas.openxmlformats.org/officeDocument/2006/relationships" xmlns:m="http://schemas.openxmlformats.org/officeDocument/2006/math" xmlns:v="urn:schemas-microsoft-com:vml" xmlns:wp14="http://schemas.microsoft.com/office/word/2010/wordprocessingDrawing" xmlns:wp="http://schemas.openxmlformats.org/drawingml/2006/wordprocessingDrawing" xmlns:w10="urn:schemas-microsoft-com:office:word" xmlns:w="http://schemas.openxmlformats.org/wordprocessingml/2006/main" xmlns:w14="http://schemas.microsoft.com/office/word/2010/wordml" xmlns:w15="http://schemas.microsoft.com/office/word/2012/wordml" xmlns:w16cex="http://schemas.microsoft.com/office/word/2018/wordml/cex" xmlns:w16cid="http://schemas.microsoft.com/office/word/2016/wordml/cid" xmlns:w16="http://schemas.microsoft.com/office/word/2018/wordml" xmlns:w16du="http://schemas.microsoft.com/office/word/2023/wordml/word16du" xmlns:w16sdtdh="http://schemas.microsoft.com/office/word/2020/wordml/sdtdatahash" xmlns:w16se="http://schemas.microsoft.com/office/word/2015/wordml/symex" xmlns:wpg="http://schemas.microsoft.com/office/word/2010/wordprocessingGroup" xmlns:wpi="http://schemas.microsoft.com/office/word/2010/wordprocessingInk" xmlns:wne="http://schemas.microsoft.com/office/word/2006/wordml" xmlns:wps="http://schemas.microsoft.com/office/word/2010/wordprocessingShape" mc:Ignorable="w14 w15 w16se w16cid w16 w16cex w16sdtdh w16du wp14">
-  <w15:commentEx w15:paraId="7A43EE22" w15:done="0"/>
-  <w15:commentEx w15:paraId="4F4A9079" w15:done="0"/>
-  <w15:commentEx w15:paraId="4A7998DC" w15:done="0"/>
-  <w15:commentEx w15:paraId="22F35280" w15:done="0"/>
-  <w15:commentEx w15:paraId="05B5366A" w15:done="0"/>
-  <w15:commentEx w15:paraId="705505A3" w15:paraIdParent="05B5366A" w15:done="0"/>
-  <w15:commentEx w15:paraId="0EE928AE" w15:paraIdParent="05B5366A" w15:done="0"/>
-  <w15:commentEx w15:paraId="560A141E" w15:done="0"/>
-  <w15:commentEx w15:paraId="4BA20282" w15:done="0"/>
-  <w15:commentEx w15:paraId="3447B5A0" w15:done="0"/>
-  <w15:commentEx w15:paraId="0123759B" w15:paraIdParent="3447B5A0" w15:done="0"/>
-  <w15:commentEx w15:paraId="57C967F6" w15:done="0"/>
-  <w15:commentEx w15:paraId="5640C66D" w15:done="0"/>
-  <w15:commentEx w15:paraId="0A05DE8F" w15:done="0"/>
-  <w15:commentEx w15:paraId="1937BCAE" w15:done="0"/>
-  <w15:commentEx w15:paraId="137D6AF3" w15:done="0"/>
-  <w15:commentEx w15:paraId="7F9A40EC" w15:done="0"/>
-  <w15:commentEx w15:paraId="6CED0B67" w15:done="0"/>
-  <w15:commentEx w15:paraId="60F36C9A" w15:done="0"/>
-  <w15:commentEx w15:paraId="434A8DE7" w15:done="0"/>
-  <w15:commentEx w15:paraId="089B0E58" w15:done="0"/>
-  <w15:commentEx w15:paraId="7ADFC180" w15:done="0"/>
-  <w15:commentEx w15:paraId="47D1F2FB" w15:done="0"/>
-  <w15:commentEx w15:paraId="672B3D59" w15:done="0"/>
-  <w15:commentEx w15:paraId="52AA2A56" w15:done="0"/>
-  <w15:commentEx w15:paraId="619C52D6" w15:done="0"/>
-  <w15:commentEx w15:paraId="7240181C" w15:paraIdParent="619C52D6" w15:done="0"/>
-  <w15:commentEx w15:paraId="35AC73D1" w15:done="0"/>
-  <w15:commentEx w15:paraId="542DF54B" w15:done="0"/>
-  <w15:commentEx w15:paraId="418A4609" w15:done="0"/>
-  <w15:commentEx w15:paraId="269C6B31" w15:done="0"/>
-  <w15:commentEx w15:paraId="551D23EB" w15:done="0"/>
-  <w15:commentEx w15:paraId="41916142" w15:done="0"/>
-  <w15:commentEx w15:paraId="306AFFFC" w15:done="0"/>
-  <w15:commentEx w15:paraId="497FB41D" w15:done="0"/>
-  <w15:commentEx w15:paraId="3DF60158" w15:done="0"/>
-  <w15:commentEx w15:paraId="18794D2E" w15:done="0"/>
-  <w15:commentEx w15:paraId="1CFAFFF6" w15:done="0"/>
-  <w15:commentEx w15:paraId="1D7ED010" w15:paraIdParent="1CFAFFF6" w15:done="0"/>
+<w15:commentsEx xmlns:mc="http://schemas.openxmlformats.org/markup-compatibility/2006" xmlns:w15="http://schemas.microsoft.com/office/word/2012/wordml" mc:Ignorable="w15">
+  <w15:commentEx w15:done="0" w15:paraId="7A43EE22"/>
+  <w15:commentEx w15:done="0" w15:paraId="4F4A9079"/>
+  <w15:commentEx w15:done="0" w15:paraId="4A7998DC"/>
+  <w15:commentEx w15:done="0" w15:paraId="22F35280"/>
+  <w15:commentEx w15:done="0" w15:paraId="05B5366A"/>
+  <w15:commentEx w15:done="0" w15:paraId="705505A3" w15:paraIdParent="05B5366A"/>
+  <w15:commentEx w15:done="0" w15:paraId="0EE928AE" w15:paraIdParent="05B5366A"/>
+  <w15:commentEx w15:done="0" w15:paraId="560A141E"/>
+  <w15:commentEx w15:done="0" w15:paraId="4BA20282"/>
+  <w15:commentEx w15:done="0" w15:paraId="3447B5A0"/>
+  <w15:commentEx w15:done="0" w15:paraId="0123759B" w15:paraIdParent="3447B5A0"/>
+  <w15:commentEx w15:done="0" w15:paraId="57C967F6"/>
+  <w15:commentEx w15:done="0" w15:paraId="5640C66D"/>
+  <w15:commentEx w15:done="0" w15:paraId="0A05DE8F"/>
+  <w15:commentEx w15:done="0" w15:paraId="1937BCAE"/>
+  <w15:commentEx w15:done="0" w15:paraId="137D6AF3"/>
+  <w15:commentEx w15:done="0" w15:paraId="7F9A40EC"/>
+  <w15:commentEx w15:done="0" w15:paraId="6CED0B67"/>
+  <w15:commentEx w15:done="0" w15:paraId="60F36C9A"/>
+  <w15:commentEx w15:done="0" w15:paraId="434A8DE7"/>
+  <w15:commentEx w15:done="0" w15:paraId="089B0E58"/>
+  <w15:commentEx w15:done="0" w15:paraId="7ADFC180"/>
+  <w15:commentEx w15:done="0" w15:paraId="47D1F2FB"/>
+  <w15:commentEx w15:done="0" w15:paraId="672B3D59"/>
+  <w15:commentEx w15:done="0" w15:paraId="52AA2A56"/>
+  <w15:commentEx w15:done="0" w15:paraId="619C52D6"/>
+  <w15:commentEx w15:done="0" w15:paraId="7240181C" w15:paraIdParent="619C52D6"/>
+  <w15:commentEx w15:done="0" w15:paraId="35AC73D1"/>
+  <w15:commentEx w15:done="0" w15:paraId="542DF54B"/>
+  <w15:commentEx w15:done="0" w15:paraId="418A4609"/>
+  <w15:commentEx w15:done="0" w15:paraId="269C6B31"/>
+  <w15:commentEx w15:done="0" w15:paraId="551D23EB"/>
+  <w15:commentEx w15:done="0" w15:paraId="41916142"/>
+  <w15:commentEx w15:done="0" w15:paraId="306AFFFC"/>
+  <w15:commentEx w15:done="0" w15:paraId="497FB41D"/>
+  <w15:commentEx w15:done="0" w15:paraId="3DF60158"/>
+  <w15:commentEx w15:done="0" w15:paraId="18794D2E"/>
+  <w15:commentEx w15:done="0" w15:paraId="1CFAFFF6"/>
+  <w15:commentEx w15:done="0" w15:paraId="1D7ED010" w15:paraIdParent="1CFAFFF6"/>
 </w15:commentsEx>
 </file>
 
 <file path=word/commentsExtensible.xml><?xml version="1.0" encoding="utf-8"?>
-<w16cex:commentsExtensible xmlns:wpc="http://schemas.microsoft.com/office/word/2010/wordprocessingCanvas" xmlns:cx="http://schemas.microsoft.com/office/drawing/2014/chartex" xmlns:cx1="http://schemas.microsoft.com/office/drawing/2015/9/8/chartex" xmlns:cx2="http://schemas.microsoft.com/office/drawing/2015/10/21/chartex" xmlns:cx3="http://schemas.microsoft.com/office/drawing/2016/5/9/chartex" xmlns:cx4="http://schemas.microsoft.com/office/drawing/2016/5/10/chartex" xmlns:cx5="http://schemas.microsoft.com/office/drawing/2016/5/11/chartex" xmlns:cx6="http://schemas.microsoft.com/office/drawing/2016/5/12/chartex" xmlns:cx7="http://schemas.microsoft.com/office/drawing/2016/5/13/chartex" xmlns:cx8="http://schemas.microsoft.com/office/drawing/2016/5/14/chartex" xmlns:cr="http://schemas.microsoft.com/office/comments/2020/reactions" xmlns:mc="http://schemas.openxmlformats.org/markup-compatibility/2006" xmlns:aink="http://schemas.microsoft.com/office/drawing/2016/ink" xmlns:am3d="http://schemas.microsoft.com/office/drawing/2017/model3d" xmlns:o="urn:schemas-microsoft-com:office:office" xmlns:oel="http://schemas.microsoft.com/office/2019/extlst" xmlns:r="http://schemas.openxmlformats.org/officeDocument/2006/relationships" xmlns:m="http://schemas.openxmlformats.org/officeDocument/2006/math" xmlns:v="urn:schemas-microsoft-com:vml" xmlns:wp14="http://schemas.microsoft.com/office/word/2010/wordprocessingDrawing" xmlns:wp="http://schemas.openxmlformats.org/drawingml/2006/wordprocessingDrawing" xmlns:w10="urn:schemas-microsoft-com:office:word" xmlns:w="http://schemas.openxmlformats.org/wordprocessingml/2006/main" xmlns:w14="http://schemas.microsoft.com/office/word/2010/wordml" xmlns:w15="http://schemas.microsoft.com/office/word/2012/wordml" xmlns:w16cex="http://schemas.microsoft.com/office/word/2018/wordml/cex" xmlns:w16cid="http://schemas.microsoft.com/office/word/2016/wordml/cid" xmlns:w16="http://schemas.microsoft.com/office/word/2018/wordml" xmlns:w16du="http://schemas.microsoft.com/office/word/2023/wordml/word16du" xmlns:w16sdtdh="http://schemas.microsoft.com/office/word/2020/wordml/sdtdatahash" xmlns:w16se="http://schemas.microsoft.com/office/word/2015/wordml/symex" xmlns:wpg="http://schemas.microsoft.com/office/word/2010/wordprocessingGroup" xmlns:wpi="http://schemas.microsoft.com/office/word/2010/wordprocessingInk" xmlns:wne="http://schemas.microsoft.com/office/word/2006/wordml" xmlns:wps="http://schemas.microsoft.com/office/word/2010/wordprocessingShape" mc:Ignorable="w14 w15 w16se w16cid w16 w16cex w16sdtdh cr w16du wp14">
+<w16cex:commentsExtensible xmlns:w16="http://schemas.microsoft.com/office/word/2018/wordml" xmlns:w16cex="http://schemas.microsoft.com/office/word/2018/wordml/cex" xmlns:mc="http://schemas.openxmlformats.org/markup-compatibility/2006" mc:Ignorable="w16 w16cex">
   <w16cex:commentExtensible w16cex:durableId="5384E3BE" w16cex:dateUtc="2024-10-01T22:34:00Z"/>
   <w16cex:commentExtensible w16cex:durableId="2F83C0A4" w16cex:dateUtc="2024-09-25T23:13:00Z"/>
   <w16cex:commentExtensible w16cex:durableId="1F837DAF" w16cex:dateUtc="2024-09-23T23:05:00Z"/>
@@ -19739,7 +20727,7 @@
 </file>
 
 <file path=word/commentsIds.xml><?xml version="1.0" encoding="utf-8"?>
-<w16cid:commentsIds xmlns:wpc="http://schemas.microsoft.com/office/word/2010/wordprocessingCanvas" xmlns:cx="http://schemas.microsoft.com/office/drawing/2014/chartex" xmlns:cx1="http://schemas.microsoft.com/office/drawing/2015/9/8/chartex" xmlns:cx2="http://schemas.microsoft.com/office/drawing/2015/10/21/chartex" xmlns:cx3="http://schemas.microsoft.com/office/drawing/2016/5/9/chartex" xmlns:cx4="http://schemas.microsoft.com/office/drawing/2016/5/10/chartex" xmlns:cx5="http://schemas.microsoft.com/office/drawing/2016/5/11/chartex" xmlns:cx6="http://schemas.microsoft.com/office/drawing/2016/5/12/chartex" xmlns:cx7="http://schemas.microsoft.com/office/drawing/2016/5/13/chartex" xmlns:cx8="http://schemas.microsoft.com/office/drawing/2016/5/14/chartex" xmlns:mc="http://schemas.openxmlformats.org/markup-compatibility/2006" xmlns:aink="http://schemas.microsoft.com/office/drawing/2016/ink" xmlns:am3d="http://schemas.microsoft.com/office/drawing/2017/model3d" xmlns:o="urn:schemas-microsoft-com:office:office" xmlns:oel="http://schemas.microsoft.com/office/2019/extlst" xmlns:r="http://schemas.openxmlformats.org/officeDocument/2006/relationships" xmlns:m="http://schemas.openxmlformats.org/officeDocument/2006/math" xmlns:v="urn:schemas-microsoft-com:vml" xmlns:wp14="http://schemas.microsoft.com/office/word/2010/wordprocessingDrawing" xmlns:wp="http://schemas.openxmlformats.org/drawingml/2006/wordprocessingDrawing" xmlns:w10="urn:schemas-microsoft-com:office:word" xmlns:w="http://schemas.openxmlformats.org/wordprocessingml/2006/main" xmlns:w14="http://schemas.microsoft.com/office/word/2010/wordml" xmlns:w15="http://schemas.microsoft.com/office/word/2012/wordml" xmlns:w16cex="http://schemas.microsoft.com/office/word/2018/wordml/cex" xmlns:w16cid="http://schemas.microsoft.com/office/word/2016/wordml/cid" xmlns:w16="http://schemas.microsoft.com/office/word/2018/wordml" xmlns:w16du="http://schemas.microsoft.com/office/word/2023/wordml/word16du" xmlns:w16sdtdh="http://schemas.microsoft.com/office/word/2020/wordml/sdtdatahash" xmlns:w16se="http://schemas.microsoft.com/office/word/2015/wordml/symex" xmlns:wpg="http://schemas.microsoft.com/office/word/2010/wordprocessingGroup" xmlns:wpi="http://schemas.microsoft.com/office/word/2010/wordprocessingInk" xmlns:wne="http://schemas.microsoft.com/office/word/2006/wordml" xmlns:wps="http://schemas.microsoft.com/office/word/2010/wordprocessingShape" mc:Ignorable="w14 w15 w16se w16cid w16 w16cex w16sdtdh w16du wp14">
+<w16cid:commentsIds xmlns:mc="http://schemas.openxmlformats.org/markup-compatibility/2006" xmlns:w16cid="http://schemas.microsoft.com/office/word/2016/wordml/cid" mc:Ignorable="w16cid">
   <w16cid:commentId w16cid:paraId="7A43EE22" w16cid:durableId="5384E3BE"/>
   <w16cid:commentId w16cid:paraId="4F4A9079" w16cid:durableId="2F83C0A4"/>
   <w16cid:commentId w16cid:paraId="4A7998DC" w16cid:durableId="1F837DAF"/>
@@ -19841,7 +20829,7 @@
       <w:ind w:left="-2" w:hanging="2"/>
       <w:jc w:val="right"/>
       <w:rPr>
-        <w:rFonts w:ascii="Times New Roman" w:eastAsia="Times New Roman" w:hAnsi="Times New Roman" w:cs="Times New Roman"/>
+        <w:rFonts w:ascii="Times New Roman" w:hAnsi="Times New Roman" w:eastAsia="Times New Roman" w:cs="Times New Roman"/>
         <w:sz w:val="24"/>
         <w:szCs w:val="24"/>
       </w:rPr>
@@ -19852,7 +20840,7 @@
       <w:pStyle w:val="Normal0"/>
       <w:spacing w:line="240" w:lineRule="auto"/>
       <w:rPr>
-        <w:rFonts w:ascii="Times New Roman" w:eastAsia="Times New Roman" w:hAnsi="Times New Roman" w:cs="Times New Roman"/>
+        <w:rFonts w:ascii="Times New Roman" w:hAnsi="Times New Roman" w:eastAsia="Times New Roman" w:cs="Times New Roman"/>
         <w:sz w:val="24"/>
         <w:szCs w:val="24"/>
       </w:rPr>
@@ -19937,7 +20925,7 @@
 </file>
 
 <file path=word/header1.xml><?xml version="1.0" encoding="utf-8"?>
-<w:hdr xmlns:wpc="http://schemas.microsoft.com/office/word/2010/wordprocessingCanvas" xmlns:cx="http://schemas.microsoft.com/office/drawing/2014/chartex" xmlns:cx1="http://schemas.microsoft.com/office/drawing/2015/9/8/chartex" xmlns:cx2="http://schemas.microsoft.com/office/drawing/2015/10/21/chartex" xmlns:cx3="http://schemas.microsoft.com/office/drawing/2016/5/9/chartex" xmlns:cx4="http://schemas.microsoft.com/office/drawing/2016/5/10/chartex" xmlns:cx5="http://schemas.microsoft.com/office/drawing/2016/5/11/chartex" xmlns:cx6="http://schemas.microsoft.com/office/drawing/2016/5/12/chartex" xmlns:cx7="http://schemas.microsoft.com/office/drawing/2016/5/13/chartex" xmlns:cx8="http://schemas.microsoft.com/office/drawing/2016/5/14/chartex" xmlns:mc="http://schemas.openxmlformats.org/markup-compatibility/2006" xmlns:aink="http://schemas.microsoft.com/office/drawing/2016/ink" xmlns:am3d="http://schemas.microsoft.com/office/drawing/2017/model3d" xmlns:o="urn:schemas-microsoft-com:office:office" xmlns:oel="http://schemas.microsoft.com/office/2019/extlst" xmlns:r="http://schemas.openxmlformats.org/officeDocument/2006/relationships" xmlns:m="http://schemas.openxmlformats.org/officeDocument/2006/math" xmlns:v="urn:schemas-microsoft-com:vml" xmlns:wp14="http://schemas.microsoft.com/office/word/2010/wordprocessingDrawing" xmlns:wp="http://schemas.openxmlformats.org/drawingml/2006/wordprocessingDrawing" xmlns:w10="urn:schemas-microsoft-com:office:word" xmlns:w="http://schemas.openxmlformats.org/wordprocessingml/2006/main" xmlns:w14="http://schemas.microsoft.com/office/word/2010/wordml" xmlns:w15="http://schemas.microsoft.com/office/word/2012/wordml" xmlns:w16cex="http://schemas.microsoft.com/office/word/2018/wordml/cex" xmlns:w16cid="http://schemas.microsoft.com/office/word/2016/wordml/cid" xmlns:w16="http://schemas.microsoft.com/office/word/2018/wordml" xmlns:w16du="http://schemas.microsoft.com/office/word/2023/wordml/word16du" xmlns:w16sdtdh="http://schemas.microsoft.com/office/word/2020/wordml/sdtdatahash" xmlns:w16se="http://schemas.microsoft.com/office/word/2015/wordml/symex" xmlns:wpg="http://schemas.microsoft.com/office/word/2010/wordprocessingGroup" xmlns:wpi="http://schemas.microsoft.com/office/word/2010/wordprocessingInk" xmlns:wne="http://schemas.microsoft.com/office/word/2006/wordml" xmlns:wps="http://schemas.microsoft.com/office/word/2010/wordprocessingShape" mc:Ignorable="w14 w15 w16se w16cid w16 w16cex w16sdtdh w16du wp14">
+<w:hdr xmlns:wpc="http://schemas.microsoft.com/office/word/2010/wordprocessingCanvas" xmlns:cx="http://schemas.microsoft.com/office/drawing/2014/chartex" xmlns:cx1="http://schemas.microsoft.com/office/drawing/2015/9/8/chartex" xmlns:cx2="http://schemas.microsoft.com/office/drawing/2015/10/21/chartex" xmlns:cx3="http://schemas.microsoft.com/office/drawing/2016/5/9/chartex" xmlns:cx4="http://schemas.microsoft.com/office/drawing/2016/5/10/chartex" xmlns:cx5="http://schemas.microsoft.com/office/drawing/2016/5/11/chartex" xmlns:cx6="http://schemas.microsoft.com/office/drawing/2016/5/12/chartex" xmlns:cx7="http://schemas.microsoft.com/office/drawing/2016/5/13/chartex" xmlns:cx8="http://schemas.microsoft.com/office/drawing/2016/5/14/chartex" xmlns:mc="http://schemas.openxmlformats.org/markup-compatibility/2006" xmlns:aink="http://schemas.microsoft.com/office/drawing/2016/ink" xmlns:am3d="http://schemas.microsoft.com/office/drawing/2017/model3d" xmlns:o="urn:schemas-microsoft-com:office:office" xmlns:oel="http://schemas.microsoft.com/office/2019/extlst" xmlns:r="http://schemas.openxmlformats.org/officeDocument/2006/relationships" xmlns:m="http://schemas.openxmlformats.org/officeDocument/2006/math" xmlns:v="urn:schemas-microsoft-com:vml" xmlns:wp14="http://schemas.microsoft.com/office/word/2010/wordprocessingDrawing" xmlns:wp="http://schemas.openxmlformats.org/drawingml/2006/wordprocessingDrawing" xmlns:w10="urn:schemas-microsoft-com:office:word" xmlns:w="http://schemas.openxmlformats.org/wordprocessingml/2006/main" xmlns:w14="http://schemas.microsoft.com/office/word/2010/wordml" xmlns:w15="http://schemas.microsoft.com/office/word/2012/wordml" xmlns:w16cex="http://schemas.microsoft.com/office/word/2018/wordml/cex" xmlns:w16cid="http://schemas.microsoft.com/office/word/2016/wordml/cid" xmlns:w16="http://schemas.microsoft.com/office/word/2018/wordml" xmlns:w16du="http://schemas.microsoft.com/office/word/2023/wordml/word16du" xmlns:w16sdtdh="http://schemas.microsoft.com/office/word/2020/wordml/sdtdatahash" xmlns:w16se="http://schemas.microsoft.com/office/word/2015/wordml/symex" xmlns:wpg="http://schemas.microsoft.com/office/word/2010/wordprocessingGroup" xmlns:wpi="http://schemas.microsoft.com/office/word/2010/wordprocessingInk" xmlns:wne="http://schemas.microsoft.com/office/word/2006/wordml" xmlns:wps="http://schemas.microsoft.com/office/word/2010/wordprocessingShape" xmlns:a="http://schemas.openxmlformats.org/drawingml/2006/main" xmlns:pic="http://schemas.openxmlformats.org/drawingml/2006/picture" xmlns:a14="http://schemas.microsoft.com/office/drawing/2010/main" mc:Ignorable="w14 w15 w16se w16cid w16 w16cex w16sdtdh w16du wp14">
   <w:p>
     <w:pPr>
       <w:pStyle w:val="Normal0"/>
@@ -20218,7 +21206,7 @@
         <w:ind w:left="1004" w:hanging="360"/>
       </w:pPr>
       <w:rPr>
-        <w:rFonts w:ascii="Wingdings" w:hAnsi="Wingdings" w:hint="default"/>
+        <w:rFonts w:hint="default" w:ascii="Wingdings" w:hAnsi="Wingdings"/>
       </w:rPr>
     </w:lvl>
     <w:lvl w:ilvl="1" w:tplc="240A0003" w:tentative="1">
@@ -20230,7 +21218,7 @@
         <w:ind w:left="1724" w:hanging="360"/>
       </w:pPr>
       <w:rPr>
-        <w:rFonts w:ascii="Courier New" w:hAnsi="Courier New" w:cs="Courier New" w:hint="default"/>
+        <w:rFonts w:hint="default" w:ascii="Courier New" w:hAnsi="Courier New" w:cs="Courier New"/>
       </w:rPr>
     </w:lvl>
     <w:lvl w:ilvl="2" w:tplc="240A0005" w:tentative="1">
@@ -20242,7 +21230,7 @@
         <w:ind w:left="2444" w:hanging="360"/>
       </w:pPr>
       <w:rPr>
-        <w:rFonts w:ascii="Wingdings" w:hAnsi="Wingdings" w:hint="default"/>
+        <w:rFonts w:hint="default" w:ascii="Wingdings" w:hAnsi="Wingdings"/>
       </w:rPr>
     </w:lvl>
     <w:lvl w:ilvl="3" w:tplc="240A0001" w:tentative="1">
@@ -20254,7 +21242,7 @@
         <w:ind w:left="3164" w:hanging="360"/>
       </w:pPr>
       <w:rPr>
-        <w:rFonts w:ascii="Symbol" w:hAnsi="Symbol" w:hint="default"/>
+        <w:rFonts w:hint="default" w:ascii="Symbol" w:hAnsi="Symbol"/>
       </w:rPr>
     </w:lvl>
     <w:lvl w:ilvl="4" w:tplc="240A0003" w:tentative="1">
@@ -20266,7 +21254,7 @@
         <w:ind w:left="3884" w:hanging="360"/>
       </w:pPr>
       <w:rPr>
-        <w:rFonts w:ascii="Courier New" w:hAnsi="Courier New" w:cs="Courier New" w:hint="default"/>
+        <w:rFonts w:hint="default" w:ascii="Courier New" w:hAnsi="Courier New" w:cs="Courier New"/>
       </w:rPr>
     </w:lvl>
     <w:lvl w:ilvl="5" w:tplc="240A0005" w:tentative="1">
@@ -20278,7 +21266,7 @@
         <w:ind w:left="4604" w:hanging="360"/>
       </w:pPr>
       <w:rPr>
-        <w:rFonts w:ascii="Wingdings" w:hAnsi="Wingdings" w:hint="default"/>
+        <w:rFonts w:hint="default" w:ascii="Wingdings" w:hAnsi="Wingdings"/>
       </w:rPr>
     </w:lvl>
     <w:lvl w:ilvl="6" w:tplc="240A0001" w:tentative="1">
@@ -20290,7 +21278,7 @@
         <w:ind w:left="5324" w:hanging="360"/>
       </w:pPr>
       <w:rPr>
-        <w:rFonts w:ascii="Symbol" w:hAnsi="Symbol" w:hint="default"/>
+        <w:rFonts w:hint="default" w:ascii="Symbol" w:hAnsi="Symbol"/>
       </w:rPr>
     </w:lvl>
     <w:lvl w:ilvl="7" w:tplc="240A0003" w:tentative="1">
@@ -20302,7 +21290,7 @@
         <w:ind w:left="6044" w:hanging="360"/>
       </w:pPr>
       <w:rPr>
-        <w:rFonts w:ascii="Courier New" w:hAnsi="Courier New" w:cs="Courier New" w:hint="default"/>
+        <w:rFonts w:hint="default" w:ascii="Courier New" w:hAnsi="Courier New" w:cs="Courier New"/>
       </w:rPr>
     </w:lvl>
     <w:lvl w:ilvl="8" w:tplc="240A0005" w:tentative="1">
@@ -20314,7 +21302,7 @@
         <w:ind w:left="6764" w:hanging="360"/>
       </w:pPr>
       <w:rPr>
-        <w:rFonts w:ascii="Wingdings" w:hAnsi="Wingdings" w:hint="default"/>
+        <w:rFonts w:hint="default" w:ascii="Wingdings" w:hAnsi="Wingdings"/>
       </w:rPr>
     </w:lvl>
   </w:abstractNum>
@@ -20503,7 +21491,7 @@
         <w:ind w:left="831" w:hanging="284"/>
       </w:pPr>
       <w:rPr>
-        <w:rFonts w:ascii="Arial" w:eastAsia="Arial" w:hAnsi="Arial" w:cs="Arial" w:hint="default"/>
+        <w:rFonts w:hint="default" w:ascii="Arial" w:hAnsi="Arial" w:eastAsia="Arial" w:cs="Arial"/>
         <w:b/>
         <w:bCs/>
         <w:w w:val="99"/>
@@ -20622,7 +21610,7 @@
         <w:ind w:left="720" w:hanging="360"/>
       </w:pPr>
       <w:rPr>
-        <w:rFonts w:ascii="Symbol" w:hAnsi="Symbol" w:hint="default"/>
+        <w:rFonts w:hint="default" w:ascii="Symbol" w:hAnsi="Symbol"/>
       </w:rPr>
     </w:lvl>
     <w:lvl w:ilvl="1" w:tplc="240A0003" w:tentative="1">
@@ -20634,7 +21622,7 @@
         <w:ind w:left="1440" w:hanging="360"/>
       </w:pPr>
       <w:rPr>
-        <w:rFonts w:ascii="Courier New" w:hAnsi="Courier New" w:cs="Courier New" w:hint="default"/>
+        <w:rFonts w:hint="default" w:ascii="Courier New" w:hAnsi="Courier New" w:cs="Courier New"/>
       </w:rPr>
     </w:lvl>
     <w:lvl w:ilvl="2" w:tplc="240A0005" w:tentative="1">
@@ -20646,7 +21634,7 @@
         <w:ind w:left="2160" w:hanging="360"/>
       </w:pPr>
       <w:rPr>
-        <w:rFonts w:ascii="Wingdings" w:hAnsi="Wingdings" w:hint="default"/>
+        <w:rFonts w:hint="default" w:ascii="Wingdings" w:hAnsi="Wingdings"/>
       </w:rPr>
     </w:lvl>
     <w:lvl w:ilvl="3" w:tplc="240A0001" w:tentative="1">
@@ -20658,7 +21646,7 @@
         <w:ind w:left="2880" w:hanging="360"/>
       </w:pPr>
       <w:rPr>
-        <w:rFonts w:ascii="Symbol" w:hAnsi="Symbol" w:hint="default"/>
+        <w:rFonts w:hint="default" w:ascii="Symbol" w:hAnsi="Symbol"/>
       </w:rPr>
     </w:lvl>
     <w:lvl w:ilvl="4" w:tplc="240A0003" w:tentative="1">
@@ -20670,7 +21658,7 @@
         <w:ind w:left="3600" w:hanging="360"/>
       </w:pPr>
       <w:rPr>
-        <w:rFonts w:ascii="Courier New" w:hAnsi="Courier New" w:cs="Courier New" w:hint="default"/>
+        <w:rFonts w:hint="default" w:ascii="Courier New" w:hAnsi="Courier New" w:cs="Courier New"/>
       </w:rPr>
     </w:lvl>
     <w:lvl w:ilvl="5" w:tplc="240A0005" w:tentative="1">
@@ -20682,7 +21670,7 @@
         <w:ind w:left="4320" w:hanging="360"/>
       </w:pPr>
       <w:rPr>
-        <w:rFonts w:ascii="Wingdings" w:hAnsi="Wingdings" w:hint="default"/>
+        <w:rFonts w:hint="default" w:ascii="Wingdings" w:hAnsi="Wingdings"/>
       </w:rPr>
     </w:lvl>
     <w:lvl w:ilvl="6" w:tplc="240A0001" w:tentative="1">
@@ -20694,7 +21682,7 @@
         <w:ind w:left="5040" w:hanging="360"/>
       </w:pPr>
       <w:rPr>
-        <w:rFonts w:ascii="Symbol" w:hAnsi="Symbol" w:hint="default"/>
+        <w:rFonts w:hint="default" w:ascii="Symbol" w:hAnsi="Symbol"/>
       </w:rPr>
     </w:lvl>
     <w:lvl w:ilvl="7" w:tplc="240A0003" w:tentative="1">
@@ -20706,7 +21694,7 @@
         <w:ind w:left="5760" w:hanging="360"/>
       </w:pPr>
       <w:rPr>
-        <w:rFonts w:ascii="Courier New" w:hAnsi="Courier New" w:cs="Courier New" w:hint="default"/>
+        <w:rFonts w:hint="default" w:ascii="Courier New" w:hAnsi="Courier New" w:cs="Courier New"/>
       </w:rPr>
     </w:lvl>
     <w:lvl w:ilvl="8" w:tplc="240A0005" w:tentative="1">
@@ -20718,7 +21706,7 @@
         <w:ind w:left="6480" w:hanging="360"/>
       </w:pPr>
       <w:rPr>
-        <w:rFonts w:ascii="Wingdings" w:hAnsi="Wingdings" w:hint="default"/>
+        <w:rFonts w:hint="default" w:ascii="Wingdings" w:hAnsi="Wingdings"/>
       </w:rPr>
     </w:lvl>
   </w:abstractNum>
@@ -20735,7 +21723,7 @@
         <w:ind w:left="720" w:hanging="360"/>
       </w:pPr>
       <w:rPr>
-        <w:rFonts w:ascii="Wingdings" w:hAnsi="Wingdings" w:hint="default"/>
+        <w:rFonts w:hint="default" w:ascii="Wingdings" w:hAnsi="Wingdings"/>
       </w:rPr>
     </w:lvl>
     <w:lvl w:ilvl="1" w:tplc="240A0003" w:tentative="1">
@@ -20747,7 +21735,7 @@
         <w:ind w:left="1440" w:hanging="360"/>
       </w:pPr>
       <w:rPr>
-        <w:rFonts w:ascii="Courier New" w:hAnsi="Courier New" w:cs="Courier New" w:hint="default"/>
+        <w:rFonts w:hint="default" w:ascii="Courier New" w:hAnsi="Courier New" w:cs="Courier New"/>
       </w:rPr>
     </w:lvl>
     <w:lvl w:ilvl="2" w:tplc="240A0005" w:tentative="1">
@@ -20759,7 +21747,7 @@
         <w:ind w:left="2160" w:hanging="360"/>
       </w:pPr>
       <w:rPr>
-        <w:rFonts w:ascii="Wingdings" w:hAnsi="Wingdings" w:hint="default"/>
+        <w:rFonts w:hint="default" w:ascii="Wingdings" w:hAnsi="Wingdings"/>
       </w:rPr>
     </w:lvl>
     <w:lvl w:ilvl="3" w:tplc="240A0001" w:tentative="1">
@@ -20771,7 +21759,7 @@
         <w:ind w:left="2880" w:hanging="360"/>
       </w:pPr>
       <w:rPr>
-        <w:rFonts w:ascii="Symbol" w:hAnsi="Symbol" w:hint="default"/>
+        <w:rFonts w:hint="default" w:ascii="Symbol" w:hAnsi="Symbol"/>
       </w:rPr>
     </w:lvl>
     <w:lvl w:ilvl="4" w:tplc="240A0003" w:tentative="1">
@@ -20783,7 +21771,7 @@
         <w:ind w:left="3600" w:hanging="360"/>
       </w:pPr>
       <w:rPr>
-        <w:rFonts w:ascii="Courier New" w:hAnsi="Courier New" w:cs="Courier New" w:hint="default"/>
+        <w:rFonts w:hint="default" w:ascii="Courier New" w:hAnsi="Courier New" w:cs="Courier New"/>
       </w:rPr>
     </w:lvl>
     <w:lvl w:ilvl="5" w:tplc="240A0005" w:tentative="1">
@@ -20795,7 +21783,7 @@
         <w:ind w:left="4320" w:hanging="360"/>
       </w:pPr>
       <w:rPr>
-        <w:rFonts w:ascii="Wingdings" w:hAnsi="Wingdings" w:hint="default"/>
+        <w:rFonts w:hint="default" w:ascii="Wingdings" w:hAnsi="Wingdings"/>
       </w:rPr>
     </w:lvl>
     <w:lvl w:ilvl="6" w:tplc="240A0001" w:tentative="1">
@@ -20807,7 +21795,7 @@
         <w:ind w:left="5040" w:hanging="360"/>
       </w:pPr>
       <w:rPr>
-        <w:rFonts w:ascii="Symbol" w:hAnsi="Symbol" w:hint="default"/>
+        <w:rFonts w:hint="default" w:ascii="Symbol" w:hAnsi="Symbol"/>
       </w:rPr>
     </w:lvl>
     <w:lvl w:ilvl="7" w:tplc="240A0003" w:tentative="1">
@@ -20819,7 +21807,7 @@
         <w:ind w:left="5760" w:hanging="360"/>
       </w:pPr>
       <w:rPr>
-        <w:rFonts w:ascii="Courier New" w:hAnsi="Courier New" w:cs="Courier New" w:hint="default"/>
+        <w:rFonts w:hint="default" w:ascii="Courier New" w:hAnsi="Courier New" w:cs="Courier New"/>
       </w:rPr>
     </w:lvl>
     <w:lvl w:ilvl="8" w:tplc="240A0005" w:tentative="1">
@@ -20831,7 +21819,7 @@
         <w:ind w:left="6480" w:hanging="360"/>
       </w:pPr>
       <w:rPr>
-        <w:rFonts w:ascii="Wingdings" w:hAnsi="Wingdings" w:hint="default"/>
+        <w:rFonts w:hint="default" w:ascii="Wingdings" w:hAnsi="Wingdings"/>
       </w:rPr>
     </w:lvl>
   </w:abstractNum>
@@ -20848,7 +21836,7 @@
         <w:ind w:left="831" w:hanging="284"/>
       </w:pPr>
       <w:rPr>
-        <w:rFonts w:ascii="Arial" w:eastAsia="Arial" w:hAnsi="Arial" w:cs="Arial" w:hint="default"/>
+        <w:rFonts w:hint="default" w:ascii="Arial" w:hAnsi="Arial" w:eastAsia="Arial" w:cs="Arial"/>
         <w:b/>
         <w:bCs/>
         <w:w w:val="99"/>
@@ -21225,7 +22213,7 @@
         <w:ind w:left="1146" w:hanging="360"/>
       </w:pPr>
       <w:rPr>
-        <w:rFonts w:ascii="Symbol" w:hAnsi="Symbol" w:hint="default"/>
+        <w:rFonts w:hint="default" w:ascii="Symbol" w:hAnsi="Symbol"/>
       </w:rPr>
     </w:lvl>
     <w:lvl w:ilvl="1" w:tplc="240A0003" w:tentative="1">
@@ -21237,7 +22225,7 @@
         <w:ind w:left="1866" w:hanging="360"/>
       </w:pPr>
       <w:rPr>
-        <w:rFonts w:ascii="Courier New" w:hAnsi="Courier New" w:cs="Courier New" w:hint="default"/>
+        <w:rFonts w:hint="default" w:ascii="Courier New" w:hAnsi="Courier New" w:cs="Courier New"/>
       </w:rPr>
     </w:lvl>
     <w:lvl w:ilvl="2" w:tplc="240A0005" w:tentative="1">
@@ -21249,7 +22237,7 @@
         <w:ind w:left="2586" w:hanging="360"/>
       </w:pPr>
       <w:rPr>
-        <w:rFonts w:ascii="Wingdings" w:hAnsi="Wingdings" w:hint="default"/>
+        <w:rFonts w:hint="default" w:ascii="Wingdings" w:hAnsi="Wingdings"/>
       </w:rPr>
     </w:lvl>
     <w:lvl w:ilvl="3" w:tplc="240A0001" w:tentative="1">
@@ -21261,7 +22249,7 @@
         <w:ind w:left="3306" w:hanging="360"/>
       </w:pPr>
       <w:rPr>
-        <w:rFonts w:ascii="Symbol" w:hAnsi="Symbol" w:hint="default"/>
+        <w:rFonts w:hint="default" w:ascii="Symbol" w:hAnsi="Symbol"/>
       </w:rPr>
     </w:lvl>
     <w:lvl w:ilvl="4" w:tplc="240A0003" w:tentative="1">
@@ -21273,7 +22261,7 @@
         <w:ind w:left="4026" w:hanging="360"/>
       </w:pPr>
       <w:rPr>
-        <w:rFonts w:ascii="Courier New" w:hAnsi="Courier New" w:cs="Courier New" w:hint="default"/>
+        <w:rFonts w:hint="default" w:ascii="Courier New" w:hAnsi="Courier New" w:cs="Courier New"/>
       </w:rPr>
     </w:lvl>
     <w:lvl w:ilvl="5" w:tplc="240A0005" w:tentative="1">
@@ -21285,7 +22273,7 @@
         <w:ind w:left="4746" w:hanging="360"/>
       </w:pPr>
       <w:rPr>
-        <w:rFonts w:ascii="Wingdings" w:hAnsi="Wingdings" w:hint="default"/>
+        <w:rFonts w:hint="default" w:ascii="Wingdings" w:hAnsi="Wingdings"/>
       </w:rPr>
     </w:lvl>
     <w:lvl w:ilvl="6" w:tplc="240A0001" w:tentative="1">
@@ -21297,7 +22285,7 @@
         <w:ind w:left="5466" w:hanging="360"/>
       </w:pPr>
       <w:rPr>
-        <w:rFonts w:ascii="Symbol" w:hAnsi="Symbol" w:hint="default"/>
+        <w:rFonts w:hint="default" w:ascii="Symbol" w:hAnsi="Symbol"/>
       </w:rPr>
     </w:lvl>
     <w:lvl w:ilvl="7" w:tplc="240A0003" w:tentative="1">
@@ -21309,7 +22297,7 @@
         <w:ind w:left="6186" w:hanging="360"/>
       </w:pPr>
       <w:rPr>
-        <w:rFonts w:ascii="Courier New" w:hAnsi="Courier New" w:cs="Courier New" w:hint="default"/>
+        <w:rFonts w:hint="default" w:ascii="Courier New" w:hAnsi="Courier New" w:cs="Courier New"/>
       </w:rPr>
     </w:lvl>
     <w:lvl w:ilvl="8" w:tplc="240A0005" w:tentative="1">
@@ -21321,7 +22309,7 @@
         <w:ind w:left="6906" w:hanging="360"/>
       </w:pPr>
       <w:rPr>
-        <w:rFonts w:ascii="Wingdings" w:hAnsi="Wingdings" w:hint="default"/>
+        <w:rFonts w:hint="default" w:ascii="Wingdings" w:hAnsi="Wingdings"/>
       </w:rPr>
     </w:lvl>
   </w:abstractNum>
@@ -21338,7 +22326,7 @@
         <w:ind w:left="720" w:hanging="360"/>
       </w:pPr>
       <w:rPr>
-        <w:rFonts w:ascii="Wingdings" w:hAnsi="Wingdings" w:hint="default"/>
+        <w:rFonts w:hint="default" w:ascii="Wingdings" w:hAnsi="Wingdings"/>
       </w:rPr>
     </w:lvl>
     <w:lvl w:ilvl="1" w:tplc="240A0003" w:tentative="1">
@@ -21350,7 +22338,7 @@
         <w:ind w:left="1440" w:hanging="360"/>
       </w:pPr>
       <w:rPr>
-        <w:rFonts w:ascii="Courier New" w:hAnsi="Courier New" w:cs="Courier New" w:hint="default"/>
+        <w:rFonts w:hint="default" w:ascii="Courier New" w:hAnsi="Courier New" w:cs="Courier New"/>
       </w:rPr>
     </w:lvl>
     <w:lvl w:ilvl="2" w:tplc="240A0005" w:tentative="1">
@@ -21362,7 +22350,7 @@
         <w:ind w:left="2160" w:hanging="360"/>
       </w:pPr>
       <w:rPr>
-        <w:rFonts w:ascii="Wingdings" w:hAnsi="Wingdings" w:hint="default"/>
+        <w:rFonts w:hint="default" w:ascii="Wingdings" w:hAnsi="Wingdings"/>
       </w:rPr>
     </w:lvl>
     <w:lvl w:ilvl="3" w:tplc="240A0001" w:tentative="1">
@@ -21374,7 +22362,7 @@
         <w:ind w:left="2880" w:hanging="360"/>
       </w:pPr>
       <w:rPr>
-        <w:rFonts w:ascii="Symbol" w:hAnsi="Symbol" w:hint="default"/>
+        <w:rFonts w:hint="default" w:ascii="Symbol" w:hAnsi="Symbol"/>
       </w:rPr>
     </w:lvl>
     <w:lvl w:ilvl="4" w:tplc="240A0003" w:tentative="1">
@@ -21386,7 +22374,7 @@
         <w:ind w:left="3600" w:hanging="360"/>
       </w:pPr>
       <w:rPr>
-        <w:rFonts w:ascii="Courier New" w:hAnsi="Courier New" w:cs="Courier New" w:hint="default"/>
+        <w:rFonts w:hint="default" w:ascii="Courier New" w:hAnsi="Courier New" w:cs="Courier New"/>
       </w:rPr>
     </w:lvl>
     <w:lvl w:ilvl="5" w:tplc="240A0005" w:tentative="1">
@@ -21398,7 +22386,7 @@
         <w:ind w:left="4320" w:hanging="360"/>
       </w:pPr>
       <w:rPr>
-        <w:rFonts w:ascii="Wingdings" w:hAnsi="Wingdings" w:hint="default"/>
+        <w:rFonts w:hint="default" w:ascii="Wingdings" w:hAnsi="Wingdings"/>
       </w:rPr>
     </w:lvl>
     <w:lvl w:ilvl="6" w:tplc="240A0001" w:tentative="1">
@@ -21410,7 +22398,7 @@
         <w:ind w:left="5040" w:hanging="360"/>
       </w:pPr>
       <w:rPr>
-        <w:rFonts w:ascii="Symbol" w:hAnsi="Symbol" w:hint="default"/>
+        <w:rFonts w:hint="default" w:ascii="Symbol" w:hAnsi="Symbol"/>
       </w:rPr>
     </w:lvl>
     <w:lvl w:ilvl="7" w:tplc="240A0003" w:tentative="1">
@@ -21422,7 +22410,7 @@
         <w:ind w:left="5760" w:hanging="360"/>
       </w:pPr>
       <w:rPr>
-        <w:rFonts w:ascii="Courier New" w:hAnsi="Courier New" w:cs="Courier New" w:hint="default"/>
+        <w:rFonts w:hint="default" w:ascii="Courier New" w:hAnsi="Courier New" w:cs="Courier New"/>
       </w:rPr>
     </w:lvl>
     <w:lvl w:ilvl="8" w:tplc="240A0005" w:tentative="1">
@@ -21434,7 +22422,7 @@
         <w:ind w:left="6480" w:hanging="360"/>
       </w:pPr>
       <w:rPr>
-        <w:rFonts w:ascii="Wingdings" w:hAnsi="Wingdings" w:hint="default"/>
+        <w:rFonts w:hint="default" w:ascii="Wingdings" w:hAnsi="Wingdings"/>
       </w:rPr>
     </w:lvl>
   </w:abstractNum>
@@ -21451,7 +22439,7 @@
         <w:ind w:left="720" w:hanging="360"/>
       </w:pPr>
       <w:rPr>
-        <w:rFonts w:ascii="Symbol" w:hAnsi="Symbol" w:hint="default"/>
+        <w:rFonts w:hint="default" w:ascii="Symbol" w:hAnsi="Symbol"/>
       </w:rPr>
     </w:lvl>
     <w:lvl w:ilvl="1" w:tplc="240A0003" w:tentative="1">
@@ -21463,7 +22451,7 @@
         <w:ind w:left="1440" w:hanging="360"/>
       </w:pPr>
       <w:rPr>
-        <w:rFonts w:ascii="Courier New" w:hAnsi="Courier New" w:cs="Courier New" w:hint="default"/>
+        <w:rFonts w:hint="default" w:ascii="Courier New" w:hAnsi="Courier New" w:cs="Courier New"/>
       </w:rPr>
     </w:lvl>
     <w:lvl w:ilvl="2" w:tplc="240A0005" w:tentative="1">
@@ -21475,7 +22463,7 @@
         <w:ind w:left="2160" w:hanging="360"/>
       </w:pPr>
       <w:rPr>
-        <w:rFonts w:ascii="Wingdings" w:hAnsi="Wingdings" w:hint="default"/>
+        <w:rFonts w:hint="default" w:ascii="Wingdings" w:hAnsi="Wingdings"/>
       </w:rPr>
     </w:lvl>
     <w:lvl w:ilvl="3" w:tplc="240A0001" w:tentative="1">
@@ -21487,7 +22475,7 @@
         <w:ind w:left="2880" w:hanging="360"/>
       </w:pPr>
       <w:rPr>
-        <w:rFonts w:ascii="Symbol" w:hAnsi="Symbol" w:hint="default"/>
+        <w:rFonts w:hint="default" w:ascii="Symbol" w:hAnsi="Symbol"/>
       </w:rPr>
     </w:lvl>
     <w:lvl w:ilvl="4" w:tplc="240A0003" w:tentative="1">
@@ -21499,7 +22487,7 @@
         <w:ind w:left="3600" w:hanging="360"/>
       </w:pPr>
       <w:rPr>
-        <w:rFonts w:ascii="Courier New" w:hAnsi="Courier New" w:cs="Courier New" w:hint="default"/>
+        <w:rFonts w:hint="default" w:ascii="Courier New" w:hAnsi="Courier New" w:cs="Courier New"/>
       </w:rPr>
     </w:lvl>
     <w:lvl w:ilvl="5" w:tplc="240A0005" w:tentative="1">
@@ -21511,7 +22499,7 @@
         <w:ind w:left="4320" w:hanging="360"/>
       </w:pPr>
       <w:rPr>
-        <w:rFonts w:ascii="Wingdings" w:hAnsi="Wingdings" w:hint="default"/>
+        <w:rFonts w:hint="default" w:ascii="Wingdings" w:hAnsi="Wingdings"/>
       </w:rPr>
     </w:lvl>
     <w:lvl w:ilvl="6" w:tplc="240A0001" w:tentative="1">
@@ -21523,7 +22511,7 @@
         <w:ind w:left="5040" w:hanging="360"/>
       </w:pPr>
       <w:rPr>
-        <w:rFonts w:ascii="Symbol" w:hAnsi="Symbol" w:hint="default"/>
+        <w:rFonts w:hint="default" w:ascii="Symbol" w:hAnsi="Symbol"/>
       </w:rPr>
     </w:lvl>
     <w:lvl w:ilvl="7" w:tplc="240A0003" w:tentative="1">
@@ -21535,7 +22523,7 @@
         <w:ind w:left="5760" w:hanging="360"/>
       </w:pPr>
       <w:rPr>
-        <w:rFonts w:ascii="Courier New" w:hAnsi="Courier New" w:cs="Courier New" w:hint="default"/>
+        <w:rFonts w:hint="default" w:ascii="Courier New" w:hAnsi="Courier New" w:cs="Courier New"/>
       </w:rPr>
     </w:lvl>
     <w:lvl w:ilvl="8" w:tplc="240A0005" w:tentative="1">
@@ -21547,7 +22535,7 @@
         <w:ind w:left="6480" w:hanging="360"/>
       </w:pPr>
       <w:rPr>
-        <w:rFonts w:ascii="Wingdings" w:hAnsi="Wingdings" w:hint="default"/>
+        <w:rFonts w:hint="default" w:ascii="Wingdings" w:hAnsi="Wingdings"/>
       </w:rPr>
     </w:lvl>
   </w:abstractNum>
@@ -21903,7 +22891,7 @@
         <w:ind w:left="1146" w:hanging="360"/>
       </w:pPr>
       <w:rPr>
-        <w:rFonts w:ascii="Symbol" w:hAnsi="Symbol" w:hint="default"/>
+        <w:rFonts w:hint="default" w:ascii="Symbol" w:hAnsi="Symbol"/>
       </w:rPr>
     </w:lvl>
     <w:lvl w:ilvl="1" w:tplc="240A0003" w:tentative="1">
@@ -21915,7 +22903,7 @@
         <w:ind w:left="1866" w:hanging="360"/>
       </w:pPr>
       <w:rPr>
-        <w:rFonts w:ascii="Courier New" w:hAnsi="Courier New" w:cs="Courier New" w:hint="default"/>
+        <w:rFonts w:hint="default" w:ascii="Courier New" w:hAnsi="Courier New" w:cs="Courier New"/>
       </w:rPr>
     </w:lvl>
     <w:lvl w:ilvl="2" w:tplc="240A0005" w:tentative="1">
@@ -21927,7 +22915,7 @@
         <w:ind w:left="2586" w:hanging="360"/>
       </w:pPr>
       <w:rPr>
-        <w:rFonts w:ascii="Wingdings" w:hAnsi="Wingdings" w:hint="default"/>
+        <w:rFonts w:hint="default" w:ascii="Wingdings" w:hAnsi="Wingdings"/>
       </w:rPr>
     </w:lvl>
     <w:lvl w:ilvl="3" w:tplc="240A0001" w:tentative="1">
@@ -21939,7 +22927,7 @@
         <w:ind w:left="3306" w:hanging="360"/>
       </w:pPr>
       <w:rPr>
-        <w:rFonts w:ascii="Symbol" w:hAnsi="Symbol" w:hint="default"/>
+        <w:rFonts w:hint="default" w:ascii="Symbol" w:hAnsi="Symbol"/>
       </w:rPr>
     </w:lvl>
     <w:lvl w:ilvl="4" w:tplc="240A0003" w:tentative="1">
@@ -21951,7 +22939,7 @@
         <w:ind w:left="4026" w:hanging="360"/>
       </w:pPr>
       <w:rPr>
-        <w:rFonts w:ascii="Courier New" w:hAnsi="Courier New" w:cs="Courier New" w:hint="default"/>
+        <w:rFonts w:hint="default" w:ascii="Courier New" w:hAnsi="Courier New" w:cs="Courier New"/>
       </w:rPr>
     </w:lvl>
     <w:lvl w:ilvl="5" w:tplc="240A0005" w:tentative="1">
@@ -21963,7 +22951,7 @@
         <w:ind w:left="4746" w:hanging="360"/>
       </w:pPr>
       <w:rPr>
-        <w:rFonts w:ascii="Wingdings" w:hAnsi="Wingdings" w:hint="default"/>
+        <w:rFonts w:hint="default" w:ascii="Wingdings" w:hAnsi="Wingdings"/>
       </w:rPr>
     </w:lvl>
     <w:lvl w:ilvl="6" w:tplc="240A0001" w:tentative="1">
@@ -21975,7 +22963,7 @@
         <w:ind w:left="5466" w:hanging="360"/>
       </w:pPr>
       <w:rPr>
-        <w:rFonts w:ascii="Symbol" w:hAnsi="Symbol" w:hint="default"/>
+        <w:rFonts w:hint="default" w:ascii="Symbol" w:hAnsi="Symbol"/>
       </w:rPr>
     </w:lvl>
     <w:lvl w:ilvl="7" w:tplc="240A0003" w:tentative="1">
@@ -21987,7 +22975,7 @@
         <w:ind w:left="6186" w:hanging="360"/>
       </w:pPr>
       <w:rPr>
-        <w:rFonts w:ascii="Courier New" w:hAnsi="Courier New" w:cs="Courier New" w:hint="default"/>
+        <w:rFonts w:hint="default" w:ascii="Courier New" w:hAnsi="Courier New" w:cs="Courier New"/>
       </w:rPr>
     </w:lvl>
     <w:lvl w:ilvl="8" w:tplc="240A0005" w:tentative="1">
@@ -21999,7 +22987,7 @@
         <w:ind w:left="6906" w:hanging="360"/>
       </w:pPr>
       <w:rPr>
-        <w:rFonts w:ascii="Wingdings" w:hAnsi="Wingdings" w:hint="default"/>
+        <w:rFonts w:hint="default" w:ascii="Wingdings" w:hAnsi="Wingdings"/>
       </w:rPr>
     </w:lvl>
   </w:abstractNum>
@@ -22016,7 +23004,7 @@
         <w:ind w:left="1004" w:hanging="360"/>
       </w:pPr>
       <w:rPr>
-        <w:rFonts w:ascii="Wingdings" w:hAnsi="Wingdings" w:hint="default"/>
+        <w:rFonts w:hint="default" w:ascii="Wingdings" w:hAnsi="Wingdings"/>
       </w:rPr>
     </w:lvl>
     <w:lvl w:ilvl="1" w:tplc="240A0003" w:tentative="1">
@@ -22028,7 +23016,7 @@
         <w:ind w:left="1724" w:hanging="360"/>
       </w:pPr>
       <w:rPr>
-        <w:rFonts w:ascii="Courier New" w:hAnsi="Courier New" w:cs="Courier New" w:hint="default"/>
+        <w:rFonts w:hint="default" w:ascii="Courier New" w:hAnsi="Courier New" w:cs="Courier New"/>
       </w:rPr>
     </w:lvl>
     <w:lvl w:ilvl="2" w:tplc="240A0005" w:tentative="1">
@@ -22040,7 +23028,7 @@
         <w:ind w:left="2444" w:hanging="360"/>
       </w:pPr>
       <w:rPr>
-        <w:rFonts w:ascii="Wingdings" w:hAnsi="Wingdings" w:hint="default"/>
+        <w:rFonts w:hint="default" w:ascii="Wingdings" w:hAnsi="Wingdings"/>
       </w:rPr>
     </w:lvl>
     <w:lvl w:ilvl="3" w:tplc="240A0001" w:tentative="1">
@@ -22052,7 +23040,7 @@
         <w:ind w:left="3164" w:hanging="360"/>
       </w:pPr>
       <w:rPr>
-        <w:rFonts w:ascii="Symbol" w:hAnsi="Symbol" w:hint="default"/>
+        <w:rFonts w:hint="default" w:ascii="Symbol" w:hAnsi="Symbol"/>
       </w:rPr>
     </w:lvl>
     <w:lvl w:ilvl="4" w:tplc="240A0003" w:tentative="1">
@@ -22064,7 +23052,7 @@
         <w:ind w:left="3884" w:hanging="360"/>
       </w:pPr>
       <w:rPr>
-        <w:rFonts w:ascii="Courier New" w:hAnsi="Courier New" w:cs="Courier New" w:hint="default"/>
+        <w:rFonts w:hint="default" w:ascii="Courier New" w:hAnsi="Courier New" w:cs="Courier New"/>
       </w:rPr>
     </w:lvl>
     <w:lvl w:ilvl="5" w:tplc="240A0005" w:tentative="1">
@@ -22076,7 +23064,7 @@
         <w:ind w:left="4604" w:hanging="360"/>
       </w:pPr>
       <w:rPr>
-        <w:rFonts w:ascii="Wingdings" w:hAnsi="Wingdings" w:hint="default"/>
+        <w:rFonts w:hint="default" w:ascii="Wingdings" w:hAnsi="Wingdings"/>
       </w:rPr>
     </w:lvl>
     <w:lvl w:ilvl="6" w:tplc="240A0001" w:tentative="1">
@@ -22088,7 +23076,7 @@
         <w:ind w:left="5324" w:hanging="360"/>
       </w:pPr>
       <w:rPr>
-        <w:rFonts w:ascii="Symbol" w:hAnsi="Symbol" w:hint="default"/>
+        <w:rFonts w:hint="default" w:ascii="Symbol" w:hAnsi="Symbol"/>
       </w:rPr>
     </w:lvl>
     <w:lvl w:ilvl="7" w:tplc="240A0003" w:tentative="1">
@@ -22100,7 +23088,7 @@
         <w:ind w:left="6044" w:hanging="360"/>
       </w:pPr>
       <w:rPr>
-        <w:rFonts w:ascii="Courier New" w:hAnsi="Courier New" w:cs="Courier New" w:hint="default"/>
+        <w:rFonts w:hint="default" w:ascii="Courier New" w:hAnsi="Courier New" w:cs="Courier New"/>
       </w:rPr>
     </w:lvl>
     <w:lvl w:ilvl="8" w:tplc="240A0005" w:tentative="1">
@@ -22112,7 +23100,7 @@
         <w:ind w:left="6764" w:hanging="360"/>
       </w:pPr>
       <w:rPr>
-        <w:rFonts w:ascii="Wingdings" w:hAnsi="Wingdings" w:hint="default"/>
+        <w:rFonts w:hint="default" w:ascii="Wingdings" w:hAnsi="Wingdings"/>
       </w:rPr>
     </w:lvl>
   </w:abstractNum>
@@ -22129,7 +23117,7 @@
         <w:ind w:left="720" w:hanging="360"/>
       </w:pPr>
       <w:rPr>
-        <w:rFonts w:ascii="Wingdings" w:hAnsi="Wingdings" w:hint="default"/>
+        <w:rFonts w:hint="default" w:ascii="Wingdings" w:hAnsi="Wingdings"/>
       </w:rPr>
     </w:lvl>
     <w:lvl w:ilvl="1" w:tplc="240A0003" w:tentative="1">
@@ -22141,7 +23129,7 @@
         <w:ind w:left="1440" w:hanging="360"/>
       </w:pPr>
       <w:rPr>
-        <w:rFonts w:ascii="Courier New" w:hAnsi="Courier New" w:cs="Courier New" w:hint="default"/>
+        <w:rFonts w:hint="default" w:ascii="Courier New" w:hAnsi="Courier New" w:cs="Courier New"/>
       </w:rPr>
     </w:lvl>
     <w:lvl w:ilvl="2" w:tplc="240A0005" w:tentative="1">
@@ -22153,7 +23141,7 @@
         <w:ind w:left="2160" w:hanging="360"/>
       </w:pPr>
       <w:rPr>
-        <w:rFonts w:ascii="Wingdings" w:hAnsi="Wingdings" w:hint="default"/>
+        <w:rFonts w:hint="default" w:ascii="Wingdings" w:hAnsi="Wingdings"/>
       </w:rPr>
     </w:lvl>
     <w:lvl w:ilvl="3" w:tplc="240A0001" w:tentative="1">
@@ -22165,7 +23153,7 @@
         <w:ind w:left="2880" w:hanging="360"/>
       </w:pPr>
       <w:rPr>
-        <w:rFonts w:ascii="Symbol" w:hAnsi="Symbol" w:hint="default"/>
+        <w:rFonts w:hint="default" w:ascii="Symbol" w:hAnsi="Symbol"/>
       </w:rPr>
     </w:lvl>
     <w:lvl w:ilvl="4" w:tplc="240A0003" w:tentative="1">
@@ -22177,7 +23165,7 @@
         <w:ind w:left="3600" w:hanging="360"/>
       </w:pPr>
       <w:rPr>
-        <w:rFonts w:ascii="Courier New" w:hAnsi="Courier New" w:cs="Courier New" w:hint="default"/>
+        <w:rFonts w:hint="default" w:ascii="Courier New" w:hAnsi="Courier New" w:cs="Courier New"/>
       </w:rPr>
     </w:lvl>
     <w:lvl w:ilvl="5" w:tplc="240A0005" w:tentative="1">
@@ -22189,7 +23177,7 @@
         <w:ind w:left="4320" w:hanging="360"/>
       </w:pPr>
       <w:rPr>
-        <w:rFonts w:ascii="Wingdings" w:hAnsi="Wingdings" w:hint="default"/>
+        <w:rFonts w:hint="default" w:ascii="Wingdings" w:hAnsi="Wingdings"/>
       </w:rPr>
     </w:lvl>
     <w:lvl w:ilvl="6" w:tplc="240A0001" w:tentative="1">
@@ -22201,7 +23189,7 @@
         <w:ind w:left="5040" w:hanging="360"/>
       </w:pPr>
       <w:rPr>
-        <w:rFonts w:ascii="Symbol" w:hAnsi="Symbol" w:hint="default"/>
+        <w:rFonts w:hint="default" w:ascii="Symbol" w:hAnsi="Symbol"/>
       </w:rPr>
     </w:lvl>
     <w:lvl w:ilvl="7" w:tplc="240A0003" w:tentative="1">
@@ -22213,7 +23201,7 @@
         <w:ind w:left="5760" w:hanging="360"/>
       </w:pPr>
       <w:rPr>
-        <w:rFonts w:ascii="Courier New" w:hAnsi="Courier New" w:cs="Courier New" w:hint="default"/>
+        <w:rFonts w:hint="default" w:ascii="Courier New" w:hAnsi="Courier New" w:cs="Courier New"/>
       </w:rPr>
     </w:lvl>
     <w:lvl w:ilvl="8" w:tplc="240A0005" w:tentative="1">
@@ -22225,7 +23213,7 @@
         <w:ind w:left="6480" w:hanging="360"/>
       </w:pPr>
       <w:rPr>
-        <w:rFonts w:ascii="Wingdings" w:hAnsi="Wingdings" w:hint="default"/>
+        <w:rFonts w:hint="default" w:ascii="Wingdings" w:hAnsi="Wingdings"/>
       </w:rPr>
     </w:lvl>
   </w:abstractNum>
@@ -22242,7 +23230,7 @@
         <w:ind w:left="720" w:hanging="360"/>
       </w:pPr>
       <w:rPr>
-        <w:rFonts w:ascii="Wingdings" w:hAnsi="Wingdings" w:hint="default"/>
+        <w:rFonts w:hint="default" w:ascii="Wingdings" w:hAnsi="Wingdings"/>
       </w:rPr>
     </w:lvl>
     <w:lvl w:ilvl="1" w:tplc="240A0003" w:tentative="1">
@@ -22254,7 +23242,7 @@
         <w:ind w:left="1440" w:hanging="360"/>
       </w:pPr>
       <w:rPr>
-        <w:rFonts w:ascii="Courier New" w:hAnsi="Courier New" w:cs="Courier New" w:hint="default"/>
+        <w:rFonts w:hint="default" w:ascii="Courier New" w:hAnsi="Courier New" w:cs="Courier New"/>
       </w:rPr>
     </w:lvl>
     <w:lvl w:ilvl="2" w:tplc="240A0005" w:tentative="1">
@@ -22266,7 +23254,7 @@
         <w:ind w:left="2160" w:hanging="360"/>
       </w:pPr>
       <w:rPr>
-        <w:rFonts w:ascii="Wingdings" w:hAnsi="Wingdings" w:hint="default"/>
+        <w:rFonts w:hint="default" w:ascii="Wingdings" w:hAnsi="Wingdings"/>
       </w:rPr>
     </w:lvl>
     <w:lvl w:ilvl="3" w:tplc="240A0001" w:tentative="1">
@@ -22278,7 +23266,7 @@
         <w:ind w:left="2880" w:hanging="360"/>
       </w:pPr>
       <w:rPr>
-        <w:rFonts w:ascii="Symbol" w:hAnsi="Symbol" w:hint="default"/>
+        <w:rFonts w:hint="default" w:ascii="Symbol" w:hAnsi="Symbol"/>
       </w:rPr>
     </w:lvl>
     <w:lvl w:ilvl="4" w:tplc="240A0003" w:tentative="1">
@@ -22290,7 +23278,7 @@
         <w:ind w:left="3600" w:hanging="360"/>
       </w:pPr>
       <w:rPr>
-        <w:rFonts w:ascii="Courier New" w:hAnsi="Courier New" w:cs="Courier New" w:hint="default"/>
+        <w:rFonts w:hint="default" w:ascii="Courier New" w:hAnsi="Courier New" w:cs="Courier New"/>
       </w:rPr>
     </w:lvl>
     <w:lvl w:ilvl="5" w:tplc="240A0005" w:tentative="1">
@@ -22302,7 +23290,7 @@
         <w:ind w:left="4320" w:hanging="360"/>
       </w:pPr>
       <w:rPr>
-        <w:rFonts w:ascii="Wingdings" w:hAnsi="Wingdings" w:hint="default"/>
+        <w:rFonts w:hint="default" w:ascii="Wingdings" w:hAnsi="Wingdings"/>
       </w:rPr>
     </w:lvl>
     <w:lvl w:ilvl="6" w:tplc="240A0001" w:tentative="1">
@@ -22314,7 +23302,7 @@
         <w:ind w:left="5040" w:hanging="360"/>
       </w:pPr>
       <w:rPr>
-        <w:rFonts w:ascii="Symbol" w:hAnsi="Symbol" w:hint="default"/>
+        <w:rFonts w:hint="default" w:ascii="Symbol" w:hAnsi="Symbol"/>
       </w:rPr>
     </w:lvl>
     <w:lvl w:ilvl="7" w:tplc="240A0003" w:tentative="1">
@@ -22326,7 +23314,7 @@
         <w:ind w:left="5760" w:hanging="360"/>
       </w:pPr>
       <w:rPr>
-        <w:rFonts w:ascii="Courier New" w:hAnsi="Courier New" w:cs="Courier New" w:hint="default"/>
+        <w:rFonts w:hint="default" w:ascii="Courier New" w:hAnsi="Courier New" w:cs="Courier New"/>
       </w:rPr>
     </w:lvl>
     <w:lvl w:ilvl="8" w:tplc="240A0005" w:tentative="1">
@@ -22338,7 +23326,7 @@
         <w:ind w:left="6480" w:hanging="360"/>
       </w:pPr>
       <w:rPr>
-        <w:rFonts w:ascii="Wingdings" w:hAnsi="Wingdings" w:hint="default"/>
+        <w:rFonts w:hint="default" w:ascii="Wingdings" w:hAnsi="Wingdings"/>
       </w:rPr>
     </w:lvl>
   </w:abstractNum>
@@ -22368,7 +23356,7 @@
         <w:ind w:left="951" w:hanging="404"/>
       </w:pPr>
       <w:rPr>
-        <w:rFonts w:ascii="Arial" w:eastAsia="Arial" w:hAnsi="Arial" w:cs="Arial" w:hint="default"/>
+        <w:rFonts w:hint="default" w:ascii="Arial" w:hAnsi="Arial" w:eastAsia="Arial" w:cs="Arial"/>
         <w:b/>
         <w:bCs/>
         <w:color w:val="2D74B5"/>
@@ -22562,7 +23550,7 @@
         <w:ind w:left="1146" w:hanging="360"/>
       </w:pPr>
       <w:rPr>
-        <w:rFonts w:ascii="Symbol" w:hAnsi="Symbol" w:hint="default"/>
+        <w:rFonts w:hint="default" w:ascii="Symbol" w:hAnsi="Symbol"/>
       </w:rPr>
     </w:lvl>
     <w:lvl w:ilvl="1" w:tplc="240A0003" w:tentative="1">
@@ -22574,7 +23562,7 @@
         <w:ind w:left="1866" w:hanging="360"/>
       </w:pPr>
       <w:rPr>
-        <w:rFonts w:ascii="Courier New" w:hAnsi="Courier New" w:cs="Courier New" w:hint="default"/>
+        <w:rFonts w:hint="default" w:ascii="Courier New" w:hAnsi="Courier New" w:cs="Courier New"/>
       </w:rPr>
     </w:lvl>
     <w:lvl w:ilvl="2" w:tplc="240A0005" w:tentative="1">
@@ -22586,7 +23574,7 @@
         <w:ind w:left="2586" w:hanging="360"/>
       </w:pPr>
       <w:rPr>
-        <w:rFonts w:ascii="Wingdings" w:hAnsi="Wingdings" w:hint="default"/>
+        <w:rFonts w:hint="default" w:ascii="Wingdings" w:hAnsi="Wingdings"/>
       </w:rPr>
     </w:lvl>
     <w:lvl w:ilvl="3" w:tplc="240A0001" w:tentative="1">
@@ -22598,7 +23586,7 @@
         <w:ind w:left="3306" w:hanging="360"/>
       </w:pPr>
       <w:rPr>
-        <w:rFonts w:ascii="Symbol" w:hAnsi="Symbol" w:hint="default"/>
+        <w:rFonts w:hint="default" w:ascii="Symbol" w:hAnsi="Symbol"/>
       </w:rPr>
     </w:lvl>
     <w:lvl w:ilvl="4" w:tplc="240A0003" w:tentative="1">
@@ -22610,7 +23598,7 @@
         <w:ind w:left="4026" w:hanging="360"/>
       </w:pPr>
       <w:rPr>
-        <w:rFonts w:ascii="Courier New" w:hAnsi="Courier New" w:cs="Courier New" w:hint="default"/>
+        <w:rFonts w:hint="default" w:ascii="Courier New" w:hAnsi="Courier New" w:cs="Courier New"/>
       </w:rPr>
     </w:lvl>
     <w:lvl w:ilvl="5" w:tplc="240A0005" w:tentative="1">
@@ -22622,7 +23610,7 @@
         <w:ind w:left="4746" w:hanging="360"/>
       </w:pPr>
       <w:rPr>
-        <w:rFonts w:ascii="Wingdings" w:hAnsi="Wingdings" w:hint="default"/>
+        <w:rFonts w:hint="default" w:ascii="Wingdings" w:hAnsi="Wingdings"/>
       </w:rPr>
     </w:lvl>
     <w:lvl w:ilvl="6" w:tplc="240A0001" w:tentative="1">
@@ -22634,7 +23622,7 @@
         <w:ind w:left="5466" w:hanging="360"/>
       </w:pPr>
       <w:rPr>
-        <w:rFonts w:ascii="Symbol" w:hAnsi="Symbol" w:hint="default"/>
+        <w:rFonts w:hint="default" w:ascii="Symbol" w:hAnsi="Symbol"/>
       </w:rPr>
     </w:lvl>
     <w:lvl w:ilvl="7" w:tplc="240A0003" w:tentative="1">
@@ -22646,7 +23634,7 @@
         <w:ind w:left="6186" w:hanging="360"/>
       </w:pPr>
       <w:rPr>
-        <w:rFonts w:ascii="Courier New" w:hAnsi="Courier New" w:cs="Courier New" w:hint="default"/>
+        <w:rFonts w:hint="default" w:ascii="Courier New" w:hAnsi="Courier New" w:cs="Courier New"/>
       </w:rPr>
     </w:lvl>
     <w:lvl w:ilvl="8" w:tplc="240A0005" w:tentative="1">
@@ -22658,7 +23646,7 @@
         <w:ind w:left="6906" w:hanging="360"/>
       </w:pPr>
       <w:rPr>
-        <w:rFonts w:ascii="Wingdings" w:hAnsi="Wingdings" w:hint="default"/>
+        <w:rFonts w:hint="default" w:ascii="Wingdings" w:hAnsi="Wingdings"/>
       </w:rPr>
     </w:lvl>
   </w:abstractNum>
@@ -22767,7 +23755,7 @@
         <w:ind w:left="720" w:hanging="360"/>
       </w:pPr>
       <w:rPr>
-        <w:rFonts w:ascii="Arial" w:eastAsia="Arial" w:hAnsi="Arial" w:cs="Arial"/>
+        <w:rFonts w:ascii="Arial" w:hAnsi="Arial" w:eastAsia="Arial" w:cs="Arial"/>
       </w:rPr>
     </w:lvl>
     <w:lvl w:ilvl="1">
@@ -22779,7 +23767,7 @@
         <w:ind w:left="1440" w:hanging="360"/>
       </w:pPr>
       <w:rPr>
-        <w:rFonts w:ascii="Courier New" w:eastAsia="Courier New" w:hAnsi="Courier New" w:cs="Courier New"/>
+        <w:rFonts w:ascii="Courier New" w:hAnsi="Courier New" w:eastAsia="Courier New" w:cs="Courier New"/>
       </w:rPr>
     </w:lvl>
     <w:lvl w:ilvl="2">
@@ -22791,7 +23779,7 @@
         <w:ind w:left="2160" w:hanging="360"/>
       </w:pPr>
       <w:rPr>
-        <w:rFonts w:ascii="Noto Sans Symbols" w:eastAsia="Noto Sans Symbols" w:hAnsi="Noto Sans Symbols" w:cs="Noto Sans Symbols"/>
+        <w:rFonts w:ascii="Noto Sans Symbols" w:hAnsi="Noto Sans Symbols" w:eastAsia="Noto Sans Symbols" w:cs="Noto Sans Symbols"/>
       </w:rPr>
     </w:lvl>
     <w:lvl w:ilvl="3">
@@ -22803,7 +23791,7 @@
         <w:ind w:left="2880" w:hanging="360"/>
       </w:pPr>
       <w:rPr>
-        <w:rFonts w:ascii="Noto Sans Symbols" w:eastAsia="Noto Sans Symbols" w:hAnsi="Noto Sans Symbols" w:cs="Noto Sans Symbols"/>
+        <w:rFonts w:ascii="Noto Sans Symbols" w:hAnsi="Noto Sans Symbols" w:eastAsia="Noto Sans Symbols" w:cs="Noto Sans Symbols"/>
       </w:rPr>
     </w:lvl>
     <w:lvl w:ilvl="4">
@@ -22815,7 +23803,7 @@
         <w:ind w:left="3600" w:hanging="360"/>
       </w:pPr>
       <w:rPr>
-        <w:rFonts w:ascii="Courier New" w:eastAsia="Courier New" w:hAnsi="Courier New" w:cs="Courier New"/>
+        <w:rFonts w:ascii="Courier New" w:hAnsi="Courier New" w:eastAsia="Courier New" w:cs="Courier New"/>
       </w:rPr>
     </w:lvl>
     <w:lvl w:ilvl="5">
@@ -22827,7 +23815,7 @@
         <w:ind w:left="4320" w:hanging="360"/>
       </w:pPr>
       <w:rPr>
-        <w:rFonts w:ascii="Noto Sans Symbols" w:eastAsia="Noto Sans Symbols" w:hAnsi="Noto Sans Symbols" w:cs="Noto Sans Symbols"/>
+        <w:rFonts w:ascii="Noto Sans Symbols" w:hAnsi="Noto Sans Symbols" w:eastAsia="Noto Sans Symbols" w:cs="Noto Sans Symbols"/>
       </w:rPr>
     </w:lvl>
     <w:lvl w:ilvl="6">
@@ -22839,7 +23827,7 @@
         <w:ind w:left="5040" w:hanging="360"/>
       </w:pPr>
       <w:rPr>
-        <w:rFonts w:ascii="Noto Sans Symbols" w:eastAsia="Noto Sans Symbols" w:hAnsi="Noto Sans Symbols" w:cs="Noto Sans Symbols"/>
+        <w:rFonts w:ascii="Noto Sans Symbols" w:hAnsi="Noto Sans Symbols" w:eastAsia="Noto Sans Symbols" w:cs="Noto Sans Symbols"/>
       </w:rPr>
     </w:lvl>
     <w:lvl w:ilvl="7">
@@ -22851,7 +23839,7 @@
         <w:ind w:left="5760" w:hanging="360"/>
       </w:pPr>
       <w:rPr>
-        <w:rFonts w:ascii="Courier New" w:eastAsia="Courier New" w:hAnsi="Courier New" w:cs="Courier New"/>
+        <w:rFonts w:ascii="Courier New" w:hAnsi="Courier New" w:eastAsia="Courier New" w:cs="Courier New"/>
       </w:rPr>
     </w:lvl>
     <w:lvl w:ilvl="8">
@@ -22863,7 +23851,7 @@
         <w:ind w:left="6480" w:hanging="360"/>
       </w:pPr>
       <w:rPr>
-        <w:rFonts w:ascii="Noto Sans Symbols" w:eastAsia="Noto Sans Symbols" w:hAnsi="Noto Sans Symbols" w:cs="Noto Sans Symbols"/>
+        <w:rFonts w:ascii="Noto Sans Symbols" w:hAnsi="Noto Sans Symbols" w:eastAsia="Noto Sans Symbols" w:cs="Noto Sans Symbols"/>
       </w:rPr>
     </w:lvl>
   </w:abstractNum>
@@ -22893,7 +23881,7 @@
         <w:ind w:left="951" w:hanging="404"/>
       </w:pPr>
       <w:rPr>
-        <w:rFonts w:ascii="Arial" w:eastAsia="Arial" w:hAnsi="Arial" w:cs="Arial" w:hint="default"/>
+        <w:rFonts w:hint="default" w:ascii="Arial" w:hAnsi="Arial" w:eastAsia="Arial" w:cs="Arial"/>
         <w:b/>
         <w:bCs/>
         <w:color w:val="6F2F9F"/>
@@ -22912,7 +23900,7 @@
         <w:ind w:left="1150" w:hanging="603"/>
       </w:pPr>
       <w:rPr>
-        <w:rFonts w:ascii="Arial" w:eastAsia="Arial" w:hAnsi="Arial" w:cs="Arial" w:hint="default"/>
+        <w:rFonts w:hint="default" w:ascii="Arial" w:hAnsi="Arial" w:eastAsia="Arial" w:cs="Arial"/>
         <w:b/>
         <w:bCs/>
         <w:spacing w:val="-2"/>
@@ -23008,7 +23996,7 @@
         <w:ind w:left="720" w:hanging="360"/>
       </w:pPr>
       <w:rPr>
-        <w:rFonts w:ascii="Wingdings" w:hAnsi="Wingdings" w:hint="default"/>
+        <w:rFonts w:hint="default" w:ascii="Wingdings" w:hAnsi="Wingdings"/>
       </w:rPr>
     </w:lvl>
     <w:lvl w:ilvl="1" w:tplc="240A0003" w:tentative="1">
@@ -23020,7 +24008,7 @@
         <w:ind w:left="1440" w:hanging="360"/>
       </w:pPr>
       <w:rPr>
-        <w:rFonts w:ascii="Courier New" w:hAnsi="Courier New" w:cs="Courier New" w:hint="default"/>
+        <w:rFonts w:hint="default" w:ascii="Courier New" w:hAnsi="Courier New" w:cs="Courier New"/>
       </w:rPr>
     </w:lvl>
     <w:lvl w:ilvl="2" w:tplc="240A0005" w:tentative="1">
@@ -23032,7 +24020,7 @@
         <w:ind w:left="2160" w:hanging="360"/>
       </w:pPr>
       <w:rPr>
-        <w:rFonts w:ascii="Wingdings" w:hAnsi="Wingdings" w:hint="default"/>
+        <w:rFonts w:hint="default" w:ascii="Wingdings" w:hAnsi="Wingdings"/>
       </w:rPr>
     </w:lvl>
     <w:lvl w:ilvl="3" w:tplc="240A0001" w:tentative="1">
@@ -23044,7 +24032,7 @@
         <w:ind w:left="2880" w:hanging="360"/>
       </w:pPr>
       <w:rPr>
-        <w:rFonts w:ascii="Symbol" w:hAnsi="Symbol" w:hint="default"/>
+        <w:rFonts w:hint="default" w:ascii="Symbol" w:hAnsi="Symbol"/>
       </w:rPr>
     </w:lvl>
     <w:lvl w:ilvl="4" w:tplc="240A0003" w:tentative="1">
@@ -23056,7 +24044,7 @@
         <w:ind w:left="3600" w:hanging="360"/>
       </w:pPr>
       <w:rPr>
-        <w:rFonts w:ascii="Courier New" w:hAnsi="Courier New" w:cs="Courier New" w:hint="default"/>
+        <w:rFonts w:hint="default" w:ascii="Courier New" w:hAnsi="Courier New" w:cs="Courier New"/>
       </w:rPr>
     </w:lvl>
     <w:lvl w:ilvl="5" w:tplc="240A0005" w:tentative="1">
@@ -23068,7 +24056,7 @@
         <w:ind w:left="4320" w:hanging="360"/>
       </w:pPr>
       <w:rPr>
-        <w:rFonts w:ascii="Wingdings" w:hAnsi="Wingdings" w:hint="default"/>
+        <w:rFonts w:hint="default" w:ascii="Wingdings" w:hAnsi="Wingdings"/>
       </w:rPr>
     </w:lvl>
     <w:lvl w:ilvl="6" w:tplc="240A0001" w:tentative="1">
@@ -23080,7 +24068,7 @@
         <w:ind w:left="5040" w:hanging="360"/>
       </w:pPr>
       <w:rPr>
-        <w:rFonts w:ascii="Symbol" w:hAnsi="Symbol" w:hint="default"/>
+        <w:rFonts w:hint="default" w:ascii="Symbol" w:hAnsi="Symbol"/>
       </w:rPr>
     </w:lvl>
     <w:lvl w:ilvl="7" w:tplc="240A0003" w:tentative="1">
@@ -23092,7 +24080,7 @@
         <w:ind w:left="5760" w:hanging="360"/>
       </w:pPr>
       <w:rPr>
-        <w:rFonts w:ascii="Courier New" w:hAnsi="Courier New" w:cs="Courier New" w:hint="default"/>
+        <w:rFonts w:hint="default" w:ascii="Courier New" w:hAnsi="Courier New" w:cs="Courier New"/>
       </w:rPr>
     </w:lvl>
     <w:lvl w:ilvl="8" w:tplc="240A0005" w:tentative="1">
@@ -23104,7 +24092,7 @@
         <w:ind w:left="6480" w:hanging="360"/>
       </w:pPr>
       <w:rPr>
-        <w:rFonts w:ascii="Wingdings" w:hAnsi="Wingdings" w:hint="default"/>
+        <w:rFonts w:hint="default" w:ascii="Wingdings" w:hAnsi="Wingdings"/>
       </w:rPr>
     </w:lvl>
   </w:abstractNum>
@@ -23121,7 +24109,7 @@
         <w:ind w:left="1004" w:hanging="360"/>
       </w:pPr>
       <w:rPr>
-        <w:rFonts w:ascii="Symbol" w:hAnsi="Symbol" w:hint="default"/>
+        <w:rFonts w:hint="default" w:ascii="Symbol" w:hAnsi="Symbol"/>
       </w:rPr>
     </w:lvl>
     <w:lvl w:ilvl="1" w:tplc="240A0003" w:tentative="1">
@@ -23133,7 +24121,7 @@
         <w:ind w:left="1724" w:hanging="360"/>
       </w:pPr>
       <w:rPr>
-        <w:rFonts w:ascii="Courier New" w:hAnsi="Courier New" w:cs="Courier New" w:hint="default"/>
+        <w:rFonts w:hint="default" w:ascii="Courier New" w:hAnsi="Courier New" w:cs="Courier New"/>
       </w:rPr>
     </w:lvl>
     <w:lvl w:ilvl="2" w:tplc="240A0005" w:tentative="1">
@@ -23145,7 +24133,7 @@
         <w:ind w:left="2444" w:hanging="360"/>
       </w:pPr>
       <w:rPr>
-        <w:rFonts w:ascii="Wingdings" w:hAnsi="Wingdings" w:hint="default"/>
+        <w:rFonts w:hint="default" w:ascii="Wingdings" w:hAnsi="Wingdings"/>
       </w:rPr>
     </w:lvl>
     <w:lvl w:ilvl="3" w:tplc="240A0001" w:tentative="1">
@@ -23157,7 +24145,7 @@
         <w:ind w:left="3164" w:hanging="360"/>
       </w:pPr>
       <w:rPr>
-        <w:rFonts w:ascii="Symbol" w:hAnsi="Symbol" w:hint="default"/>
+        <w:rFonts w:hint="default" w:ascii="Symbol" w:hAnsi="Symbol"/>
       </w:rPr>
     </w:lvl>
     <w:lvl w:ilvl="4" w:tplc="240A0003" w:tentative="1">
@@ -23169,7 +24157,7 @@
         <w:ind w:left="3884" w:hanging="360"/>
       </w:pPr>
       <w:rPr>
-        <w:rFonts w:ascii="Courier New" w:hAnsi="Courier New" w:cs="Courier New" w:hint="default"/>
+        <w:rFonts w:hint="default" w:ascii="Courier New" w:hAnsi="Courier New" w:cs="Courier New"/>
       </w:rPr>
     </w:lvl>
     <w:lvl w:ilvl="5" w:tplc="240A0005" w:tentative="1">
@@ -23181,7 +24169,7 @@
         <w:ind w:left="4604" w:hanging="360"/>
       </w:pPr>
       <w:rPr>
-        <w:rFonts w:ascii="Wingdings" w:hAnsi="Wingdings" w:hint="default"/>
+        <w:rFonts w:hint="default" w:ascii="Wingdings" w:hAnsi="Wingdings"/>
       </w:rPr>
     </w:lvl>
     <w:lvl w:ilvl="6" w:tplc="240A0001" w:tentative="1">
@@ -23193,7 +24181,7 @@
         <w:ind w:left="5324" w:hanging="360"/>
       </w:pPr>
       <w:rPr>
-        <w:rFonts w:ascii="Symbol" w:hAnsi="Symbol" w:hint="default"/>
+        <w:rFonts w:hint="default" w:ascii="Symbol" w:hAnsi="Symbol"/>
       </w:rPr>
     </w:lvl>
     <w:lvl w:ilvl="7" w:tplc="240A0003" w:tentative="1">
@@ -23205,7 +24193,7 @@
         <w:ind w:left="6044" w:hanging="360"/>
       </w:pPr>
       <w:rPr>
-        <w:rFonts w:ascii="Courier New" w:hAnsi="Courier New" w:cs="Courier New" w:hint="default"/>
+        <w:rFonts w:hint="default" w:ascii="Courier New" w:hAnsi="Courier New" w:cs="Courier New"/>
       </w:rPr>
     </w:lvl>
     <w:lvl w:ilvl="8" w:tplc="240A0005" w:tentative="1">
@@ -23217,7 +24205,7 @@
         <w:ind w:left="6764" w:hanging="360"/>
       </w:pPr>
       <w:rPr>
-        <w:rFonts w:ascii="Wingdings" w:hAnsi="Wingdings" w:hint="default"/>
+        <w:rFonts w:hint="default" w:ascii="Wingdings" w:hAnsi="Wingdings"/>
       </w:rPr>
     </w:lvl>
   </w:abstractNum>
@@ -23347,7 +24335,7 @@
         <w:ind w:left="720" w:hanging="360"/>
       </w:pPr>
       <w:rPr>
-        <w:rFonts w:ascii="Wingdings" w:hAnsi="Wingdings" w:hint="default"/>
+        <w:rFonts w:hint="default" w:ascii="Wingdings" w:hAnsi="Wingdings"/>
       </w:rPr>
     </w:lvl>
     <w:lvl w:ilvl="1" w:tplc="240A0003" w:tentative="1">
@@ -23359,7 +24347,7 @@
         <w:ind w:left="1440" w:hanging="360"/>
       </w:pPr>
       <w:rPr>
-        <w:rFonts w:ascii="Courier New" w:hAnsi="Courier New" w:cs="Courier New" w:hint="default"/>
+        <w:rFonts w:hint="default" w:ascii="Courier New" w:hAnsi="Courier New" w:cs="Courier New"/>
       </w:rPr>
     </w:lvl>
     <w:lvl w:ilvl="2" w:tplc="240A0005" w:tentative="1">
@@ -23371,7 +24359,7 @@
         <w:ind w:left="2160" w:hanging="360"/>
       </w:pPr>
       <w:rPr>
-        <w:rFonts w:ascii="Wingdings" w:hAnsi="Wingdings" w:hint="default"/>
+        <w:rFonts w:hint="default" w:ascii="Wingdings" w:hAnsi="Wingdings"/>
       </w:rPr>
     </w:lvl>
     <w:lvl w:ilvl="3" w:tplc="240A0001" w:tentative="1">
@@ -23383,7 +24371,7 @@
         <w:ind w:left="2880" w:hanging="360"/>
       </w:pPr>
       <w:rPr>
-        <w:rFonts w:ascii="Symbol" w:hAnsi="Symbol" w:hint="default"/>
+        <w:rFonts w:hint="default" w:ascii="Symbol" w:hAnsi="Symbol"/>
       </w:rPr>
     </w:lvl>
     <w:lvl w:ilvl="4" w:tplc="240A0003" w:tentative="1">
@@ -23395,7 +24383,7 @@
         <w:ind w:left="3600" w:hanging="360"/>
       </w:pPr>
       <w:rPr>
-        <w:rFonts w:ascii="Courier New" w:hAnsi="Courier New" w:cs="Courier New" w:hint="default"/>
+        <w:rFonts w:hint="default" w:ascii="Courier New" w:hAnsi="Courier New" w:cs="Courier New"/>
       </w:rPr>
     </w:lvl>
     <w:lvl w:ilvl="5" w:tplc="240A0005" w:tentative="1">
@@ -23407,7 +24395,7 @@
         <w:ind w:left="4320" w:hanging="360"/>
       </w:pPr>
       <w:rPr>
-        <w:rFonts w:ascii="Wingdings" w:hAnsi="Wingdings" w:hint="default"/>
+        <w:rFonts w:hint="default" w:ascii="Wingdings" w:hAnsi="Wingdings"/>
       </w:rPr>
     </w:lvl>
     <w:lvl w:ilvl="6" w:tplc="240A0001" w:tentative="1">
@@ -23419,7 +24407,7 @@
         <w:ind w:left="5040" w:hanging="360"/>
       </w:pPr>
       <w:rPr>
-        <w:rFonts w:ascii="Symbol" w:hAnsi="Symbol" w:hint="default"/>
+        <w:rFonts w:hint="default" w:ascii="Symbol" w:hAnsi="Symbol"/>
       </w:rPr>
     </w:lvl>
     <w:lvl w:ilvl="7" w:tplc="240A0003" w:tentative="1">
@@ -23431,7 +24419,7 @@
         <w:ind w:left="5760" w:hanging="360"/>
       </w:pPr>
       <w:rPr>
-        <w:rFonts w:ascii="Courier New" w:hAnsi="Courier New" w:cs="Courier New" w:hint="default"/>
+        <w:rFonts w:hint="default" w:ascii="Courier New" w:hAnsi="Courier New" w:cs="Courier New"/>
       </w:rPr>
     </w:lvl>
     <w:lvl w:ilvl="8" w:tplc="240A0005" w:tentative="1">
@@ -23443,7 +24431,7 @@
         <w:ind w:left="6480" w:hanging="360"/>
       </w:pPr>
       <w:rPr>
-        <w:rFonts w:ascii="Wingdings" w:hAnsi="Wingdings" w:hint="default"/>
+        <w:rFonts w:hint="default" w:ascii="Wingdings" w:hAnsi="Wingdings"/>
       </w:rPr>
     </w:lvl>
   </w:abstractNum>
@@ -23460,7 +24448,7 @@
         <w:ind w:left="780" w:hanging="360"/>
       </w:pPr>
       <w:rPr>
-        <w:rFonts w:ascii="Symbol" w:hAnsi="Symbol" w:hint="default"/>
+        <w:rFonts w:hint="default" w:ascii="Symbol" w:hAnsi="Symbol"/>
       </w:rPr>
     </w:lvl>
     <w:lvl w:ilvl="1" w:tplc="240A0003" w:tentative="1">
@@ -23472,7 +24460,7 @@
         <w:ind w:left="1500" w:hanging="360"/>
       </w:pPr>
       <w:rPr>
-        <w:rFonts w:ascii="Courier New" w:hAnsi="Courier New" w:cs="Courier New" w:hint="default"/>
+        <w:rFonts w:hint="default" w:ascii="Courier New" w:hAnsi="Courier New" w:cs="Courier New"/>
       </w:rPr>
     </w:lvl>
     <w:lvl w:ilvl="2" w:tplc="240A0005" w:tentative="1">
@@ -23484,7 +24472,7 @@
         <w:ind w:left="2220" w:hanging="360"/>
       </w:pPr>
       <w:rPr>
-        <w:rFonts w:ascii="Wingdings" w:hAnsi="Wingdings" w:hint="default"/>
+        <w:rFonts w:hint="default" w:ascii="Wingdings" w:hAnsi="Wingdings"/>
       </w:rPr>
     </w:lvl>
     <w:lvl w:ilvl="3" w:tplc="240A0001" w:tentative="1">
@@ -23496,7 +24484,7 @@
         <w:ind w:left="2940" w:hanging="360"/>
       </w:pPr>
       <w:rPr>
-        <w:rFonts w:ascii="Symbol" w:hAnsi="Symbol" w:hint="default"/>
+        <w:rFonts w:hint="default" w:ascii="Symbol" w:hAnsi="Symbol"/>
       </w:rPr>
     </w:lvl>
     <w:lvl w:ilvl="4" w:tplc="240A0003" w:tentative="1">
@@ -23508,7 +24496,7 @@
         <w:ind w:left="3660" w:hanging="360"/>
       </w:pPr>
       <w:rPr>
-        <w:rFonts w:ascii="Courier New" w:hAnsi="Courier New" w:cs="Courier New" w:hint="default"/>
+        <w:rFonts w:hint="default" w:ascii="Courier New" w:hAnsi="Courier New" w:cs="Courier New"/>
       </w:rPr>
     </w:lvl>
     <w:lvl w:ilvl="5" w:tplc="240A0005" w:tentative="1">
@@ -23520,7 +24508,7 @@
         <w:ind w:left="4380" w:hanging="360"/>
       </w:pPr>
       <w:rPr>
-        <w:rFonts w:ascii="Wingdings" w:hAnsi="Wingdings" w:hint="default"/>
+        <w:rFonts w:hint="default" w:ascii="Wingdings" w:hAnsi="Wingdings"/>
       </w:rPr>
     </w:lvl>
     <w:lvl w:ilvl="6" w:tplc="240A0001" w:tentative="1">
@@ -23532,7 +24520,7 @@
         <w:ind w:left="5100" w:hanging="360"/>
       </w:pPr>
       <w:rPr>
-        <w:rFonts w:ascii="Symbol" w:hAnsi="Symbol" w:hint="default"/>
+        <w:rFonts w:hint="default" w:ascii="Symbol" w:hAnsi="Symbol"/>
       </w:rPr>
     </w:lvl>
     <w:lvl w:ilvl="7" w:tplc="240A0003" w:tentative="1">
@@ -23544,7 +24532,7 @@
         <w:ind w:left="5820" w:hanging="360"/>
       </w:pPr>
       <w:rPr>
-        <w:rFonts w:ascii="Courier New" w:hAnsi="Courier New" w:cs="Courier New" w:hint="default"/>
+        <w:rFonts w:hint="default" w:ascii="Courier New" w:hAnsi="Courier New" w:cs="Courier New"/>
       </w:rPr>
     </w:lvl>
     <w:lvl w:ilvl="8" w:tplc="240A0005" w:tentative="1">
@@ -23556,7 +24544,7 @@
         <w:ind w:left="6540" w:hanging="360"/>
       </w:pPr>
       <w:rPr>
-        <w:rFonts w:ascii="Wingdings" w:hAnsi="Wingdings" w:hint="default"/>
+        <w:rFonts w:hint="default" w:ascii="Wingdings" w:hAnsi="Wingdings"/>
       </w:rPr>
     </w:lvl>
   </w:abstractNum>
@@ -23844,7 +24832,7 @@
         <w:ind w:left="951" w:hanging="404"/>
       </w:pPr>
       <w:rPr>
-        <w:rFonts w:ascii="Arial" w:eastAsia="Arial" w:hAnsi="Arial" w:cs="Arial" w:hint="default"/>
+        <w:rFonts w:hint="default" w:ascii="Arial" w:hAnsi="Arial" w:eastAsia="Arial" w:cs="Arial"/>
         <w:b/>
         <w:bCs/>
         <w:color w:val="2D74B5"/>
@@ -23965,7 +24953,7 @@
         <w:ind w:left="548" w:hanging="411"/>
       </w:pPr>
       <w:rPr>
-        <w:rFonts w:ascii="Arial" w:eastAsia="Arial" w:hAnsi="Arial" w:cs="Arial" w:hint="default"/>
+        <w:rFonts w:hint="default" w:ascii="Arial" w:hAnsi="Arial" w:eastAsia="Arial" w:cs="Arial"/>
         <w:b/>
         <w:bCs/>
         <w:color w:val="2D74B5"/>
@@ -24167,7 +25155,7 @@
         <w:ind w:left="720" w:hanging="360"/>
       </w:pPr>
       <w:rPr>
-        <w:rFonts w:ascii="Wingdings" w:hAnsi="Wingdings" w:hint="default"/>
+        <w:rFonts w:hint="default" w:ascii="Wingdings" w:hAnsi="Wingdings"/>
       </w:rPr>
     </w:lvl>
     <w:lvl w:ilvl="1" w:tplc="240A0003" w:tentative="1">
@@ -24179,7 +25167,7 @@
         <w:ind w:left="1440" w:hanging="360"/>
       </w:pPr>
       <w:rPr>
-        <w:rFonts w:ascii="Courier New" w:hAnsi="Courier New" w:cs="Courier New" w:hint="default"/>
+        <w:rFonts w:hint="default" w:ascii="Courier New" w:hAnsi="Courier New" w:cs="Courier New"/>
       </w:rPr>
     </w:lvl>
     <w:lvl w:ilvl="2" w:tplc="240A0005" w:tentative="1">
@@ -24191,7 +25179,7 @@
         <w:ind w:left="2160" w:hanging="360"/>
       </w:pPr>
       <w:rPr>
-        <w:rFonts w:ascii="Wingdings" w:hAnsi="Wingdings" w:hint="default"/>
+        <w:rFonts w:hint="default" w:ascii="Wingdings" w:hAnsi="Wingdings"/>
       </w:rPr>
     </w:lvl>
     <w:lvl w:ilvl="3" w:tplc="240A0001" w:tentative="1">
@@ -24203,7 +25191,7 @@
         <w:ind w:left="2880" w:hanging="360"/>
       </w:pPr>
       <w:rPr>
-        <w:rFonts w:ascii="Symbol" w:hAnsi="Symbol" w:hint="default"/>
+        <w:rFonts w:hint="default" w:ascii="Symbol" w:hAnsi="Symbol"/>
       </w:rPr>
     </w:lvl>
     <w:lvl w:ilvl="4" w:tplc="240A0003" w:tentative="1">
@@ -24215,7 +25203,7 @@
         <w:ind w:left="3600" w:hanging="360"/>
       </w:pPr>
       <w:rPr>
-        <w:rFonts w:ascii="Courier New" w:hAnsi="Courier New" w:cs="Courier New" w:hint="default"/>
+        <w:rFonts w:hint="default" w:ascii="Courier New" w:hAnsi="Courier New" w:cs="Courier New"/>
       </w:rPr>
     </w:lvl>
     <w:lvl w:ilvl="5" w:tplc="240A0005" w:tentative="1">
@@ -24227,7 +25215,7 @@
         <w:ind w:left="4320" w:hanging="360"/>
       </w:pPr>
       <w:rPr>
-        <w:rFonts w:ascii="Wingdings" w:hAnsi="Wingdings" w:hint="default"/>
+        <w:rFonts w:hint="default" w:ascii="Wingdings" w:hAnsi="Wingdings"/>
       </w:rPr>
     </w:lvl>
     <w:lvl w:ilvl="6" w:tplc="240A0001" w:tentative="1">
@@ -24239,7 +25227,7 @@
         <w:ind w:left="5040" w:hanging="360"/>
       </w:pPr>
       <w:rPr>
-        <w:rFonts w:ascii="Symbol" w:hAnsi="Symbol" w:hint="default"/>
+        <w:rFonts w:hint="default" w:ascii="Symbol" w:hAnsi="Symbol"/>
       </w:rPr>
     </w:lvl>
     <w:lvl w:ilvl="7" w:tplc="240A0003" w:tentative="1">
@@ -24251,7 +25239,7 @@
         <w:ind w:left="5760" w:hanging="360"/>
       </w:pPr>
       <w:rPr>
-        <w:rFonts w:ascii="Courier New" w:hAnsi="Courier New" w:cs="Courier New" w:hint="default"/>
+        <w:rFonts w:hint="default" w:ascii="Courier New" w:hAnsi="Courier New" w:cs="Courier New"/>
       </w:rPr>
     </w:lvl>
     <w:lvl w:ilvl="8" w:tplc="240A0005" w:tentative="1">
@@ -24263,7 +25251,7 @@
         <w:ind w:left="6480" w:hanging="360"/>
       </w:pPr>
       <w:rPr>
-        <w:rFonts w:ascii="Wingdings" w:hAnsi="Wingdings" w:hint="default"/>
+        <w:rFonts w:hint="default" w:ascii="Wingdings" w:hAnsi="Wingdings"/>
       </w:rPr>
     </w:lvl>
   </w:abstractNum>
@@ -24452,7 +25440,7 @@
         <w:ind w:left="1004" w:hanging="360"/>
       </w:pPr>
       <w:rPr>
-        <w:rFonts w:ascii="Symbol" w:hAnsi="Symbol" w:hint="default"/>
+        <w:rFonts w:hint="default" w:ascii="Symbol" w:hAnsi="Symbol"/>
       </w:rPr>
     </w:lvl>
     <w:lvl w:ilvl="1" w:tplc="240A0003" w:tentative="1">
@@ -24464,7 +25452,7 @@
         <w:ind w:left="1724" w:hanging="360"/>
       </w:pPr>
       <w:rPr>
-        <w:rFonts w:ascii="Courier New" w:hAnsi="Courier New" w:cs="Courier New" w:hint="default"/>
+        <w:rFonts w:hint="default" w:ascii="Courier New" w:hAnsi="Courier New" w:cs="Courier New"/>
       </w:rPr>
     </w:lvl>
     <w:lvl w:ilvl="2" w:tplc="240A0005" w:tentative="1">
@@ -24476,7 +25464,7 @@
         <w:ind w:left="2444" w:hanging="360"/>
       </w:pPr>
       <w:rPr>
-        <w:rFonts w:ascii="Wingdings" w:hAnsi="Wingdings" w:hint="default"/>
+        <w:rFonts w:hint="default" w:ascii="Wingdings" w:hAnsi="Wingdings"/>
       </w:rPr>
     </w:lvl>
     <w:lvl w:ilvl="3" w:tplc="240A0001" w:tentative="1">
@@ -24488,7 +25476,7 @@
         <w:ind w:left="3164" w:hanging="360"/>
       </w:pPr>
       <w:rPr>
-        <w:rFonts w:ascii="Symbol" w:hAnsi="Symbol" w:hint="default"/>
+        <w:rFonts w:hint="default" w:ascii="Symbol" w:hAnsi="Symbol"/>
       </w:rPr>
     </w:lvl>
     <w:lvl w:ilvl="4" w:tplc="240A0003" w:tentative="1">
@@ -24500,7 +25488,7 @@
         <w:ind w:left="3884" w:hanging="360"/>
       </w:pPr>
       <w:rPr>
-        <w:rFonts w:ascii="Courier New" w:hAnsi="Courier New" w:cs="Courier New" w:hint="default"/>
+        <w:rFonts w:hint="default" w:ascii="Courier New" w:hAnsi="Courier New" w:cs="Courier New"/>
       </w:rPr>
     </w:lvl>
     <w:lvl w:ilvl="5" w:tplc="240A0005" w:tentative="1">
@@ -24512,7 +25500,7 @@
         <w:ind w:left="4604" w:hanging="360"/>
       </w:pPr>
       <w:rPr>
-        <w:rFonts w:ascii="Wingdings" w:hAnsi="Wingdings" w:hint="default"/>
+        <w:rFonts w:hint="default" w:ascii="Wingdings" w:hAnsi="Wingdings"/>
       </w:rPr>
     </w:lvl>
     <w:lvl w:ilvl="6" w:tplc="240A0001" w:tentative="1">
@@ -24524,7 +25512,7 @@
         <w:ind w:left="5324" w:hanging="360"/>
       </w:pPr>
       <w:rPr>
-        <w:rFonts w:ascii="Symbol" w:hAnsi="Symbol" w:hint="default"/>
+        <w:rFonts w:hint="default" w:ascii="Symbol" w:hAnsi="Symbol"/>
       </w:rPr>
     </w:lvl>
     <w:lvl w:ilvl="7" w:tplc="240A0003" w:tentative="1">
@@ -24536,7 +25524,7 @@
         <w:ind w:left="6044" w:hanging="360"/>
       </w:pPr>
       <w:rPr>
-        <w:rFonts w:ascii="Courier New" w:hAnsi="Courier New" w:cs="Courier New" w:hint="default"/>
+        <w:rFonts w:hint="default" w:ascii="Courier New" w:hAnsi="Courier New" w:cs="Courier New"/>
       </w:rPr>
     </w:lvl>
     <w:lvl w:ilvl="8" w:tplc="240A0005" w:tentative="1">
@@ -24548,7 +25536,7 @@
         <w:ind w:left="6764" w:hanging="360"/>
       </w:pPr>
       <w:rPr>
-        <w:rFonts w:ascii="Wingdings" w:hAnsi="Wingdings" w:hint="default"/>
+        <w:rFonts w:hint="default" w:ascii="Wingdings" w:hAnsi="Wingdings"/>
       </w:rPr>
     </w:lvl>
   </w:abstractNum>
@@ -24936,7 +25924,7 @@
         <w:ind w:left="1996" w:hanging="360"/>
       </w:pPr>
       <w:rPr>
-        <w:rFonts w:ascii="Wingdings" w:hAnsi="Wingdings" w:hint="default"/>
+        <w:rFonts w:hint="default" w:ascii="Wingdings" w:hAnsi="Wingdings"/>
       </w:rPr>
     </w:lvl>
     <w:lvl w:ilvl="1" w:tplc="240A0003" w:tentative="1">
@@ -24948,7 +25936,7 @@
         <w:ind w:left="2716" w:hanging="360"/>
       </w:pPr>
       <w:rPr>
-        <w:rFonts w:ascii="Courier New" w:hAnsi="Courier New" w:cs="Courier New" w:hint="default"/>
+        <w:rFonts w:hint="default" w:ascii="Courier New" w:hAnsi="Courier New" w:cs="Courier New"/>
       </w:rPr>
     </w:lvl>
     <w:lvl w:ilvl="2" w:tplc="240A0005" w:tentative="1">
@@ -24960,7 +25948,7 @@
         <w:ind w:left="3436" w:hanging="360"/>
       </w:pPr>
       <w:rPr>
-        <w:rFonts w:ascii="Wingdings" w:hAnsi="Wingdings" w:hint="default"/>
+        <w:rFonts w:hint="default" w:ascii="Wingdings" w:hAnsi="Wingdings"/>
       </w:rPr>
     </w:lvl>
     <w:lvl w:ilvl="3" w:tplc="240A0001" w:tentative="1">
@@ -24972,7 +25960,7 @@
         <w:ind w:left="4156" w:hanging="360"/>
       </w:pPr>
       <w:rPr>
-        <w:rFonts w:ascii="Symbol" w:hAnsi="Symbol" w:hint="default"/>
+        <w:rFonts w:hint="default" w:ascii="Symbol" w:hAnsi="Symbol"/>
       </w:rPr>
     </w:lvl>
     <w:lvl w:ilvl="4" w:tplc="240A0003" w:tentative="1">
@@ -24984,7 +25972,7 @@
         <w:ind w:left="4876" w:hanging="360"/>
       </w:pPr>
       <w:rPr>
-        <w:rFonts w:ascii="Courier New" w:hAnsi="Courier New" w:cs="Courier New" w:hint="default"/>
+        <w:rFonts w:hint="default" w:ascii="Courier New" w:hAnsi="Courier New" w:cs="Courier New"/>
       </w:rPr>
     </w:lvl>
     <w:lvl w:ilvl="5" w:tplc="240A0005" w:tentative="1">
@@ -24996,7 +25984,7 @@
         <w:ind w:left="5596" w:hanging="360"/>
       </w:pPr>
       <w:rPr>
-        <w:rFonts w:ascii="Wingdings" w:hAnsi="Wingdings" w:hint="default"/>
+        <w:rFonts w:hint="default" w:ascii="Wingdings" w:hAnsi="Wingdings"/>
       </w:rPr>
     </w:lvl>
     <w:lvl w:ilvl="6" w:tplc="240A0001" w:tentative="1">
@@ -25008,7 +25996,7 @@
         <w:ind w:left="6316" w:hanging="360"/>
       </w:pPr>
       <w:rPr>
-        <w:rFonts w:ascii="Symbol" w:hAnsi="Symbol" w:hint="default"/>
+        <w:rFonts w:hint="default" w:ascii="Symbol" w:hAnsi="Symbol"/>
       </w:rPr>
     </w:lvl>
     <w:lvl w:ilvl="7" w:tplc="240A0003" w:tentative="1">
@@ -25020,7 +26008,7 @@
         <w:ind w:left="7036" w:hanging="360"/>
       </w:pPr>
       <w:rPr>
-        <w:rFonts w:ascii="Courier New" w:hAnsi="Courier New" w:cs="Courier New" w:hint="default"/>
+        <w:rFonts w:hint="default" w:ascii="Courier New" w:hAnsi="Courier New" w:cs="Courier New"/>
       </w:rPr>
     </w:lvl>
     <w:lvl w:ilvl="8" w:tplc="240A0005" w:tentative="1">
@@ -25032,7 +26020,7 @@
         <w:ind w:left="7756" w:hanging="360"/>
       </w:pPr>
       <w:rPr>
-        <w:rFonts w:ascii="Wingdings" w:hAnsi="Wingdings" w:hint="default"/>
+        <w:rFonts w:hint="default" w:ascii="Wingdings" w:hAnsi="Wingdings"/>
       </w:rPr>
     </w:lvl>
   </w:abstractNum>
@@ -25199,7 +26187,7 @@
   <w:docDefaults>
     <w:rPrDefault>
       <w:rPr>
-        <w:rFonts w:ascii="Arial" w:eastAsia="Arial" w:hAnsi="Arial" w:cs="Arial"/>
+        <w:rFonts w:ascii="Arial" w:hAnsi="Arial" w:eastAsia="Arial" w:cs="Arial"/>
         <w:sz w:val="22"/>
         <w:szCs w:val="22"/>
         <w:lang w:val="es-CO" w:eastAsia="ja-JP" w:bidi="ar-SA"/>
@@ -25214,14 +26202,14 @@
   <w:latentStyles w:defLockedState="0" w:defUIPriority="99" w:defSemiHidden="0" w:defUnhideWhenUsed="0" w:defQFormat="0" w:count="376">
     <w:lsdException w:name="Normal" w:uiPriority="0" w:qFormat="1"/>
     <w:lsdException w:name="heading 1" w:uiPriority="9" w:qFormat="1"/>
-    <w:lsdException w:name="heading 2" w:semiHidden="1" w:uiPriority="9" w:unhideWhenUsed="1" w:qFormat="1"/>
-    <w:lsdException w:name="heading 3" w:semiHidden="1" w:uiPriority="9" w:unhideWhenUsed="1" w:qFormat="1"/>
-    <w:lsdException w:name="heading 4" w:semiHidden="1" w:uiPriority="9" w:unhideWhenUsed="1" w:qFormat="1"/>
-    <w:lsdException w:name="heading 5" w:semiHidden="1" w:uiPriority="9" w:unhideWhenUsed="1" w:qFormat="1"/>
-    <w:lsdException w:name="heading 6" w:semiHidden="1" w:uiPriority="9" w:unhideWhenUsed="1" w:qFormat="1"/>
-    <w:lsdException w:name="heading 7" w:semiHidden="1" w:uiPriority="9" w:unhideWhenUsed="1" w:qFormat="1"/>
-    <w:lsdException w:name="heading 8" w:semiHidden="1" w:uiPriority="9" w:unhideWhenUsed="1" w:qFormat="1"/>
-    <w:lsdException w:name="heading 9" w:semiHidden="1" w:uiPriority="9" w:unhideWhenUsed="1" w:qFormat="1"/>
+    <w:lsdException w:name="heading 2" w:uiPriority="9" w:semiHidden="1" w:unhideWhenUsed="1" w:qFormat="1"/>
+    <w:lsdException w:name="heading 3" w:uiPriority="9" w:semiHidden="1" w:unhideWhenUsed="1" w:qFormat="1"/>
+    <w:lsdException w:name="heading 4" w:uiPriority="9" w:semiHidden="1" w:unhideWhenUsed="1" w:qFormat="1"/>
+    <w:lsdException w:name="heading 5" w:uiPriority="9" w:semiHidden="1" w:unhideWhenUsed="1" w:qFormat="1"/>
+    <w:lsdException w:name="heading 6" w:uiPriority="9" w:semiHidden="1" w:unhideWhenUsed="1" w:qFormat="1"/>
+    <w:lsdException w:name="heading 7" w:uiPriority="9" w:semiHidden="1" w:unhideWhenUsed="1" w:qFormat="1"/>
+    <w:lsdException w:name="heading 8" w:uiPriority="9" w:semiHidden="1" w:unhideWhenUsed="1" w:qFormat="1"/>
+    <w:lsdException w:name="heading 9" w:uiPriority="9" w:semiHidden="1" w:unhideWhenUsed="1" w:qFormat="1"/>
     <w:lsdException w:name="index 1" w:semiHidden="1" w:unhideWhenUsed="1"/>
     <w:lsdException w:name="index 2" w:semiHidden="1" w:unhideWhenUsed="1"/>
     <w:lsdException w:name="index 3" w:semiHidden="1" w:unhideWhenUsed="1"/>
@@ -25231,22 +26219,22 @@
     <w:lsdException w:name="index 7" w:semiHidden="1" w:unhideWhenUsed="1"/>
     <w:lsdException w:name="index 8" w:semiHidden="1" w:unhideWhenUsed="1"/>
     <w:lsdException w:name="index 9" w:semiHidden="1" w:unhideWhenUsed="1"/>
-    <w:lsdException w:name="toc 1" w:semiHidden="1" w:uiPriority="1" w:unhideWhenUsed="1" w:qFormat="1"/>
-    <w:lsdException w:name="toc 2" w:semiHidden="1" w:uiPriority="39" w:unhideWhenUsed="1"/>
-    <w:lsdException w:name="toc 3" w:semiHidden="1" w:uiPriority="39" w:unhideWhenUsed="1"/>
-    <w:lsdException w:name="toc 4" w:semiHidden="1" w:uiPriority="39" w:unhideWhenUsed="1"/>
-    <w:lsdException w:name="toc 5" w:semiHidden="1" w:uiPriority="39" w:unhideWhenUsed="1"/>
-    <w:lsdException w:name="toc 6" w:semiHidden="1" w:uiPriority="39" w:unhideWhenUsed="1"/>
-    <w:lsdException w:name="toc 7" w:semiHidden="1" w:uiPriority="39" w:unhideWhenUsed="1"/>
-    <w:lsdException w:name="toc 8" w:semiHidden="1" w:uiPriority="39" w:unhideWhenUsed="1"/>
-    <w:lsdException w:name="toc 9" w:semiHidden="1" w:uiPriority="39" w:unhideWhenUsed="1"/>
+    <w:lsdException w:name="toc 1" w:uiPriority="1" w:semiHidden="1" w:unhideWhenUsed="1" w:qFormat="1"/>
+    <w:lsdException w:name="toc 2" w:uiPriority="39" w:semiHidden="1" w:unhideWhenUsed="1"/>
+    <w:lsdException w:name="toc 3" w:uiPriority="39" w:semiHidden="1" w:unhideWhenUsed="1"/>
+    <w:lsdException w:name="toc 4" w:uiPriority="39" w:semiHidden="1" w:unhideWhenUsed="1"/>
+    <w:lsdException w:name="toc 5" w:uiPriority="39" w:semiHidden="1" w:unhideWhenUsed="1"/>
+    <w:lsdException w:name="toc 6" w:uiPriority="39" w:semiHidden="1" w:unhideWhenUsed="1"/>
+    <w:lsdException w:name="toc 7" w:uiPriority="39" w:semiHidden="1" w:unhideWhenUsed="1"/>
+    <w:lsdException w:name="toc 8" w:uiPriority="39" w:semiHidden="1" w:unhideWhenUsed="1"/>
+    <w:lsdException w:name="toc 9" w:uiPriority="39" w:semiHidden="1" w:unhideWhenUsed="1"/>
     <w:lsdException w:name="Normal Indent" w:semiHidden="1" w:unhideWhenUsed="1"/>
     <w:lsdException w:name="footnote text" w:semiHidden="1" w:unhideWhenUsed="1"/>
     <w:lsdException w:name="annotation text" w:semiHidden="1" w:unhideWhenUsed="1"/>
     <w:lsdException w:name="header" w:semiHidden="1" w:unhideWhenUsed="1"/>
     <w:lsdException w:name="footer" w:semiHidden="1" w:unhideWhenUsed="1"/>
     <w:lsdException w:name="index heading" w:semiHidden="1" w:unhideWhenUsed="1"/>
-    <w:lsdException w:name="caption" w:semiHidden="1" w:uiPriority="35" w:unhideWhenUsed="1" w:qFormat="1"/>
+    <w:lsdException w:name="caption" w:uiPriority="35" w:semiHidden="1" w:unhideWhenUsed="1" w:qFormat="1"/>
     <w:lsdException w:name="table of figures" w:semiHidden="1" w:unhideWhenUsed="1"/>
     <w:lsdException w:name="envelope address" w:semiHidden="1" w:unhideWhenUsed="1"/>
     <w:lsdException w:name="envelope return" w:semiHidden="1" w:unhideWhenUsed="1"/>
@@ -25277,8 +26265,8 @@
     <w:lsdException w:name="Title" w:uiPriority="10" w:qFormat="1"/>
     <w:lsdException w:name="Closing" w:semiHidden="1" w:unhideWhenUsed="1"/>
     <w:lsdException w:name="Signature" w:semiHidden="1" w:unhideWhenUsed="1"/>
-    <w:lsdException w:name="Default Paragraph Font" w:semiHidden="1" w:uiPriority="1" w:unhideWhenUsed="1"/>
-    <w:lsdException w:name="Body Text" w:semiHidden="1" w:uiPriority="1" w:unhideWhenUsed="1" w:qFormat="1"/>
+    <w:lsdException w:name="Default Paragraph Font" w:uiPriority="1" w:semiHidden="1" w:unhideWhenUsed="1"/>
+    <w:lsdException w:name="Body Text" w:uiPriority="1" w:semiHidden="1" w:unhideWhenUsed="1" w:qFormat="1"/>
     <w:lsdException w:name="Body Text Indent" w:semiHidden="1" w:unhideWhenUsed="1"/>
     <w:lsdException w:name="List Continue" w:semiHidden="1" w:unhideWhenUsed="1"/>
     <w:lsdException w:name="List Continue 2" w:semiHidden="1" w:unhideWhenUsed="1"/>
@@ -25477,8 +26465,8 @@
     <w:lsdException w:name="Subtle Reference" w:uiPriority="31" w:qFormat="1"/>
     <w:lsdException w:name="Intense Reference" w:uiPriority="32" w:qFormat="1"/>
     <w:lsdException w:name="Book Title" w:uiPriority="33" w:qFormat="1"/>
-    <w:lsdException w:name="Bibliography" w:semiHidden="1" w:uiPriority="37" w:unhideWhenUsed="1"/>
-    <w:lsdException w:name="TOC Heading" w:semiHidden="1" w:uiPriority="39" w:unhideWhenUsed="1" w:qFormat="1"/>
+    <w:lsdException w:name="Bibliography" w:uiPriority="37" w:semiHidden="1" w:unhideWhenUsed="1"/>
+    <w:lsdException w:name="TOC Heading" w:uiPriority="39" w:semiHidden="1" w:unhideWhenUsed="1" w:qFormat="1"/>
     <w:lsdException w:name="Plain Table 1" w:uiPriority="41"/>
     <w:lsdException w:name="Plain Table 2" w:uiPriority="42"/>
     <w:lsdException w:name="Plain Table 3" w:uiPriority="43"/>
@@ -25589,7 +26577,7 @@
     <w:lsdException w:name="Unresolved Mention" w:semiHidden="1" w:unhideWhenUsed="1"/>
     <w:lsdException w:name="Smart Link" w:semiHidden="1" w:unhideWhenUsed="1"/>
   </w:latentStyles>
-  <w:style w:type="paragraph" w:default="1" w:styleId="Normal">
+  <w:style w:type="paragraph" w:styleId="Normal" w:default="1">
     <w:name w:val="Normal"/>
     <w:qFormat/>
   </w:style>
@@ -25705,13 +26693,13 @@
       <w:color w:val="666666"/>
     </w:rPr>
   </w:style>
-  <w:style w:type="character" w:default="1" w:styleId="Fuentedeprrafopredeter">
+  <w:style w:type="character" w:styleId="Fuentedeprrafopredeter" w:default="1">
     <w:name w:val="Default Paragraph Font"/>
     <w:uiPriority w:val="1"/>
     <w:semiHidden/>
     <w:unhideWhenUsed/>
   </w:style>
-  <w:style w:type="table" w:default="1" w:styleId="Tablanormal">
+  <w:style w:type="table" w:styleId="Tablanormal" w:default="1">
     <w:name w:val="Normal Table"/>
     <w:uiPriority w:val="99"/>
     <w:semiHidden/>
@@ -25726,7 +26714,7 @@
       </w:tblCellMar>
     </w:tblPr>
   </w:style>
-  <w:style w:type="numbering" w:default="1" w:styleId="Sinlista">
+  <w:style w:type="numbering" w:styleId="Sinlista" w:default="1">
     <w:name w:val="No List"/>
     <w:uiPriority w:val="99"/>
     <w:semiHidden/>
@@ -25748,11 +26736,11 @@
       <w:szCs w:val="52"/>
     </w:rPr>
   </w:style>
-  <w:style w:type="paragraph" w:customStyle="1" w:styleId="Normal0">
+  <w:style w:type="paragraph" w:styleId="Normal0" w:customStyle="1">
     <w:name w:val="Normal0"/>
     <w:qFormat/>
   </w:style>
-  <w:style w:type="paragraph" w:customStyle="1" w:styleId="heading10">
+  <w:style w:type="paragraph" w:styleId="heading10" w:customStyle="1">
     <w:name w:val="heading 10"/>
     <w:basedOn w:val="Normal0"/>
     <w:next w:val="Normal0"/>
@@ -25769,7 +26757,7 @@
       <w:szCs w:val="40"/>
     </w:rPr>
   </w:style>
-  <w:style w:type="paragraph" w:customStyle="1" w:styleId="heading20">
+  <w:style w:type="paragraph" w:styleId="heading20" w:customStyle="1">
     <w:name w:val="heading 20"/>
     <w:basedOn w:val="Normal0"/>
     <w:next w:val="Normal0"/>
@@ -25788,7 +26776,7 @@
       <w:szCs w:val="32"/>
     </w:rPr>
   </w:style>
-  <w:style w:type="paragraph" w:customStyle="1" w:styleId="heading30">
+  <w:style w:type="paragraph" w:styleId="heading30" w:customStyle="1">
     <w:name w:val="heading 30"/>
     <w:basedOn w:val="Normal0"/>
     <w:next w:val="Normal0"/>
@@ -25808,7 +26796,7 @@
       <w:szCs w:val="28"/>
     </w:rPr>
   </w:style>
-  <w:style w:type="paragraph" w:customStyle="1" w:styleId="heading40">
+  <w:style w:type="paragraph" w:styleId="heading40" w:customStyle="1">
     <w:name w:val="heading 40"/>
     <w:basedOn w:val="Normal0"/>
     <w:next w:val="Normal0"/>
@@ -25828,7 +26816,7 @@
       <w:szCs w:val="24"/>
     </w:rPr>
   </w:style>
-  <w:style w:type="paragraph" w:customStyle="1" w:styleId="heading50">
+  <w:style w:type="paragraph" w:styleId="heading50" w:customStyle="1">
     <w:name w:val="heading 50"/>
     <w:basedOn w:val="Normal0"/>
     <w:next w:val="Normal0"/>
@@ -25846,7 +26834,7 @@
       <w:color w:val="666666"/>
     </w:rPr>
   </w:style>
-  <w:style w:type="paragraph" w:customStyle="1" w:styleId="heading60">
+  <w:style w:type="paragraph" w:styleId="heading60" w:customStyle="1">
     <w:name w:val="heading 60"/>
     <w:basedOn w:val="Normal0"/>
     <w:next w:val="Normal0"/>
@@ -25865,7 +26853,7 @@
       <w:color w:val="666666"/>
     </w:rPr>
   </w:style>
-  <w:style w:type="table" w:customStyle="1" w:styleId="NormalTable0">
+  <w:style w:type="table" w:styleId="NormalTable0" w:customStyle="1">
     <w:name w:val="Normal Table0"/>
     <w:uiPriority w:val="99"/>
     <w:semiHidden/>
@@ -25880,7 +26868,7 @@
       </w:tblCellMar>
     </w:tblPr>
   </w:style>
-  <w:style w:type="table" w:customStyle="1" w:styleId="NormalTable1">
+  <w:style w:type="table" w:styleId="NormalTable1" w:customStyle="1">
     <w:name w:val="Normal Table1"/>
     <w:tblPr>
       <w:tblCellMar>
@@ -25891,7 +26879,7 @@
       </w:tblCellMar>
     </w:tblPr>
   </w:style>
-  <w:style w:type="paragraph" w:customStyle="1" w:styleId="Title0">
+  <w:style w:type="paragraph" w:styleId="Title0" w:customStyle="1">
     <w:name w:val="Title0"/>
     <w:basedOn w:val="Normal0"/>
     <w:next w:val="Normal0"/>
@@ -25907,7 +26895,7 @@
       <w:szCs w:val="52"/>
     </w:rPr>
   </w:style>
-  <w:style w:type="table" w:customStyle="1" w:styleId="TableNormal">
+  <w:style w:type="table" w:styleId="TableNormal" w:customStyle="1">
     <w:name w:val="Table Normal"/>
     <w:tblPr>
       <w:tblCellMar>
@@ -25935,7 +26923,7 @@
       <w:szCs w:val="30"/>
     </w:rPr>
   </w:style>
-  <w:style w:type="table" w:customStyle="1" w:styleId="a">
+  <w:style w:type="table" w:styleId="a" w:customStyle="1">
     <w:basedOn w:val="NormalTable0"/>
     <w:tblPr>
       <w:tblStyleRowBandSize w:val="1"/>
@@ -25948,7 +26936,7 @@
       </w:tblCellMar>
     </w:tblPr>
   </w:style>
-  <w:style w:type="table" w:customStyle="1" w:styleId="a0">
+  <w:style w:type="table" w:styleId="a0" w:customStyle="1">
     <w:basedOn w:val="NormalTable0"/>
     <w:tblPr>
       <w:tblStyleRowBandSize w:val="1"/>
@@ -25961,7 +26949,7 @@
       </w:tblCellMar>
     </w:tblPr>
   </w:style>
-  <w:style w:type="table" w:customStyle="1" w:styleId="a1">
+  <w:style w:type="table" w:styleId="a1" w:customStyle="1">
     <w:basedOn w:val="NormalTable0"/>
     <w:tblPr>
       <w:tblStyleRowBandSize w:val="1"/>
@@ -25984,12 +26972,12 @@
     </w:pPr>
     <w:tblPr>
       <w:tblBorders>
-        <w:top w:val="single" w:sz="4" w:space="0" w:color="auto"/>
-        <w:left w:val="single" w:sz="4" w:space="0" w:color="auto"/>
-        <w:bottom w:val="single" w:sz="4" w:space="0" w:color="auto"/>
-        <w:right w:val="single" w:sz="4" w:space="0" w:color="auto"/>
-        <w:insideH w:val="single" w:sz="4" w:space="0" w:color="auto"/>
-        <w:insideV w:val="single" w:sz="4" w:space="0" w:color="auto"/>
+        <w:top w:val="single" w:color="auto" w:sz="4" w:space="0"/>
+        <w:left w:val="single" w:color="auto" w:sz="4" w:space="0"/>
+        <w:bottom w:val="single" w:color="auto" w:sz="4" w:space="0"/>
+        <w:right w:val="single" w:color="auto" w:sz="4" w:space="0"/>
+        <w:insideH w:val="single" w:color="auto" w:sz="4" w:space="0"/>
+        <w:insideV w:val="single" w:color="auto" w:sz="4" w:space="0"/>
       </w:tblBorders>
     </w:tblPr>
   </w:style>
@@ -26008,7 +26996,7 @@
       <w:spacing w:line="240" w:lineRule="auto"/>
     </w:pPr>
   </w:style>
-  <w:style w:type="character" w:customStyle="1" w:styleId="EncabezadoCar">
+  <w:style w:type="character" w:styleId="EncabezadoCar" w:customStyle="1">
     <w:name w:val="Encabezado Car"/>
     <w:basedOn w:val="Fuentedeprrafopredeter"/>
     <w:link w:val="Encabezado"/>
@@ -26030,7 +27018,7 @@
       <w:spacing w:line="240" w:lineRule="auto"/>
     </w:pPr>
   </w:style>
-  <w:style w:type="character" w:customStyle="1" w:styleId="PiedepginaCar">
+  <w:style w:type="character" w:styleId="PiedepginaCar" w:customStyle="1">
     <w:name w:val="Pie de página Car"/>
     <w:basedOn w:val="Fuentedeprrafopredeter"/>
     <w:link w:val="Piedepgina"/>
@@ -26048,12 +27036,12 @@
       <w:spacing w:before="100" w:beforeAutospacing="1" w:after="100" w:afterAutospacing="1" w:line="240" w:lineRule="auto"/>
     </w:pPr>
     <w:rPr>
-      <w:rFonts w:ascii="Times New Roman" w:eastAsia="Times New Roman" w:hAnsi="Times New Roman" w:cs="Times New Roman"/>
+      <w:rFonts w:ascii="Times New Roman" w:hAnsi="Times New Roman" w:eastAsia="Times New Roman" w:cs="Times New Roman"/>
       <w:sz w:val="24"/>
       <w:szCs w:val="24"/>
     </w:rPr>
   </w:style>
-  <w:style w:type="character" w:customStyle="1" w:styleId="Listavistosa-nfasis1Car">
+  <w:style w:type="character" w:styleId="Listavistosa-nfasis1Car" w:customStyle="1">
     <w:name w:val="Lista vistosa - Énfasis 1 Car"/>
     <w:link w:val="Listavistosa-nfasis1"/>
     <w:uiPriority w:val="34"/>
@@ -26094,7 +27082,7 @@
       <w:tblPr/>
       <w:tcPr>
         <w:tcBorders>
-          <w:bottom w:val="single" w:sz="12" w:space="0" w:color="FFFFFF" w:themeColor="background1"/>
+          <w:bottom w:val="single" w:color="FFFFFF" w:themeColor="background1" w:sz="12" w:space="0"/>
         </w:tcBorders>
         <w:shd w:val="clear" w:color="auto" w:fill="9E3A38" w:themeFill="accent2" w:themeFillShade="CC"/>
       </w:tcPr>
@@ -26103,7 +27091,7 @@
       <w:tblPr/>
       <w:tcPr>
         <w:tcBorders>
-          <w:top w:val="single" w:sz="12" w:space="0" w:color="000000" w:themeColor="text1"/>
+          <w:top w:val="single" w:color="000000" w:themeColor="text1" w:sz="12" w:space="0"/>
         </w:tcBorders>
         <w:shd w:val="clear" w:color="auto" w:fill="FFFFFF" w:themeFill="background1"/>
       </w:tcPr>
@@ -26151,7 +27139,7 @@
       <w:u w:val="single"/>
     </w:rPr>
   </w:style>
-  <w:style w:type="character" w:customStyle="1" w:styleId="Mencinsinresolver1">
+  <w:style w:type="character" w:styleId="Mencinsinresolver1" w:customStyle="1">
     <w:name w:val="Mención sin resolver1"/>
     <w:basedOn w:val="Fuentedeprrafopredeter"/>
     <w:uiPriority w:val="99"/>
@@ -26192,7 +27180,7 @@
       <w:szCs w:val="18"/>
     </w:rPr>
   </w:style>
-  <w:style w:type="character" w:customStyle="1" w:styleId="TextodegloboCar">
+  <w:style w:type="character" w:styleId="TextodegloboCar" w:customStyle="1">
     <w:name w:val="Texto de globo Car"/>
     <w:basedOn w:val="Fuentedeprrafopredeter"/>
     <w:link w:val="Textodeglobo"/>
@@ -26232,7 +27220,7 @@
       <w:szCs w:val="20"/>
     </w:rPr>
   </w:style>
-  <w:style w:type="character" w:customStyle="1" w:styleId="TextocomentarioCar">
+  <w:style w:type="character" w:styleId="TextocomentarioCar" w:customStyle="1">
     <w:name w:val="Texto comentario Car"/>
     <w:basedOn w:val="Fuentedeprrafopredeter"/>
     <w:link w:val="Textocomentario"/>
@@ -26257,7 +27245,7 @@
       <w:bCs/>
     </w:rPr>
   </w:style>
-  <w:style w:type="character" w:customStyle="1" w:styleId="AsuntodelcomentarioCar">
+  <w:style w:type="character" w:styleId="AsuntodelcomentarioCar" w:customStyle="1">
     <w:name w:val="Asunto del comentario Car"/>
     <w:basedOn w:val="TextocomentarioCar"/>
     <w:link w:val="Asuntodelcomentario"/>
@@ -26271,7 +27259,7 @@
       <w:szCs w:val="20"/>
     </w:rPr>
   </w:style>
-  <w:style w:type="table" w:customStyle="1" w:styleId="a2">
+  <w:style w:type="table" w:styleId="a2" w:customStyle="1">
     <w:basedOn w:val="TableNormal"/>
     <w:pPr>
       <w:spacing w:line="240" w:lineRule="auto"/>
@@ -26293,7 +27281,7 @@
       <w:shd w:val="clear" w:color="auto" w:fill="EDF2F8"/>
     </w:tcPr>
   </w:style>
-  <w:style w:type="table" w:customStyle="1" w:styleId="a3">
+  <w:style w:type="table" w:styleId="a3" w:customStyle="1">
     <w:basedOn w:val="TableNormal"/>
     <w:pPr>
       <w:spacing w:line="240" w:lineRule="auto"/>
@@ -26315,7 +27303,7 @@
       <w:shd w:val="clear" w:color="auto" w:fill="EDF2F8"/>
     </w:tcPr>
   </w:style>
-  <w:style w:type="table" w:customStyle="1" w:styleId="a4">
+  <w:style w:type="table" w:styleId="a4" w:customStyle="1">
     <w:basedOn w:val="TableNormal"/>
     <w:pPr>
       <w:spacing w:line="240" w:lineRule="auto"/>
@@ -26337,7 +27325,7 @@
       <w:shd w:val="clear" w:color="auto" w:fill="EDF2F8"/>
     </w:tcPr>
   </w:style>
-  <w:style w:type="table" w:customStyle="1" w:styleId="a5">
+  <w:style w:type="table" w:styleId="a5" w:customStyle="1">
     <w:basedOn w:val="TableNormal"/>
     <w:pPr>
       <w:spacing w:line="240" w:lineRule="auto"/>
@@ -26359,7 +27347,7 @@
       <w:shd w:val="clear" w:color="auto" w:fill="EDF2F8"/>
     </w:tcPr>
   </w:style>
-  <w:style w:type="table" w:customStyle="1" w:styleId="a6">
+  <w:style w:type="table" w:styleId="a6" w:customStyle="1">
     <w:basedOn w:val="TableNormal"/>
     <w:tblPr>
       <w:tblStyleRowBandSize w:val="1"/>
@@ -26370,7 +27358,7 @@
       </w:tblCellMar>
     </w:tblPr>
   </w:style>
-  <w:style w:type="table" w:customStyle="1" w:styleId="a7">
+  <w:style w:type="table" w:styleId="a7" w:customStyle="1">
     <w:basedOn w:val="TableNormal"/>
     <w:tblPr>
       <w:tblStyleRowBandSize w:val="1"/>
@@ -26383,7 +27371,7 @@
       </w:tblCellMar>
     </w:tblPr>
   </w:style>
-  <w:style w:type="table" w:customStyle="1" w:styleId="a8">
+  <w:style w:type="table" w:styleId="a8" w:customStyle="1">
     <w:basedOn w:val="TableNormal"/>
     <w:tblPr>
       <w:tblStyleRowBandSize w:val="1"/>
@@ -26396,7 +27384,7 @@
       </w:tblCellMar>
     </w:tblPr>
   </w:style>
-  <w:style w:type="table" w:customStyle="1" w:styleId="a9">
+  <w:style w:type="table" w:styleId="a9" w:customStyle="1">
     <w:basedOn w:val="TableNormal"/>
     <w:tblPr>
       <w:tblStyleRowBandSize w:val="1"/>
@@ -26407,7 +27395,7 @@
       </w:tblCellMar>
     </w:tblPr>
   </w:style>
-  <w:style w:type="table" w:customStyle="1" w:styleId="aa">
+  <w:style w:type="table" w:styleId="aa" w:customStyle="1">
     <w:basedOn w:val="TableNormal"/>
     <w:tblPr>
       <w:tblStyleRowBandSize w:val="1"/>
@@ -26418,7 +27406,7 @@
       </w:tblCellMar>
     </w:tblPr>
   </w:style>
-  <w:style w:type="table" w:customStyle="1" w:styleId="ab">
+  <w:style w:type="table" w:styleId="ab" w:customStyle="1">
     <w:basedOn w:val="TableNormal"/>
     <w:pPr>
       <w:spacing w:line="240" w:lineRule="auto"/>
@@ -26440,7 +27428,7 @@
       <w:shd w:val="clear" w:color="auto" w:fill="EDF2F8"/>
     </w:tcPr>
   </w:style>
-  <w:style w:type="table" w:customStyle="1" w:styleId="ac">
+  <w:style w:type="table" w:styleId="ac" w:customStyle="1">
     <w:basedOn w:val="TableNormal"/>
     <w:pPr>
       <w:spacing w:line="240" w:lineRule="auto"/>
@@ -26462,7 +27450,7 @@
       <w:shd w:val="clear" w:color="auto" w:fill="EDF2F8"/>
     </w:tcPr>
   </w:style>
-  <w:style w:type="table" w:customStyle="1" w:styleId="ad">
+  <w:style w:type="table" w:styleId="ad" w:customStyle="1">
     <w:basedOn w:val="TableNormal"/>
     <w:pPr>
       <w:spacing w:line="240" w:lineRule="auto"/>
@@ -26484,7 +27472,7 @@
       <w:shd w:val="clear" w:color="auto" w:fill="EDF2F8"/>
     </w:tcPr>
   </w:style>
-  <w:style w:type="table" w:customStyle="1" w:styleId="ae">
+  <w:style w:type="table" w:styleId="ae" w:customStyle="1">
     <w:basedOn w:val="TableNormal"/>
     <w:pPr>
       <w:spacing w:line="240" w:lineRule="auto"/>
@@ -26506,7 +27494,7 @@
       <w:shd w:val="clear" w:color="auto" w:fill="EDF2F8"/>
     </w:tcPr>
   </w:style>
-  <w:style w:type="table" w:customStyle="1" w:styleId="af">
+  <w:style w:type="table" w:styleId="af" w:customStyle="1">
     <w:basedOn w:val="TableNormal"/>
     <w:pPr>
       <w:spacing w:line="240" w:lineRule="auto"/>
@@ -26528,7 +27516,7 @@
       <w:shd w:val="clear" w:color="auto" w:fill="EDF2F8"/>
     </w:tcPr>
   </w:style>
-  <w:style w:type="table" w:customStyle="1" w:styleId="af0">
+  <w:style w:type="table" w:styleId="af0" w:customStyle="1">
     <w:basedOn w:val="TableNormal"/>
     <w:pPr>
       <w:spacing w:line="240" w:lineRule="auto"/>
@@ -26550,7 +27538,7 @@
       <w:shd w:val="clear" w:color="auto" w:fill="EDF2F8"/>
     </w:tcPr>
   </w:style>
-  <w:style w:type="table" w:customStyle="1" w:styleId="af1">
+  <w:style w:type="table" w:styleId="af1" w:customStyle="1">
     <w:basedOn w:val="TableNormal"/>
     <w:pPr>
       <w:spacing w:line="240" w:lineRule="auto"/>
@@ -26572,7 +27560,7 @@
       <w:shd w:val="clear" w:color="auto" w:fill="EDF2F8"/>
     </w:tcPr>
   </w:style>
-  <w:style w:type="table" w:customStyle="1" w:styleId="af2">
+  <w:style w:type="table" w:styleId="af2" w:customStyle="1">
     <w:basedOn w:val="TableNormal"/>
     <w:pPr>
       <w:spacing w:line="240" w:lineRule="auto"/>
@@ -26594,7 +27582,7 @@
       <w:shd w:val="clear" w:color="auto" w:fill="EDF2F8"/>
     </w:tcPr>
   </w:style>
-  <w:style w:type="table" w:customStyle="1" w:styleId="af3">
+  <w:style w:type="table" w:styleId="af3" w:customStyle="1">
     <w:basedOn w:val="TableNormal"/>
     <w:pPr>
       <w:spacing w:line="240" w:lineRule="auto"/>
@@ -26616,7 +27604,7 @@
       <w:shd w:val="clear" w:color="auto" w:fill="EDF2F8"/>
     </w:tcPr>
   </w:style>
-  <w:style w:type="character" w:customStyle="1" w:styleId="Mencinsinresolver2">
+  <w:style w:type="character" w:styleId="Mencinsinresolver2" w:customStyle="1">
     <w:name w:val="Mención sin resolver2"/>
     <w:basedOn w:val="Fuentedeprrafopredeter"/>
     <w:uiPriority w:val="99"/>
@@ -26628,7 +27616,7 @@
       <w:shd w:val="clear" w:color="auto" w:fill="E1DFDD"/>
     </w:rPr>
   </w:style>
-  <w:style w:type="paragraph" w:customStyle="1" w:styleId="Subtitle0">
+  <w:style w:type="paragraph" w:styleId="Subtitle0" w:customStyle="1">
     <w:name w:val="Subtitle0"/>
     <w:basedOn w:val="Normal0"/>
     <w:next w:val="Normal0"/>
@@ -26643,7 +27631,7 @@
       <w:szCs w:val="30"/>
     </w:rPr>
   </w:style>
-  <w:style w:type="table" w:customStyle="1" w:styleId="af4">
+  <w:style w:type="table" w:styleId="af4" w:customStyle="1">
     <w:basedOn w:val="NormalTable1"/>
     <w:pPr>
       <w:spacing w:line="240" w:lineRule="auto"/>
@@ -26665,7 +27653,7 @@
       <w:shd w:val="clear" w:color="auto" w:fill="EDF2F8"/>
     </w:tcPr>
   </w:style>
-  <w:style w:type="table" w:customStyle="1" w:styleId="af5">
+  <w:style w:type="table" w:styleId="af5" w:customStyle="1">
     <w:basedOn w:val="NormalTable1"/>
     <w:pPr>
       <w:spacing w:line="240" w:lineRule="auto"/>
@@ -26687,7 +27675,7 @@
       <w:shd w:val="clear" w:color="auto" w:fill="EDF2F8"/>
     </w:tcPr>
   </w:style>
-  <w:style w:type="table" w:customStyle="1" w:styleId="af6">
+  <w:style w:type="table" w:styleId="af6" w:customStyle="1">
     <w:basedOn w:val="NormalTable1"/>
     <w:pPr>
       <w:spacing w:line="240" w:lineRule="auto"/>
@@ -26709,7 +27697,7 @@
       <w:shd w:val="clear" w:color="auto" w:fill="EDF2F8"/>
     </w:tcPr>
   </w:style>
-  <w:style w:type="table" w:customStyle="1" w:styleId="af7">
+  <w:style w:type="table" w:styleId="af7" w:customStyle="1">
     <w:basedOn w:val="NormalTable1"/>
     <w:pPr>
       <w:spacing w:line="240" w:lineRule="auto"/>
@@ -26731,7 +27719,7 @@
       <w:shd w:val="clear" w:color="auto" w:fill="EDF2F8"/>
     </w:tcPr>
   </w:style>
-  <w:style w:type="table" w:customStyle="1" w:styleId="af8">
+  <w:style w:type="table" w:styleId="af8" w:customStyle="1">
     <w:basedOn w:val="NormalTable1"/>
     <w:tblPr>
       <w:tblStyleRowBandSize w:val="1"/>
@@ -26744,7 +27732,7 @@
       </w:tblCellMar>
     </w:tblPr>
   </w:style>
-  <w:style w:type="table" w:customStyle="1" w:styleId="af9">
+  <w:style w:type="table" w:styleId="af9" w:customStyle="1">
     <w:basedOn w:val="NormalTable1"/>
     <w:tblPr>
       <w:tblStyleRowBandSize w:val="1"/>
@@ -26757,7 +27745,7 @@
       </w:tblCellMar>
     </w:tblPr>
   </w:style>
-  <w:style w:type="table" w:customStyle="1" w:styleId="afa">
+  <w:style w:type="table" w:styleId="afa" w:customStyle="1">
     <w:basedOn w:val="NormalTable1"/>
     <w:pPr>
       <w:spacing w:line="240" w:lineRule="auto"/>
@@ -26779,7 +27767,7 @@
       <w:shd w:val="clear" w:color="auto" w:fill="EDF2F8"/>
     </w:tcPr>
   </w:style>
-  <w:style w:type="table" w:customStyle="1" w:styleId="afb">
+  <w:style w:type="table" w:styleId="afb" w:customStyle="1">
     <w:basedOn w:val="NormalTable1"/>
     <w:pPr>
       <w:spacing w:line="240" w:lineRule="auto"/>
@@ -26801,7 +27789,7 @@
       <w:shd w:val="clear" w:color="auto" w:fill="EDF2F8"/>
     </w:tcPr>
   </w:style>
-  <w:style w:type="table" w:customStyle="1" w:styleId="afc">
+  <w:style w:type="table" w:styleId="afc" w:customStyle="1">
     <w:basedOn w:val="NormalTable1"/>
     <w:pPr>
       <w:spacing w:line="240" w:lineRule="auto"/>
@@ -26823,7 +27811,7 @@
       <w:shd w:val="clear" w:color="auto" w:fill="EDF2F8"/>
     </w:tcPr>
   </w:style>
-  <w:style w:type="table" w:customStyle="1" w:styleId="afd">
+  <w:style w:type="table" w:styleId="afd" w:customStyle="1">
     <w:basedOn w:val="NormalTable1"/>
     <w:pPr>
       <w:spacing w:line="240" w:lineRule="auto"/>
@@ -26845,7 +27833,7 @@
       <w:shd w:val="clear" w:color="auto" w:fill="EDF2F8"/>
     </w:tcPr>
   </w:style>
-  <w:style w:type="table" w:customStyle="1" w:styleId="afe">
+  <w:style w:type="table" w:styleId="afe" w:customStyle="1">
     <w:basedOn w:val="NormalTable1"/>
     <w:pPr>
       <w:spacing w:line="240" w:lineRule="auto"/>
@@ -26881,13 +27869,13 @@
       <w:ind w:left="548"/>
     </w:pPr>
     <w:rPr>
-      <w:rFonts w:ascii="Arial MT" w:eastAsia="Arial MT" w:hAnsi="Arial MT" w:cs="Arial MT"/>
+      <w:rFonts w:ascii="Arial MT" w:hAnsi="Arial MT" w:eastAsia="Arial MT" w:cs="Arial MT"/>
       <w:sz w:val="24"/>
       <w:szCs w:val="24"/>
       <w:lang w:val="es-ES" w:eastAsia="en-US"/>
     </w:rPr>
   </w:style>
-  <w:style w:type="paragraph" w:customStyle="1" w:styleId="TableParagraph">
+  <w:style w:type="paragraph" w:styleId="TableParagraph" w:customStyle="1">
     <w:name w:val="Table Paragraph"/>
     <w:basedOn w:val="Normal"/>
     <w:uiPriority w:val="1"/>
@@ -26901,7 +27889,7 @@
       <w:ind w:left="97"/>
     </w:pPr>
     <w:rPr>
-      <w:rFonts w:ascii="Arial MT" w:eastAsia="Arial MT" w:hAnsi="Arial MT" w:cs="Arial MT"/>
+      <w:rFonts w:ascii="Arial MT" w:hAnsi="Arial MT" w:eastAsia="Arial MT" w:cs="Arial MT"/>
       <w:lang w:val="es-ES" w:eastAsia="en-US"/>
     </w:rPr>
   </w:style>
@@ -26919,20 +27907,20 @@
       <w:spacing w:line="240" w:lineRule="auto"/>
     </w:pPr>
     <w:rPr>
-      <w:rFonts w:ascii="Arial MT" w:eastAsia="Arial MT" w:hAnsi="Arial MT" w:cs="Arial MT"/>
+      <w:rFonts w:ascii="Arial MT" w:hAnsi="Arial MT" w:eastAsia="Arial MT" w:cs="Arial MT"/>
       <w:sz w:val="24"/>
       <w:szCs w:val="24"/>
       <w:lang w:val="es-ES" w:eastAsia="en-US"/>
     </w:rPr>
   </w:style>
-  <w:style w:type="character" w:customStyle="1" w:styleId="TextoindependienteCar">
+  <w:style w:type="character" w:styleId="TextoindependienteCar" w:customStyle="1">
     <w:name w:val="Texto independiente Car"/>
     <w:basedOn w:val="Fuentedeprrafopredeter"/>
     <w:link w:val="Textoindependiente"/>
     <w:uiPriority w:val="1"/>
     <w:rsid w:val="007E6077"/>
     <w:rPr>
-      <w:rFonts w:ascii="Arial MT" w:eastAsia="Arial MT" w:hAnsi="Arial MT" w:cs="Arial MT"/>
+      <w:rFonts w:ascii="Arial MT" w:hAnsi="Arial MT" w:eastAsia="Arial MT" w:cs="Arial MT"/>
       <w:sz w:val="24"/>
       <w:szCs w:val="24"/>
       <w:lang w:val="es-ES" w:eastAsia="en-US"/>

--- a/fuentes/CF1_41310002_DI.docx
+++ b/fuentes/CF1_41310002_DI.docx
@@ -2,6 +2,19 @@
 <file path=word/document.xml><?xml version="1.0" encoding="utf-8"?>
 <w:document xmlns:wpc="http://schemas.microsoft.com/office/word/2010/wordprocessingCanvas" xmlns:cx="http://schemas.microsoft.com/office/drawing/2014/chartex" xmlns:cx1="http://schemas.microsoft.com/office/drawing/2015/9/8/chartex" xmlns:cx2="http://schemas.microsoft.com/office/drawing/2015/10/21/chartex" xmlns:cx3="http://schemas.microsoft.com/office/drawing/2016/5/9/chartex" xmlns:cx4="http://schemas.microsoft.com/office/drawing/2016/5/10/chartex" xmlns:cx5="http://schemas.microsoft.com/office/drawing/2016/5/11/chartex" xmlns:cx6="http://schemas.microsoft.com/office/drawing/2016/5/12/chartex" xmlns:cx7="http://schemas.microsoft.com/office/drawing/2016/5/13/chartex" xmlns:cx8="http://schemas.microsoft.com/office/drawing/2016/5/14/chartex" xmlns:mc="http://schemas.openxmlformats.org/markup-compatibility/2006" xmlns:aink="http://schemas.microsoft.com/office/drawing/2016/ink" xmlns:am3d="http://schemas.microsoft.com/office/drawing/2017/model3d" xmlns:o="urn:schemas-microsoft-com:office:office" xmlns:oel="http://schemas.microsoft.com/office/2019/extlst" xmlns:r="http://schemas.openxmlformats.org/officeDocument/2006/relationships" xmlns:m="http://schemas.openxmlformats.org/officeDocument/2006/math" xmlns:v="urn:schemas-microsoft-com:vml" xmlns:wp14="http://schemas.microsoft.com/office/word/2010/wordprocessingDrawing" xmlns:wp="http://schemas.openxmlformats.org/drawingml/2006/wordprocessingDrawing" xmlns:w10="urn:schemas-microsoft-com:office:word" xmlns:w="http://schemas.openxmlformats.org/wordprocessingml/2006/main" xmlns:w14="http://schemas.microsoft.com/office/word/2010/wordml" xmlns:w15="http://schemas.microsoft.com/office/word/2012/wordml" xmlns:w16cex="http://schemas.microsoft.com/office/word/2018/wordml/cex" xmlns:w16cid="http://schemas.microsoft.com/office/word/2016/wordml/cid" xmlns:w16="http://schemas.microsoft.com/office/word/2018/wordml" xmlns:w16du="http://schemas.microsoft.com/office/word/2023/wordml/word16du" xmlns:w16sdtdh="http://schemas.microsoft.com/office/word/2020/wordml/sdtdatahash" xmlns:w16se="http://schemas.microsoft.com/office/word/2015/wordml/symex" xmlns:wpg="http://schemas.microsoft.com/office/word/2010/wordprocessingGroup" xmlns:wpi="http://schemas.microsoft.com/office/word/2010/wordprocessingInk" xmlns:wne="http://schemas.microsoft.com/office/word/2006/wordml" xmlns:wps="http://schemas.microsoft.com/office/word/2010/wordprocessingShape" xmlns:a="http://schemas.openxmlformats.org/drawingml/2006/main" xmlns:pic="http://schemas.openxmlformats.org/drawingml/2006/picture" xmlns:a14="http://schemas.microsoft.com/office/drawing/2010/main" xmlns:woe="http://schemas.microsoft.com/office/word/2020/oembed" mc:Ignorable="w14 w15 w16se w16cid w16 w16cex w16sdtdh w16du wp14">
   <w:body>
+    <w:p>
+      <w:pPr>
+        <w:pStyle w:val="Normal0"/>
+        <w:ind w:left="284"/>
+        <w:jc w:val="center"/>
+        <w:rPr>
+          <w:b w:val="1"/>
+          <w:bCs w:val="1"/>
+          <w:sz w:val="20"/>
+          <w:szCs w:val="20"/>
+        </w:rPr>
+      </w:pPr>
+    </w:p>
     <w:p>
       <w:pPr>
         <w:pStyle w:val="Normal0"/>
@@ -1065,16 +1078,158 @@
       <w:pPr>
         <w:pStyle w:val="Normal0"/>
         <w:pBdr>
-          <w:top w:val="nil"/>
-          <w:left w:val="nil"/>
-          <w:bottom w:val="nil"/>
-          <w:right w:val="nil"/>
-          <w:between w:val="nil"/>
+          <w:top w:val="nil" w:color="000000" w:sz="0" w:space="0"/>
+          <w:left w:val="nil" w:color="000000" w:sz="0" w:space="0"/>
+          <w:bottom w:val="nil" w:color="000000" w:sz="0" w:space="0"/>
+          <w:right w:val="nil" w:color="000000" w:sz="0" w:space="0"/>
+          <w:between w:val="nil" w:color="000000" w:sz="0" w:space="0"/>
         </w:pBdr>
         <w:ind w:left="284"/>
         <w:jc w:val="both"/>
         <w:rPr>
-          <w:b/>
+          <w:b w:val="1"/>
+          <w:bCs w:val="1"/>
+          <w:sz w:val="20"/>
+          <w:szCs w:val="20"/>
+        </w:rPr>
+      </w:pPr>
+    </w:p>
+    <w:p>
+      <w:pPr>
+        <w:pStyle w:val="Normal0"/>
+        <w:pBdr>
+          <w:top w:val="nil" w:color="000000" w:sz="0" w:space="0"/>
+          <w:left w:val="nil" w:color="000000" w:sz="0" w:space="0"/>
+          <w:bottom w:val="nil" w:color="000000" w:sz="0" w:space="0"/>
+          <w:right w:val="nil" w:color="000000" w:sz="0" w:space="0"/>
+          <w:between w:val="nil" w:color="000000" w:sz="0" w:space="0"/>
+        </w:pBdr>
+        <w:ind w:left="284"/>
+        <w:jc w:val="both"/>
+        <w:rPr>
+          <w:b w:val="0"/>
+          <w:bCs w:val="0"/>
+          <w:sz w:val="20"/>
+          <w:szCs w:val="20"/>
+          <w:highlight w:val="cyan"/>
+        </w:rPr>
+      </w:pPr>
+      <w:r>
+        <w:rPr>
+          <w:b w:val="0"/>
+          <w:bCs w:val="0"/>
+          <w:sz w:val="20"/>
+          <w:szCs w:val="20"/>
+          <w:highlight w:val="cyan"/>
+        </w:rPr>
+        <w:t xml:space="preserve">En el siguiente video, el aprendiz podrá acceder a un repaso general por las </w:t>
+      </w:r>
+      <w:r>
+        <w:rPr>
+          <w:b w:val="0"/>
+          <w:bCs w:val="0"/>
+          <w:sz w:val="20"/>
+          <w:szCs w:val="20"/>
+          <w:highlight w:val="cyan"/>
+        </w:rPr>
+        <w:t>temáticas descritas en el componente formativo.</w:t>
+      </w:r>
+    </w:p>
+    <w:p>
+      <w:pPr>
+        <w:pStyle w:val="Normal0"/>
+        <w:pBdr>
+          <w:top w:val="nil" w:color="000000" w:sz="0" w:space="0"/>
+          <w:left w:val="nil" w:color="000000" w:sz="0" w:space="0"/>
+          <w:bottom w:val="nil" w:color="000000" w:sz="0" w:space="0"/>
+          <w:right w:val="nil" w:color="000000" w:sz="0" w:space="0"/>
+          <w:between w:val="nil" w:color="000000" w:sz="0" w:space="0"/>
+        </w:pBdr>
+        <w:ind w:left="284"/>
+        <w:jc w:val="both"/>
+        <w:rPr>
+          <w:b w:val="0"/>
+          <w:bCs w:val="0"/>
+          <w:sz w:val="20"/>
+          <w:szCs w:val="20"/>
+          <w:highlight w:val="cyan"/>
+        </w:rPr>
+      </w:pPr>
+    </w:p>
+    <w:p>
+      <w:pPr>
+        <w:pStyle w:val="Normal0"/>
+        <w:pBdr>
+          <w:top w:val="nil" w:color="000000" w:sz="0" w:space="0"/>
+          <w:left w:val="nil" w:color="000000" w:sz="0" w:space="0"/>
+          <w:bottom w:val="nil" w:color="000000" w:sz="0" w:space="0"/>
+          <w:right w:val="nil" w:color="000000" w:sz="0" w:space="0"/>
+          <w:between w:val="nil" w:color="000000" w:sz="0" w:space="0"/>
+        </w:pBdr>
+        <w:ind w:left="284"/>
+        <w:jc w:val="both"/>
+        <w:rPr>
+          <w:b w:val="1"/>
+          <w:bCs w:val="1"/>
+          <w:sz w:val="20"/>
+          <w:szCs w:val="20"/>
+          <w:highlight w:val="cyan"/>
+        </w:rPr>
+      </w:pPr>
+      <w:r>
+        <w:rPr>
+          <w:b w:val="1"/>
+          <w:bCs w:val="1"/>
+          <w:sz w:val="20"/>
+          <w:szCs w:val="20"/>
+          <w:highlight w:val="cyan"/>
+        </w:rPr>
+        <w:t>Video1. Pedagogía y educación</w:t>
+      </w:r>
+      <w:commentRangeStart w:id="115670183"/>
+      <w:commentRangeEnd w:id="115670183"/>
+      <w:r>
+        <w:rPr>
+          <w:rStyle w:val="CommentReference"/>
+        </w:rPr>
+        <w:commentReference w:id="115670183"/>
+      </w:r>
+    </w:p>
+    <w:p>
+      <w:pPr>
+        <w:pStyle w:val="Normal0"/>
+        <w:pBdr>
+          <w:top w:val="nil" w:color="000000" w:sz="0" w:space="0"/>
+          <w:left w:val="nil" w:color="000000" w:sz="0" w:space="0"/>
+          <w:bottom w:val="nil" w:color="000000" w:sz="0" w:space="0"/>
+          <w:right w:val="nil" w:color="000000" w:sz="0" w:space="0"/>
+          <w:between w:val="nil" w:color="000000" w:sz="0" w:space="0"/>
+        </w:pBdr>
+        <w:ind w:left="284"/>
+        <w:jc w:val="both"/>
+        <w:rPr>
+          <w:b w:val="1"/>
+          <w:bCs w:val="1"/>
+          <w:sz w:val="20"/>
+          <w:szCs w:val="20"/>
+        </w:rPr>
+      </w:pPr>
+    </w:p>
+    <w:p>
+      <w:pPr>
+        <w:pStyle w:val="Normal0"/>
+        <w:pBdr>
+          <w:top w:val="nil" w:color="000000" w:sz="0" w:space="0"/>
+          <w:left w:val="nil" w:color="000000" w:sz="0" w:space="0"/>
+          <w:bottom w:val="nil" w:color="000000" w:sz="0" w:space="0"/>
+          <w:right w:val="nil" w:color="000000" w:sz="0" w:space="0"/>
+          <w:between w:val="nil" w:color="000000" w:sz="0" w:space="0"/>
+        </w:pBdr>
+        <w:ind w:left="284"/>
+        <w:jc w:val="both"/>
+        <w:rPr>
+          <w:b w:val="1"/>
+          <w:bCs w:val="1"/>
           <w:sz w:val="20"/>
           <w:szCs w:val="20"/>
         </w:rPr>
@@ -5549,35 +5704,128 @@
     </w:p>
     <w:p>
       <w:pPr>
-        <w:ind w:left="284"/>
-        <w:rPr>
-          <w:sz w:val="20"/>
-          <w:szCs w:val="20"/>
-        </w:rPr>
-      </w:pPr>
-      <w:r>
-        <w:rPr>
-          <w:b/>
-          <w:bCs/>
-          <w:sz w:val="20"/>
-          <w:szCs w:val="20"/>
-        </w:rPr>
-        <w:t>El Plan Decenal de Educación 2006-2016,</w:t>
-      </w:r>
-      <w:r>
-        <w:rPr>
-          <w:sz w:val="20"/>
-          <w:szCs w:val="20"/>
-        </w:rPr>
-        <w:t xml:space="preserve"> recoge las políticas para impulsar las transformaciones necesarias en la educación colombiana.</w:t>
-      </w:r>
-    </w:p>
-    <w:p>
-      <w:pPr>
-        <w:ind w:left="284"/>
-        <w:rPr>
-          <w:sz w:val="20"/>
-          <w:szCs w:val="20"/>
+        <w:pStyle w:val="Normal"/>
+        <w:ind w:left="284"/>
+        <w:rPr>
+          <w:rFonts w:ascii="Arial" w:hAnsi="Arial" w:eastAsia="Arial" w:cs="Arial"/>
+          <w:b w:val="0"/>
+          <w:bCs w:val="0"/>
+          <w:noProof w:val="0"/>
+          <w:sz w:val="20"/>
+          <w:szCs w:val="20"/>
+          <w:highlight w:val="cyan"/>
+          <w:lang w:val="es-CO"/>
+        </w:rPr>
+      </w:pPr>
+      <w:r>
+        <w:rPr>
+          <w:b w:val="0"/>
+          <w:bCs w:val="0"/>
+          <w:sz w:val="20"/>
+          <w:szCs w:val="20"/>
+          <w:highlight w:val="cyan"/>
+        </w:rPr>
+        <w:t xml:space="preserve">El Plan Decenal de Educación </w:t>
+      </w:r>
+      <w:r>
+        <w:rPr>
+          <w:rFonts w:ascii="Arial" w:hAnsi="Arial" w:eastAsia="Arial" w:cs="Arial"/>
+          <w:b w:val="0"/>
+          <w:bCs w:val="0"/>
+          <w:noProof w:val="0"/>
+          <w:sz w:val="20"/>
+          <w:szCs w:val="20"/>
+          <w:highlight w:val="cyan"/>
+          <w:lang w:val="es-CO"/>
+        </w:rPr>
+        <w:t xml:space="preserve">(PNDE) 2016-2026, es una estrategia que continúa las políticas del plan anterior, </w:t>
+      </w:r>
+      <w:r>
+        <w:rPr>
+          <w:rFonts w:ascii="Arial" w:hAnsi="Arial" w:eastAsia="Arial" w:cs="Arial"/>
+          <w:b w:val="0"/>
+          <w:bCs w:val="0"/>
+          <w:noProof w:val="0"/>
+          <w:sz w:val="20"/>
+          <w:szCs w:val="20"/>
+          <w:highlight w:val="cyan"/>
+          <w:lang w:val="es-CO"/>
+        </w:rPr>
+        <w:t xml:space="preserve">2006 a 2016, </w:t>
+      </w:r>
+      <w:r>
+        <w:rPr>
+          <w:rFonts w:ascii="Arial" w:hAnsi="Arial" w:eastAsia="Arial" w:cs="Arial"/>
+          <w:b w:val="0"/>
+          <w:bCs w:val="0"/>
+          <w:noProof w:val="0"/>
+          <w:sz w:val="20"/>
+          <w:szCs w:val="20"/>
+          <w:highlight w:val="cyan"/>
+          <w:lang w:val="es-CO"/>
+        </w:rPr>
+        <w:t>con el objetivo de mejorar la calidad y equidad en la educación.</w:t>
+      </w:r>
+      <w:r>
+        <w:rPr>
+          <w:rFonts w:ascii="Arial" w:hAnsi="Arial" w:eastAsia="Arial" w:cs="Arial"/>
+          <w:b w:val="0"/>
+          <w:bCs w:val="0"/>
+          <w:noProof w:val="0"/>
+          <w:sz w:val="20"/>
+          <w:szCs w:val="20"/>
+          <w:highlight w:val="cyan"/>
+          <w:lang w:val="es-CO"/>
+        </w:rPr>
+        <w:t xml:space="preserve"> Se centra en garantizar el acceso, fortalecer los aprendizajes, impulsar la innovación pedagógica, apoyar a los docentes y vincular la educación con el mundo laboral. Además, está alineado con los Objetivos de Desarrollo Sostenible</w:t>
+      </w:r>
+      <w:r>
+        <w:rPr>
+          <w:rFonts w:ascii="Arial" w:hAnsi="Arial" w:eastAsia="Arial" w:cs="Arial"/>
+          <w:b w:val="0"/>
+          <w:bCs w:val="0"/>
+          <w:noProof w:val="0"/>
+          <w:sz w:val="20"/>
+          <w:szCs w:val="20"/>
+          <w:highlight w:val="cyan"/>
+          <w:lang w:val="es-CO"/>
+        </w:rPr>
+        <w:t xml:space="preserve"> OSD, </w:t>
+      </w:r>
+      <w:r>
+        <w:rPr>
+          <w:rFonts w:ascii="Arial" w:hAnsi="Arial" w:eastAsia="Arial" w:cs="Arial"/>
+          <w:b w:val="0"/>
+          <w:bCs w:val="0"/>
+          <w:noProof w:val="0"/>
+          <w:sz w:val="20"/>
+          <w:szCs w:val="20"/>
+          <w:highlight w:val="cyan"/>
+          <w:lang w:val="es-CO"/>
+        </w:rPr>
+        <w:t>promoviendo una educación inclusiva y de calidad para enfrentar los desafíos del país en un contexto global cada vez más complejo.</w:t>
+      </w:r>
+      <w:commentRangeStart w:id="1942847717"/>
+      <w:commentRangeEnd w:id="1942847717"/>
+      <w:r>
+        <w:rPr>
+          <w:rStyle w:val="CommentReference"/>
+        </w:rPr>
+        <w:commentReference w:id="1942847717"/>
+      </w:r>
+    </w:p>
+    <w:p>
+      <w:pPr>
+        <w:pStyle w:val="Normal"/>
+        <w:ind w:left="284"/>
+        <w:rPr>
+          <w:rFonts w:ascii="Arial" w:hAnsi="Arial" w:eastAsia="Arial" w:cs="Arial"/>
+          <w:b w:val="0"/>
+          <w:bCs w:val="0"/>
+          <w:noProof w:val="0"/>
+          <w:sz w:val="20"/>
+          <w:szCs w:val="20"/>
+          <w:lang w:val="es-CO"/>
         </w:rPr>
       </w:pPr>
     </w:p>
@@ -6658,13 +6906,36 @@
       </w:pPr>
       <w:r>
         <w:rPr>
-          <w:b/>
-          <w:bCs/>
+          <w:b w:val="1"/>
+          <w:bCs w:val="1"/>
           <w:sz w:val="20"/>
           <w:szCs w:val="20"/>
         </w:rPr>
         <w:t>Tipos de pedagogías</w:t>
       </w:r>
+    </w:p>
+    <w:p>
+      <w:pPr>
+        <w:pStyle w:val="Normal"/>
+        <w:ind w:firstLine="720"/>
+      </w:pPr>
+      <w:r>
+        <w:rPr/>
+        <w:t xml:space="preserve">A continuación, se describen algunos de los tipos de pedagogía </w:t>
+      </w:r>
+      <w:r>
+        <w:rPr/>
+        <w:t>más</w:t>
+      </w:r>
+      <w:r>
+        <w:rPr/>
+        <w:t xml:space="preserve"> relevantes: </w:t>
+      </w:r>
+    </w:p>
+    <w:p>
+      <w:pPr>
+        <w:pStyle w:val="Normal"/>
+      </w:pPr>
     </w:p>
     <w:p>
       <w:pPr>
@@ -11958,7 +12229,23 @@
           <w:sz w:val="20"/>
           <w:szCs w:val="20"/>
         </w:rPr>
-        <w:t xml:space="preserve">Después de reflexionar desde su rol como docente, encontrará a continuación siete tipos de </w:t>
+        <w:t>Después de reflexionar desde su rol como docente, encontrará a continuación s</w:t>
+      </w:r>
+      <w:r>
+        <w:rPr>
+          <w:rFonts w:ascii="Arial" w:hAnsi="Arial" w:cs="Arial"/>
+          <w:sz w:val="20"/>
+          <w:szCs w:val="20"/>
+        </w:rPr>
+        <w:t>eis</w:t>
+      </w:r>
+      <w:r>
+        <w:rPr>
+          <w:rFonts w:ascii="Arial" w:hAnsi="Arial" w:cs="Arial"/>
+          <w:sz w:val="20"/>
+          <w:szCs w:val="20"/>
+        </w:rPr>
+        <w:t xml:space="preserve"> tipos de </w:t>
       </w:r>
       <w:r>
         <w:rPr>
@@ -20467,6 +20754,49 @@
       </w:r>
     </w:p>
   </w:comment>
+  <w:comment xmlns:w="http://schemas.openxmlformats.org/wordprocessingml/2006/main" w:initials="SP" w:author="Sandra Paola Morales Páez" w:date="2024-10-24T14:40:06" w:id="115670183">
+    <w:p xmlns:w14="http://schemas.microsoft.com/office/word/2010/wordml" xmlns:w="http://schemas.openxmlformats.org/wordprocessingml/2006/main">
+      <w:pPr>
+        <w:pStyle w:val="CommentText"/>
+      </w:pPr>
+      <w:r>
+        <w:rPr>
+          <w:rStyle w:val="CommentReference"/>
+        </w:rPr>
+        <w:annotationRef/>
+      </w:r>
+      <w:r>
+        <w:rPr>
+          <w:highlight w:val="cyan"/>
+        </w:rPr>
+        <w:t xml:space="preserve">Realizar ajuste solicitado por Accesibilidad. </w:t>
+      </w:r>
+    </w:p>
+  </w:comment>
+  <w:comment xmlns:w="http://schemas.openxmlformats.org/wordprocessingml/2006/main" w:initials="SP" w:author="Sandra Paola Morales Páez" w:date="2024-10-24T14:44:40" w:id="1942847717">
+    <w:p xmlns:w14="http://schemas.microsoft.com/office/word/2010/wordml" xmlns:w="http://schemas.openxmlformats.org/wordprocessingml/2006/main">
+      <w:pPr>
+        <w:pStyle w:val="CommentText"/>
+      </w:pPr>
+      <w:r>
+        <w:rPr>
+          <w:rStyle w:val="CommentReference"/>
+        </w:rPr>
+        <w:annotationRef/>
+      </w:r>
+      <w:r>
+        <w:rPr>
+          <w:highlight w:val="cyan"/>
+        </w:rPr>
+        <w:t>actualizar información</w:t>
+      </w:r>
+    </w:p>
+    <w:p xmlns:w14="http://schemas.microsoft.com/office/word/2010/wordml" xmlns:w="http://schemas.openxmlformats.org/wordprocessingml/2006/main">
+      <w:pPr>
+        <w:pStyle w:val="CommentText"/>
+      </w:pPr>
+    </w:p>
+  </w:comment>
 </w:comments>
 </file>
 
@@ -20511,6 +20841,8 @@
   <w15:commentEx w15:done="0" w15:paraId="18794D2E"/>
   <w15:commentEx w15:done="0" w15:paraId="1CFAFFF6"/>
   <w15:commentEx w15:done="0" w15:paraId="1D7ED010" w15:paraIdParent="1CFAFFF6"/>
+  <w15:commentEx w15:done="0" w15:paraId="35537FBE"/>
+  <w15:commentEx w15:done="0" w15:paraId="5DB8801B"/>
 </w15:commentsEx>
 </file>
 
@@ -20723,6 +21055,8 @@
   <w16cex:commentExtensible w16cex:durableId="1C88F160" w16cex:dateUtc="2024-09-26T00:23:00Z"/>
   <w16cex:commentExtensible w16cex:durableId="0110489A" w16cex:dateUtc="2024-09-25T23:10:00Z"/>
   <w16cex:commentExtensible w16cex:durableId="0EE5CDA4" w16cex:dateUtc="2024-09-25T23:11:00Z"/>
+  <w16cex:commentExtensible w16cex:durableId="721FB7BE" w16cex:dateUtc="2024-10-24T19:40:06.349Z"/>
+  <w16cex:commentExtensible w16cex:durableId="2C3B6D7A" w16cex:dateUtc="2024-10-24T19:44:40.137Z"/>
 </w16cex:commentsExtensible>
 </file>
 
@@ -20767,6 +21101,8 @@
   <w16cid:commentId w16cid:paraId="18794D2E" w16cid:durableId="1C88F160"/>
   <w16cid:commentId w16cid:paraId="1CFAFFF6" w16cid:durableId="0110489A"/>
   <w16cid:commentId w16cid:paraId="1D7ED010" w16cid:durableId="0EE5CDA4"/>
+  <w16cid:commentId w16cid:paraId="35537FBE" w16cid:durableId="721FB7BE"/>
+  <w16cid:commentId w16cid:paraId="5DB8801B" w16cid:durableId="2C3B6D7A"/>
 </w16cid:commentsIds>
 </file>
 
@@ -26172,7 +26508,7 @@
 </file>
 
 <file path=word/people.xml><?xml version="1.0" encoding="utf-8"?>
-<w15:people xmlns:wpc="http://schemas.microsoft.com/office/word/2010/wordprocessingCanvas" xmlns:cx="http://schemas.microsoft.com/office/drawing/2014/chartex" xmlns:cx1="http://schemas.microsoft.com/office/drawing/2015/9/8/chartex" xmlns:cx2="http://schemas.microsoft.com/office/drawing/2015/10/21/chartex" xmlns:cx3="http://schemas.microsoft.com/office/drawing/2016/5/9/chartex" xmlns:cx4="http://schemas.microsoft.com/office/drawing/2016/5/10/chartex" xmlns:cx5="http://schemas.microsoft.com/office/drawing/2016/5/11/chartex" xmlns:cx6="http://schemas.microsoft.com/office/drawing/2016/5/12/chartex" xmlns:cx7="http://schemas.microsoft.com/office/drawing/2016/5/13/chartex" xmlns:cx8="http://schemas.microsoft.com/office/drawing/2016/5/14/chartex" xmlns:mc="http://schemas.openxmlformats.org/markup-compatibility/2006" xmlns:aink="http://schemas.microsoft.com/office/drawing/2016/ink" xmlns:am3d="http://schemas.microsoft.com/office/drawing/2017/model3d" xmlns:o="urn:schemas-microsoft-com:office:office" xmlns:oel="http://schemas.microsoft.com/office/2019/extlst" xmlns:r="http://schemas.openxmlformats.org/officeDocument/2006/relationships" xmlns:m="http://schemas.openxmlformats.org/officeDocument/2006/math" xmlns:v="urn:schemas-microsoft-com:vml" xmlns:wp14="http://schemas.microsoft.com/office/word/2010/wordprocessingDrawing" xmlns:wp="http://schemas.openxmlformats.org/drawingml/2006/wordprocessingDrawing" xmlns:w10="urn:schemas-microsoft-com:office:word" xmlns:w="http://schemas.openxmlformats.org/wordprocessingml/2006/main" xmlns:w14="http://schemas.microsoft.com/office/word/2010/wordml" xmlns:w15="http://schemas.microsoft.com/office/word/2012/wordml" xmlns:w16cex="http://schemas.microsoft.com/office/word/2018/wordml/cex" xmlns:w16cid="http://schemas.microsoft.com/office/word/2016/wordml/cid" xmlns:w16="http://schemas.microsoft.com/office/word/2018/wordml" xmlns:w16du="http://schemas.microsoft.com/office/word/2023/wordml/word16du" xmlns:w16sdtdh="http://schemas.microsoft.com/office/word/2020/wordml/sdtdatahash" xmlns:w16se="http://schemas.microsoft.com/office/word/2015/wordml/symex" xmlns:wpg="http://schemas.microsoft.com/office/word/2010/wordprocessingGroup" xmlns:wpi="http://schemas.microsoft.com/office/word/2010/wordprocessingInk" xmlns:wne="http://schemas.microsoft.com/office/word/2006/wordml" xmlns:wps="http://schemas.microsoft.com/office/word/2010/wordprocessingShape" mc:Ignorable="w14 w15 w16se w16cid w16 w16cex w16sdtdh w16du wp14">
+<w15:people xmlns:mc="http://schemas.openxmlformats.org/markup-compatibility/2006" xmlns:w15="http://schemas.microsoft.com/office/word/2012/wordml" mc:Ignorable="w15">
   <w15:person w15:author="Sandra Paola Morales Paez">
     <w15:presenceInfo w15:providerId="AD" w15:userId="S::sandrap.morales@unad.edu.co::33e80951-1d3b-47f2-8326-0ae4d88eafec"/>
   </w15:person>
